--- a/Trabalho PSIB/Relatorio PSIB.docx
+++ b/Trabalho PSIB/Relatorio PSIB.docx
@@ -161,8 +161,6 @@
         </w:rPr>
         <w:t xml:space="preserve"> </w:t>
       </w:r>
-      <w:bookmarkStart w:id="0" w:name="_GoBack"/>
-      <w:bookmarkEnd w:id="0"/>
     </w:p>
     <w:p>
       <w:pPr>
@@ -215,7 +213,7 @@
           <w:sz w:val="32"/>
           <w:szCs w:val="32"/>
         </w:rPr>
-        <w:t>Daniel Simão Carvalho</w:t>
+        <w:t>Daniel Simão</w:t>
       </w:r>
       <w:r>
         <w:rPr>
@@ -223,7 +221,7 @@
           <w:sz w:val="32"/>
           <w:szCs w:val="32"/>
         </w:rPr>
-        <w:t xml:space="preserve"> nº 1</w:t>
+        <w:t xml:space="preserve"> de</w:t>
       </w:r>
       <w:r>
         <w:rPr>
@@ -231,7 +229,31 @@
           <w:sz w:val="32"/>
           <w:szCs w:val="32"/>
         </w:rPr>
-        <w:t>3287</w:t>
+        <w:t xml:space="preserve"> Carvalho</w:t>
+      </w:r>
+      <w:r>
+        <w:rPr>
+          <w:rFonts w:ascii="Arial" w:hAnsi="Arial" w:cs="Arial"/>
+          <w:sz w:val="32"/>
+          <w:szCs w:val="32"/>
+        </w:rPr>
+        <w:t xml:space="preserve"> nº 1</w:t>
+      </w:r>
+      <w:r>
+        <w:rPr>
+          <w:rFonts w:ascii="Arial" w:hAnsi="Arial" w:cs="Arial"/>
+          <w:sz w:val="32"/>
+          <w:szCs w:val="32"/>
+        </w:rPr>
+        <w:t>328</w:t>
+      </w:r>
+      <w:r>
+        <w:rPr>
+          <w:rFonts w:ascii="Arial" w:hAnsi="Arial" w:cs="Arial"/>
+          <w:sz w:val="32"/>
+          <w:szCs w:val="32"/>
+        </w:rPr>
+        <w:t>6</w:t>
       </w:r>
     </w:p>
     <w:sdt>
@@ -305,7 +327,7 @@
           <w:r>
             <w:fldChar w:fldCharType="separate"/>
           </w:r>
-          <w:hyperlink w:anchor="_Toc526887837" w:history="1">
+          <w:hyperlink w:anchor="_Toc526977210" w:history="1">
             <w:r>
               <w:rPr>
                 <w:rStyle w:val="Hiperligao"/>
@@ -334,7 +356,7 @@
                 <w:noProof/>
                 <w:webHidden/>
               </w:rPr>
-              <w:instrText xml:space="preserve"> PAGEREF _Toc526887837 \h </w:instrText>
+              <w:instrText xml:space="preserve"> PAGEREF _Toc526977210 \h </w:instrText>
             </w:r>
             <w:r>
               <w:rPr>
@@ -377,7 +399,79 @@
               <w:lang w:eastAsia="pt-PT"/>
             </w:rPr>
           </w:pPr>
-          <w:hyperlink w:anchor="_Toc526887838" w:history="1">
+          <w:hyperlink w:anchor="_Toc526977211" w:history="1">
+            <w:r>
+              <w:rPr>
+                <w:rStyle w:val="Hiperligao"/>
+                <w:rFonts w:ascii="Arial" w:hAnsi="Arial" w:cs="Arial"/>
+                <w:b/>
+                <w:noProof/>
+              </w:rPr>
+              <w:t>Exercício 1</w:t>
+            </w:r>
+            <w:r>
+              <w:rPr>
+                <w:noProof/>
+                <w:webHidden/>
+              </w:rPr>
+              <w:tab/>
+            </w:r>
+            <w:r>
+              <w:rPr>
+                <w:noProof/>
+                <w:webHidden/>
+              </w:rPr>
+              <w:fldChar w:fldCharType="begin"/>
+            </w:r>
+            <w:r>
+              <w:rPr>
+                <w:noProof/>
+                <w:webHidden/>
+              </w:rPr>
+              <w:instrText xml:space="preserve"> PAGEREF _Toc526977211 \h </w:instrText>
+            </w:r>
+            <w:r>
+              <w:rPr>
+                <w:noProof/>
+                <w:webHidden/>
+              </w:rPr>
+            </w:r>
+            <w:r>
+              <w:rPr>
+                <w:noProof/>
+                <w:webHidden/>
+              </w:rPr>
+              <w:fldChar w:fldCharType="separate"/>
+            </w:r>
+            <w:r>
+              <w:rPr>
+                <w:noProof/>
+                <w:webHidden/>
+              </w:rPr>
+              <w:t>4</w:t>
+            </w:r>
+            <w:r>
+              <w:rPr>
+                <w:noProof/>
+                <w:webHidden/>
+              </w:rPr>
+              <w:fldChar w:fldCharType="end"/>
+            </w:r>
+          </w:hyperlink>
+        </w:p>
+        <w:p>
+          <w:pPr>
+            <w:pStyle w:val="ndice2"/>
+            <w:tabs>
+              <w:tab w:val="right" w:leader="dot" w:pos="8494"/>
+            </w:tabs>
+            <w:rPr>
+              <w:rFonts w:eastAsiaTheme="minorEastAsia"/>
+              <w:noProof/>
+              <w:lang w:eastAsia="pt-PT"/>
+            </w:rPr>
+          </w:pPr>
+          <w:hyperlink w:anchor="_Toc526977212" w:history="1">
             <w:r>
               <w:rPr>
                 <w:rStyle w:val="Hiperligao"/>
@@ -406,7 +500,7 @@
                 <w:noProof/>
                 <w:webHidden/>
               </w:rPr>
-              <w:instrText xml:space="preserve"> PAGEREF _Toc526887838 \h </w:instrText>
+              <w:instrText xml:space="preserve"> PAGEREF _Toc526977212 \h </w:instrText>
             </w:r>
             <w:r>
               <w:rPr>
@@ -426,7 +520,7 @@
                 <w:noProof/>
                 <w:webHidden/>
               </w:rPr>
-              <w:t>5</w:t>
+              <w:t>9</w:t>
             </w:r>
             <w:r>
               <w:rPr>
@@ -664,6 +758,8 @@
         </w:rPr>
       </w:pPr>
     </w:p>
+    <w:p/>
+    <w:p/>
     <w:p>
       <w:pPr>
         <w:pStyle w:val="Ttulo2"/>
@@ -671,29 +767,19 @@
           <w:rFonts w:ascii="Arial" w:hAnsi="Arial" w:cs="Arial"/>
           <w:b/>
           <w:sz w:val="32"/>
-        </w:rPr>
-      </w:pPr>
-    </w:p>
-    <w:p>
-      <w:pPr>
-        <w:pStyle w:val="Ttulo2"/>
+          <w:szCs w:val="24"/>
+        </w:rPr>
+      </w:pPr>
+      <w:bookmarkStart w:id="0" w:name="_Toc526977210"/>
+      <w:r>
         <w:rPr>
           <w:rFonts w:ascii="Arial" w:hAnsi="Arial" w:cs="Arial"/>
           <w:b/>
           <w:sz w:val="32"/>
-          <w:szCs w:val="24"/>
-        </w:rPr>
-      </w:pPr>
-      <w:bookmarkStart w:id="1" w:name="_Toc526887837"/>
-      <w:r>
-        <w:rPr>
-          <w:rFonts w:ascii="Arial" w:hAnsi="Arial" w:cs="Arial"/>
-          <w:b/>
-          <w:sz w:val="32"/>
         </w:rPr>
         <w:t>Introdução</w:t>
       </w:r>
-      <w:bookmarkEnd w:id="1"/>
+      <w:bookmarkEnd w:id="0"/>
     </w:p>
     <w:p>
       <w:pPr>
@@ -1177,14 +1263,1802 @@
     <w:p/>
     <w:p/>
     <w:p/>
+    <w:p>
+      <w:bookmarkStart w:id="1" w:name="_GoBack"/>
+      <w:bookmarkEnd w:id="1"/>
+    </w:p>
+    <w:p>
+      <w:pPr>
+        <w:pStyle w:val="Ttulo2"/>
+        <w:rPr>
+          <w:rFonts w:ascii="Arial" w:hAnsi="Arial" w:cs="Arial"/>
+          <w:b/>
+          <w:sz w:val="32"/>
+        </w:rPr>
+      </w:pPr>
+      <w:bookmarkStart w:id="2" w:name="_Toc526977211"/>
+      <w:r>
+        <w:rPr>
+          <w:rFonts w:ascii="Arial" w:hAnsi="Arial" w:cs="Arial"/>
+          <w:b/>
+          <w:sz w:val="32"/>
+        </w:rPr>
+        <w:t>Exercício 1</w:t>
+      </w:r>
+      <w:bookmarkEnd w:id="2"/>
+    </w:p>
     <w:p/>
+    <w:p>
+      <w:pPr>
+        <w:ind w:firstLine="360"/>
+        <w:rPr>
+          <w:rFonts w:ascii="Arial" w:hAnsi="Arial" w:cs="Arial"/>
+          <w:sz w:val="24"/>
+        </w:rPr>
+      </w:pPr>
+      <w:r>
+        <w:rPr>
+          <w:rFonts w:ascii="Arial" w:hAnsi="Arial" w:cs="Arial"/>
+          <w:sz w:val="24"/>
+        </w:rPr>
+        <w:t xml:space="preserve">Considerando o sinal da variável </w:t>
+      </w:r>
+      <w:proofErr w:type="spellStart"/>
+      <w:r>
+        <w:rPr>
+          <w:rFonts w:ascii="Arial" w:hAnsi="Arial" w:cs="Arial"/>
+          <w:sz w:val="24"/>
+        </w:rPr>
+        <w:t>sem_ruido</w:t>
+      </w:r>
+      <w:proofErr w:type="spellEnd"/>
+      <w:r>
+        <w:rPr>
+          <w:rFonts w:ascii="Arial" w:hAnsi="Arial" w:cs="Arial"/>
+          <w:sz w:val="24"/>
+        </w:rPr>
+        <w:t xml:space="preserve"> (intervalo de amostragem é 5 </w:t>
+      </w:r>
+      <w:proofErr w:type="spellStart"/>
+      <w:r>
+        <w:rPr>
+          <w:rFonts w:ascii="Arial" w:hAnsi="Arial" w:cs="Arial"/>
+          <w:sz w:val="24"/>
+        </w:rPr>
+        <w:t>ms</w:t>
+      </w:r>
+      <w:proofErr w:type="spellEnd"/>
+      <w:r>
+        <w:rPr>
+          <w:rFonts w:ascii="Arial" w:hAnsi="Arial" w:cs="Arial"/>
+          <w:sz w:val="24"/>
+        </w:rPr>
+        <w:t>), apresente um script em MATLAB, devidamente comentado, que obedeça aos seguintes requisitos:</w:t>
+      </w:r>
+    </w:p>
+    <w:p>
+      <w:pPr>
+        <w:pStyle w:val="PargrafodaLista"/>
+        <w:numPr>
+          <w:ilvl w:val="0"/>
+          <w:numId w:val="11"/>
+        </w:numPr>
+        <w:rPr>
+          <w:rFonts w:ascii="Arial" w:hAnsi="Arial" w:cs="Arial"/>
+          <w:color w:val="2F5496" w:themeColor="accent1" w:themeShade="BF"/>
+          <w:sz w:val="24"/>
+        </w:rPr>
+      </w:pPr>
+      <w:r>
+        <w:rPr>
+          <w:rFonts w:ascii="Arial" w:hAnsi="Arial" w:cs="Arial"/>
+          <w:color w:val="2F5496" w:themeColor="accent1" w:themeShade="BF"/>
+          <w:sz w:val="24"/>
+        </w:rPr>
+        <w:t>Calcule e apresente na linha comandos as seguintes medições do sinal</w:t>
+      </w:r>
+      <w:r>
+        <w:rPr>
+          <w:rFonts w:ascii="Arial" w:hAnsi="Arial" w:cs="Arial"/>
+          <w:color w:val="2F5496" w:themeColor="accent1" w:themeShade="BF"/>
+          <w:sz w:val="24"/>
+        </w:rPr>
+        <w:t>:</w:t>
+      </w:r>
+    </w:p>
+    <w:p>
+      <w:pPr>
+        <w:ind w:left="708"/>
+        <w:rPr>
+          <w:rFonts w:ascii="Arial" w:hAnsi="Arial" w:cs="Arial"/>
+          <w:sz w:val="24"/>
+        </w:rPr>
+      </w:pPr>
+      <w:r>
+        <w:rPr>
+          <w:rFonts w:ascii="Arial" w:hAnsi="Arial" w:cs="Arial"/>
+          <w:noProof/>
+          <w:sz w:val="24"/>
+        </w:rPr>
+        <mc:AlternateContent>
+          <mc:Choice Requires="wpg">
+            <w:drawing>
+              <wp:anchor distT="0" distB="0" distL="114300" distR="114300" simplePos="0" relativeHeight="251656192" behindDoc="0" locked="0" layoutInCell="1" allowOverlap="1">
+                <wp:simplePos x="0" y="0"/>
+                <wp:positionH relativeFrom="margin">
+                  <wp:align>center</wp:align>
+                </wp:positionH>
+                <wp:positionV relativeFrom="paragraph">
+                  <wp:posOffset>260350</wp:posOffset>
+                </wp:positionV>
+                <wp:extent cx="6594475" cy="2833370"/>
+                <wp:effectExtent l="0" t="0" r="0" b="5080"/>
+                <wp:wrapSquare wrapText="bothSides"/>
+                <wp:docPr id="4" name="Agrupar 4"/>
+                <wp:cNvGraphicFramePr/>
+                <a:graphic xmlns:a="http://schemas.openxmlformats.org/drawingml/2006/main">
+                  <a:graphicData uri="http://schemas.microsoft.com/office/word/2010/wordprocessingGroup">
+                    <wpg:wgp>
+                      <wpg:cNvGrpSpPr/>
+                      <wpg:grpSpPr>
+                        <a:xfrm>
+                          <a:off x="0" y="0"/>
+                          <a:ext cx="6594475" cy="2833370"/>
+                          <a:chOff x="0" y="0"/>
+                          <a:chExt cx="6594475" cy="2833370"/>
+                        </a:xfrm>
+                      </wpg:grpSpPr>
+                      <pic:pic xmlns:pic="http://schemas.openxmlformats.org/drawingml/2006/picture">
+                        <pic:nvPicPr>
+                          <pic:cNvPr id="2" name="Imagem 2"/>
+                          <pic:cNvPicPr>
+                            <a:picLocks noChangeAspect="1"/>
+                          </pic:cNvPicPr>
+                        </pic:nvPicPr>
+                        <pic:blipFill>
+                          <a:blip r:embed="rId9">
+                            <a:extLst>
+                              <a:ext uri="{28A0092B-C50C-407E-A947-70E740481C1C}">
+                                <a14:useLocalDpi xmlns:a14="http://schemas.microsoft.com/office/drawing/2010/main" val="0"/>
+                              </a:ext>
+                            </a:extLst>
+                          </a:blip>
+                          <a:stretch>
+                            <a:fillRect/>
+                          </a:stretch>
+                        </pic:blipFill>
+                        <pic:spPr>
+                          <a:xfrm>
+                            <a:off x="1857375" y="2228850"/>
+                            <a:ext cx="2880360" cy="604520"/>
+                          </a:xfrm>
+                          <a:prstGeom prst="rect">
+                            <a:avLst/>
+                          </a:prstGeom>
+                        </pic:spPr>
+                      </pic:pic>
+                      <pic:pic xmlns:pic="http://schemas.openxmlformats.org/drawingml/2006/picture">
+                        <pic:nvPicPr>
+                          <pic:cNvPr id="1" name="Imagem 1"/>
+                          <pic:cNvPicPr>
+                            <a:picLocks noChangeAspect="1"/>
+                          </pic:cNvPicPr>
+                        </pic:nvPicPr>
+                        <pic:blipFill>
+                          <a:blip r:embed="rId10" cstate="print">
+                            <a:extLst>
+                              <a:ext uri="{28A0092B-C50C-407E-A947-70E740481C1C}">
+                                <a14:useLocalDpi xmlns:a14="http://schemas.microsoft.com/office/drawing/2010/main" val="0"/>
+                              </a:ext>
+                            </a:extLst>
+                          </a:blip>
+                          <a:stretch>
+                            <a:fillRect/>
+                          </a:stretch>
+                        </pic:blipFill>
+                        <pic:spPr>
+                          <a:xfrm>
+                            <a:off x="0" y="0"/>
+                            <a:ext cx="6594475" cy="2200275"/>
+                          </a:xfrm>
+                          <a:prstGeom prst="rect">
+                            <a:avLst/>
+                          </a:prstGeom>
+                        </pic:spPr>
+                      </pic:pic>
+                    </wpg:wgp>
+                  </a:graphicData>
+                </a:graphic>
+              </wp:anchor>
+            </w:drawing>
+          </mc:Choice>
+          <mc:Fallback>
+            <w:pict>
+              <v:group w14:anchorId="04B466B1" id="Agrupar 4" o:spid="_x0000_s1026" style="position:absolute;margin-left:0;margin-top:20.5pt;width:519.25pt;height:223.1pt;z-index:251656192;mso-position-horizontal:center;mso-position-horizontal-relative:margin" coordsize="65944,28333" o:gfxdata="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">
+                <v:shapetype id="_x0000_t75" coordsize="21600,21600" o:spt="75" o:preferrelative="t" path="m@4@5l@4@11@9@11@9@5xe" filled="f" stroked="f">
+                  <v:stroke joinstyle="miter"/>
+                  <v:formulas>
+                    <v:f eqn="if lineDrawn pixelLineWidth 0"/>
+                    <v:f eqn="sum @0 1 0"/>
+                    <v:f eqn="sum 0 0 @1"/>
+                    <v:f eqn="prod @2 1 2"/>
+                    <v:f eqn="prod @3 21600 pixelWidth"/>
+                    <v:f eqn="prod @3 21600 pixelHeight"/>
+                    <v:f eqn="sum @0 0 1"/>
+                    <v:f eqn="prod @6 1 2"/>
+                    <v:f eqn="prod @7 21600 pixelWidth"/>
+                    <v:f eqn="sum @8 21600 0"/>
+                    <v:f eqn="prod @7 21600 pixelHeight"/>
+                    <v:f eqn="sum @10 21600 0"/>
+                  </v:formulas>
+                  <v:path o:extrusionok="f" gradientshapeok="t" o:connecttype="rect"/>
+                  <o:lock v:ext="edit" aspectratio="t"/>
+                </v:shapetype>
+                <v:shape id="Imagem 2" o:spid="_x0000_s1027" type="#_x0000_t75" style="position:absolute;left:18573;top:22288;width:28804;height:6045;visibility:visible;mso-wrap-style:square" o:gfxdata="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">
+                  <v:imagedata r:id="rId11" o:title=""/>
+                </v:shape>
+                <v:shape id="Imagem 1" o:spid="_x0000_s1028" type="#_x0000_t75" style="position:absolute;width:65944;height:22002;visibility:visible;mso-wrap-style:square" o:gfxdata="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">
+                  <v:imagedata r:id="rId12" o:title=""/>
+                </v:shape>
+                <w10:wrap type="square" anchorx="margin"/>
+              </v:group>
+            </w:pict>
+          </mc:Fallback>
+        </mc:AlternateContent>
+      </w:r>
+      <w:r>
+        <w:rPr>
+          <w:rFonts w:ascii="Arial" w:hAnsi="Arial" w:cs="Arial"/>
+          <w:sz w:val="24"/>
+        </w:rPr>
+        <w:t>i.</w:t>
+      </w:r>
+      <w:r>
+        <w:rPr>
+          <w:rFonts w:ascii="Arial" w:hAnsi="Arial" w:cs="Arial"/>
+          <w:sz w:val="24"/>
+        </w:rPr>
+        <w:t xml:space="preserve">  Média:</w:t>
+      </w:r>
+    </w:p>
+    <w:p>
+      <w:pPr>
+        <w:ind w:left="708"/>
+        <w:rPr>
+          <w:rFonts w:ascii="Arial" w:hAnsi="Arial" w:cs="Arial"/>
+          <w:sz w:val="24"/>
+        </w:rPr>
+      </w:pPr>
+      <w:r>
+        <w:rPr>
+          <w:rFonts w:ascii="Arial" w:hAnsi="Arial" w:cs="Arial"/>
+          <w:noProof/>
+          <w:sz w:val="24"/>
+        </w:rPr>
+        <mc:AlternateContent>
+          <mc:Choice Requires="wps">
+            <w:drawing>
+              <wp:anchor distT="0" distB="0" distL="114300" distR="114300" simplePos="0" relativeHeight="251657216" behindDoc="0" locked="0" layoutInCell="1" allowOverlap="1">
+                <wp:simplePos x="0" y="0"/>
+                <wp:positionH relativeFrom="margin">
+                  <wp:align>center</wp:align>
+                </wp:positionH>
+                <wp:positionV relativeFrom="paragraph">
+                  <wp:posOffset>2812415</wp:posOffset>
+                </wp:positionV>
+                <wp:extent cx="2719388" cy="285750"/>
+                <wp:effectExtent l="0" t="0" r="5080" b="0"/>
+                <wp:wrapNone/>
+                <wp:docPr id="8" name="Caixa de texto 8"/>
+                <wp:cNvGraphicFramePr/>
+                <a:graphic xmlns:a="http://schemas.openxmlformats.org/drawingml/2006/main">
+                  <a:graphicData uri="http://schemas.microsoft.com/office/word/2010/wordprocessingShape">
+                    <wps:wsp>
+                      <wps:cNvSpPr txBox="1"/>
+                      <wps:spPr>
+                        <a:xfrm>
+                          <a:off x="0" y="0"/>
+                          <a:ext cx="2719388" cy="285750"/>
+                        </a:xfrm>
+                        <a:prstGeom prst="rect">
+                          <a:avLst/>
+                        </a:prstGeom>
+                        <a:solidFill>
+                          <a:schemeClr val="lt1"/>
+                        </a:solidFill>
+                        <a:ln w="6350">
+                          <a:noFill/>
+                        </a:ln>
+                      </wps:spPr>
+                      <wps:txbx>
+                        <w:txbxContent>
+                          <w:p>
+                            <w:pPr>
+                              <w:rPr>
+                                <w:rFonts w:ascii="Arial" w:hAnsi="Arial" w:cs="Arial"/>
+                                <w:lang w:val="pt-BR"/>
+                              </w:rPr>
+                            </w:pPr>
+                            <w:r>
+                              <w:rPr>
+                                <w:rFonts w:ascii="Arial" w:hAnsi="Arial" w:cs="Arial"/>
+                                <w:lang w:val="pt-BR"/>
+                              </w:rPr>
+                              <w:t xml:space="preserve">Figura 1 – Média do Sinal </w:t>
+                            </w:r>
+                            <w:r>
+                              <w:rPr>
+                                <w:rFonts w:ascii="Arial" w:hAnsi="Arial" w:cs="Arial"/>
+                                <w:lang w:val="pt-BR"/>
+                              </w:rPr>
+                              <w:t>“Sem_Ruido”;</w:t>
+                            </w:r>
+                          </w:p>
+                        </w:txbxContent>
+                      </wps:txbx>
+                      <wps:bodyPr rot="0" spcFirstLastPara="0" vertOverflow="overflow" horzOverflow="overflow" vert="horz" wrap="square" lIns="91440" tIns="45720" rIns="91440" bIns="45720" numCol="1" spcCol="0" rtlCol="0" fromWordArt="0" anchor="t" anchorCtr="0" forceAA="0" compatLnSpc="1">
+                        <a:prstTxWarp prst="textNoShape">
+                          <a:avLst/>
+                        </a:prstTxWarp>
+                        <a:noAutofit/>
+                      </wps:bodyPr>
+                    </wps:wsp>
+                  </a:graphicData>
+                </a:graphic>
+                <wp14:sizeRelH relativeFrom="margin">
+                  <wp14:pctWidth>0</wp14:pctWidth>
+                </wp14:sizeRelH>
+              </wp:anchor>
+            </w:drawing>
+          </mc:Choice>
+          <mc:Fallback>
+            <w:pict>
+              <v:shapetype id="_x0000_t202" coordsize="21600,21600" o:spt="202" path="m,l,21600r21600,l21600,xe">
+                <v:stroke joinstyle="miter"/>
+                <v:path gradientshapeok="t" o:connecttype="rect"/>
+              </v:shapetype>
+              <v:shape id="Caixa de texto 8" o:spid="_x0000_s1026" type="#_x0000_t202" style="position:absolute;left:0;text-align:left;margin-left:0;margin-top:221.45pt;width:214.15pt;height:22.5pt;z-index:251657216;visibility:visible;mso-wrap-style:square;mso-width-percent:0;mso-wrap-distance-left:9pt;mso-wrap-distance-top:0;mso-wrap-distance-right:9pt;mso-wrap-distance-bottom:0;mso-position-horizontal:center;mso-position-horizontal-relative:margin;mso-position-vertical:absolute;mso-position-vertical-relative:text;mso-width-percent:0;mso-width-relative:margin;v-text-anchor:top" o:gfxdata="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" fillcolor="white [3201]" stroked="f" strokeweight=".5pt">
+                <v:textbox>
+                  <w:txbxContent>
+                    <w:p>
+                      <w:pPr>
+                        <w:rPr>
+                          <w:rFonts w:ascii="Arial" w:hAnsi="Arial" w:cs="Arial"/>
+                          <w:lang w:val="pt-BR"/>
+                        </w:rPr>
+                      </w:pPr>
+                      <w:r>
+                        <w:rPr>
+                          <w:rFonts w:ascii="Arial" w:hAnsi="Arial" w:cs="Arial"/>
+                          <w:lang w:val="pt-BR"/>
+                        </w:rPr>
+                        <w:t xml:space="preserve">Figura 1 – Média do Sinal </w:t>
+                      </w:r>
+                      <w:r>
+                        <w:rPr>
+                          <w:rFonts w:ascii="Arial" w:hAnsi="Arial" w:cs="Arial"/>
+                          <w:lang w:val="pt-BR"/>
+                        </w:rPr>
+                        <w:t>“Sem_Ruido”;</w:t>
+                      </w:r>
+                    </w:p>
+                  </w:txbxContent>
+                </v:textbox>
+                <w10:wrap anchorx="margin"/>
+              </v:shape>
+            </w:pict>
+          </mc:Fallback>
+        </mc:AlternateContent>
+      </w:r>
+    </w:p>
+    <w:p>
+      <w:pPr>
+        <w:ind w:left="708"/>
+        <w:rPr>
+          <w:rFonts w:ascii="Arial" w:hAnsi="Arial" w:cs="Arial"/>
+          <w:sz w:val="24"/>
+        </w:rPr>
+      </w:pPr>
+    </w:p>
+    <w:p>
+      <w:pPr>
+        <w:ind w:left="708"/>
+        <w:rPr>
+          <w:rFonts w:ascii="Arial" w:hAnsi="Arial" w:cs="Arial"/>
+          <w:sz w:val="24"/>
+        </w:rPr>
+      </w:pPr>
+    </w:p>
+    <w:p>
+      <w:pPr>
+        <w:ind w:left="708"/>
+        <w:rPr>
+          <w:rFonts w:ascii="Arial" w:hAnsi="Arial" w:cs="Arial"/>
+          <w:sz w:val="24"/>
+        </w:rPr>
+      </w:pPr>
+    </w:p>
+    <w:p>
+      <w:pPr>
+        <w:ind w:left="708"/>
+        <w:rPr>
+          <w:rFonts w:ascii="Arial" w:hAnsi="Arial" w:cs="Arial"/>
+          <w:sz w:val="24"/>
+        </w:rPr>
+      </w:pPr>
+    </w:p>
+    <w:p>
+      <w:pPr>
+        <w:ind w:left="708"/>
+        <w:rPr>
+          <w:rFonts w:ascii="Arial" w:hAnsi="Arial" w:cs="Arial"/>
+          <w:sz w:val="24"/>
+        </w:rPr>
+      </w:pPr>
+    </w:p>
+    <w:p>
+      <w:pPr>
+        <w:ind w:left="708"/>
+        <w:rPr>
+          <w:rFonts w:ascii="Arial" w:hAnsi="Arial" w:cs="Arial"/>
+          <w:sz w:val="24"/>
+        </w:rPr>
+      </w:pPr>
+    </w:p>
+    <w:p>
+      <w:pPr>
+        <w:ind w:left="708"/>
+        <w:rPr>
+          <w:rFonts w:ascii="Arial" w:hAnsi="Arial" w:cs="Arial"/>
+          <w:sz w:val="24"/>
+        </w:rPr>
+      </w:pPr>
+    </w:p>
+    <w:p>
+      <w:pPr>
+        <w:ind w:left="708"/>
+        <w:rPr>
+          <w:rFonts w:ascii="Arial" w:hAnsi="Arial" w:cs="Arial"/>
+          <w:sz w:val="24"/>
+        </w:rPr>
+      </w:pPr>
+    </w:p>
+    <w:p>
+      <w:pPr>
+        <w:ind w:left="708"/>
+        <w:rPr>
+          <w:rFonts w:ascii="Arial" w:hAnsi="Arial" w:cs="Arial"/>
+          <w:sz w:val="24"/>
+        </w:rPr>
+      </w:pPr>
+    </w:p>
+    <w:p>
+      <w:pPr>
+        <w:ind w:left="708"/>
+        <w:rPr>
+          <w:rFonts w:ascii="Arial" w:hAnsi="Arial" w:cs="Arial"/>
+          <w:sz w:val="24"/>
+        </w:rPr>
+      </w:pPr>
+    </w:p>
+    <w:p>
+      <w:pPr>
+        <w:ind w:left="708"/>
+        <w:rPr>
+          <w:rFonts w:ascii="Arial" w:hAnsi="Arial" w:cs="Arial"/>
+          <w:sz w:val="24"/>
+        </w:rPr>
+      </w:pPr>
+    </w:p>
+    <w:p>
+      <w:pPr>
+        <w:ind w:left="708"/>
+        <w:rPr>
+          <w:rFonts w:ascii="Arial" w:hAnsi="Arial" w:cs="Arial"/>
+          <w:sz w:val="24"/>
+        </w:rPr>
+      </w:pPr>
+    </w:p>
+    <w:p>
+      <w:pPr>
+        <w:ind w:left="708"/>
+        <w:rPr>
+          <w:rFonts w:ascii="Arial" w:hAnsi="Arial" w:cs="Arial"/>
+          <w:sz w:val="24"/>
+        </w:rPr>
+      </w:pPr>
+    </w:p>
+    <w:p>
+      <w:pPr>
+        <w:ind w:left="708"/>
+        <w:rPr>
+          <w:rFonts w:ascii="Arial" w:hAnsi="Arial" w:cs="Arial"/>
+          <w:sz w:val="24"/>
+        </w:rPr>
+      </w:pPr>
+    </w:p>
+    <w:p>
+      <w:pPr>
+        <w:ind w:left="708"/>
+        <w:rPr>
+          <w:rFonts w:ascii="Arial" w:hAnsi="Arial" w:cs="Arial"/>
+          <w:sz w:val="24"/>
+        </w:rPr>
+      </w:pPr>
+      <w:proofErr w:type="spellStart"/>
+      <w:r>
+        <w:rPr>
+          <w:rFonts w:ascii="Arial" w:hAnsi="Arial" w:cs="Arial"/>
+          <w:sz w:val="24"/>
+        </w:rPr>
+        <w:t>ii</w:t>
+      </w:r>
+      <w:proofErr w:type="spellEnd"/>
+      <w:r>
+        <w:rPr>
+          <w:rFonts w:ascii="Arial" w:hAnsi="Arial" w:cs="Arial"/>
+          <w:sz w:val="24"/>
+        </w:rPr>
+        <w:t>.</w:t>
+      </w:r>
+      <w:r>
+        <w:rPr>
+          <w:rFonts w:ascii="Arial" w:hAnsi="Arial" w:cs="Arial"/>
+          <w:sz w:val="24"/>
+        </w:rPr>
+        <w:t xml:space="preserve"> Valor Eficaz (RMS):</w:t>
+      </w:r>
+    </w:p>
+    <w:p>
+      <w:pPr>
+        <w:ind w:left="708"/>
+        <w:rPr>
+          <w:rFonts w:ascii="Arial" w:hAnsi="Arial" w:cs="Arial"/>
+          <w:sz w:val="24"/>
+        </w:rPr>
+      </w:pPr>
+      <w:r>
+        <w:rPr>
+          <w:rFonts w:ascii="Arial" w:hAnsi="Arial" w:cs="Arial"/>
+          <w:noProof/>
+          <w:sz w:val="24"/>
+        </w:rPr>
+        <mc:AlternateContent>
+          <mc:Choice Requires="wpg">
+            <w:drawing>
+              <wp:anchor distT="0" distB="0" distL="114300" distR="114300" simplePos="0" relativeHeight="251660288" behindDoc="0" locked="0" layoutInCell="1" allowOverlap="1">
+                <wp:simplePos x="0" y="0"/>
+                <wp:positionH relativeFrom="margin">
+                  <wp:align>center</wp:align>
+                </wp:positionH>
+                <wp:positionV relativeFrom="paragraph">
+                  <wp:posOffset>250825</wp:posOffset>
+                </wp:positionV>
+                <wp:extent cx="6595110" cy="2845435"/>
+                <wp:effectExtent l="0" t="0" r="0" b="0"/>
+                <wp:wrapSquare wrapText="bothSides"/>
+                <wp:docPr id="11" name="Agrupar 11"/>
+                <wp:cNvGraphicFramePr/>
+                <a:graphic xmlns:a="http://schemas.openxmlformats.org/drawingml/2006/main">
+                  <a:graphicData uri="http://schemas.microsoft.com/office/word/2010/wordprocessingGroup">
+                    <wpg:wgp>
+                      <wpg:cNvGrpSpPr/>
+                      <wpg:grpSpPr>
+                        <a:xfrm>
+                          <a:off x="0" y="0"/>
+                          <a:ext cx="6595110" cy="2845435"/>
+                          <a:chOff x="0" y="0"/>
+                          <a:chExt cx="6595110" cy="2845753"/>
+                        </a:xfrm>
+                      </wpg:grpSpPr>
+                      <pic:pic xmlns:pic="http://schemas.openxmlformats.org/drawingml/2006/picture">
+                        <pic:nvPicPr>
+                          <pic:cNvPr id="9" name="Imagem 9"/>
+                          <pic:cNvPicPr>
+                            <a:picLocks noChangeAspect="1"/>
+                          </pic:cNvPicPr>
+                        </pic:nvPicPr>
+                        <pic:blipFill>
+                          <a:blip r:embed="rId13" cstate="print">
+                            <a:extLst>
+                              <a:ext uri="{28A0092B-C50C-407E-A947-70E740481C1C}">
+                                <a14:useLocalDpi xmlns:a14="http://schemas.microsoft.com/office/drawing/2010/main" val="0"/>
+                              </a:ext>
+                            </a:extLst>
+                          </a:blip>
+                          <a:stretch>
+                            <a:fillRect/>
+                          </a:stretch>
+                        </pic:blipFill>
+                        <pic:spPr>
+                          <a:xfrm>
+                            <a:off x="0" y="0"/>
+                            <a:ext cx="6595110" cy="2211705"/>
+                          </a:xfrm>
+                          <a:prstGeom prst="rect">
+                            <a:avLst/>
+                          </a:prstGeom>
+                        </pic:spPr>
+                      </pic:pic>
+                      <pic:pic xmlns:pic="http://schemas.openxmlformats.org/drawingml/2006/picture">
+                        <pic:nvPicPr>
+                          <pic:cNvPr id="10" name="Imagem 10"/>
+                          <pic:cNvPicPr>
+                            <a:picLocks noChangeAspect="1"/>
+                          </pic:cNvPicPr>
+                        </pic:nvPicPr>
+                        <pic:blipFill>
+                          <a:blip r:embed="rId14">
+                            <a:extLst>
+                              <a:ext uri="{28A0092B-C50C-407E-A947-70E740481C1C}">
+                                <a14:useLocalDpi xmlns:a14="http://schemas.microsoft.com/office/drawing/2010/main" val="0"/>
+                              </a:ext>
+                            </a:extLst>
+                          </a:blip>
+                          <a:stretch>
+                            <a:fillRect/>
+                          </a:stretch>
+                        </pic:blipFill>
+                        <pic:spPr>
+                          <a:xfrm>
+                            <a:off x="1785937" y="2281238"/>
+                            <a:ext cx="3019425" cy="564515"/>
+                          </a:xfrm>
+                          <a:prstGeom prst="rect">
+                            <a:avLst/>
+                          </a:prstGeom>
+                        </pic:spPr>
+                      </pic:pic>
+                    </wpg:wgp>
+                  </a:graphicData>
+                </a:graphic>
+              </wp:anchor>
+            </w:drawing>
+          </mc:Choice>
+          <mc:Fallback>
+            <w:pict>
+              <v:group w14:anchorId="7A14FC89" id="Agrupar 11" o:spid="_x0000_s1026" style="position:absolute;margin-left:0;margin-top:19.75pt;width:519.3pt;height:224.05pt;z-index:251660288;mso-position-horizontal:center;mso-position-horizontal-relative:margin" coordsize="65951,28457" o:gfxdata="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">
+                <v:shape id="Imagem 9" o:spid="_x0000_s1027" type="#_x0000_t75" style="position:absolute;width:65951;height:22117;visibility:visible;mso-wrap-style:square" o:gfxdata="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">
+                  <v:imagedata r:id="rId15" o:title=""/>
+                </v:shape>
+                <v:shape id="Imagem 10" o:spid="_x0000_s1028" type="#_x0000_t75" style="position:absolute;left:17859;top:22812;width:30194;height:5645;visibility:visible;mso-wrap-style:square" o:gfxdata="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">
+                  <v:imagedata r:id="rId16" o:title=""/>
+                </v:shape>
+                <w10:wrap type="square" anchorx="margin"/>
+              </v:group>
+            </w:pict>
+          </mc:Fallback>
+        </mc:AlternateContent>
+      </w:r>
+    </w:p>
+    <w:p>
+      <w:pPr>
+        <w:ind w:left="708"/>
+        <w:rPr>
+          <w:rFonts w:ascii="Arial" w:hAnsi="Arial" w:cs="Arial"/>
+          <w:sz w:val="24"/>
+        </w:rPr>
+      </w:pPr>
+      <w:r>
+        <w:rPr>
+          <w:rFonts w:ascii="Arial" w:hAnsi="Arial" w:cs="Arial"/>
+          <w:noProof/>
+          <w:sz w:val="24"/>
+        </w:rPr>
+        <mc:AlternateContent>
+          <mc:Choice Requires="wps">
+            <w:drawing>
+              <wp:anchor distT="0" distB="0" distL="114300" distR="114300" simplePos="0" relativeHeight="251662336" behindDoc="0" locked="0" layoutInCell="1" allowOverlap="1" wp14:anchorId="60854D46" wp14:editId="74F26FBC">
+                <wp:simplePos x="0" y="0"/>
+                <wp:positionH relativeFrom="margin">
+                  <wp:align>center</wp:align>
+                </wp:positionH>
+                <wp:positionV relativeFrom="paragraph">
+                  <wp:posOffset>2804795</wp:posOffset>
+                </wp:positionV>
+                <wp:extent cx="3571875" cy="285750"/>
+                <wp:effectExtent l="0" t="0" r="9525" b="0"/>
+                <wp:wrapNone/>
+                <wp:docPr id="12" name="Caixa de texto 12"/>
+                <wp:cNvGraphicFramePr/>
+                <a:graphic xmlns:a="http://schemas.openxmlformats.org/drawingml/2006/main">
+                  <a:graphicData uri="http://schemas.microsoft.com/office/word/2010/wordprocessingShape">
+                    <wps:wsp>
+                      <wps:cNvSpPr txBox="1"/>
+                      <wps:spPr>
+                        <a:xfrm>
+                          <a:off x="0" y="0"/>
+                          <a:ext cx="3571875" cy="285750"/>
+                        </a:xfrm>
+                        <a:prstGeom prst="rect">
+                          <a:avLst/>
+                        </a:prstGeom>
+                        <a:solidFill>
+                          <a:sysClr val="window" lastClr="FFFFFF"/>
+                        </a:solidFill>
+                        <a:ln w="6350">
+                          <a:noFill/>
+                        </a:ln>
+                      </wps:spPr>
+                      <wps:txbx>
+                        <w:txbxContent>
+                          <w:p>
+                            <w:pPr>
+                              <w:rPr>
+                                <w:rFonts w:ascii="Arial" w:hAnsi="Arial" w:cs="Arial"/>
+                                <w:lang w:val="pt-BR"/>
+                              </w:rPr>
+                            </w:pPr>
+                            <w:r>
+                              <w:rPr>
+                                <w:rFonts w:ascii="Arial" w:hAnsi="Arial" w:cs="Arial"/>
+                                <w:lang w:val="pt-BR"/>
+                              </w:rPr>
+                              <w:t xml:space="preserve">Figura </w:t>
+                            </w:r>
+                            <w:r>
+                              <w:rPr>
+                                <w:rFonts w:ascii="Arial" w:hAnsi="Arial" w:cs="Arial"/>
+                                <w:lang w:val="pt-BR"/>
+                              </w:rPr>
+                              <w:t>2</w:t>
+                            </w:r>
+                            <w:r>
+                              <w:rPr>
+                                <w:rFonts w:ascii="Arial" w:hAnsi="Arial" w:cs="Arial"/>
+                                <w:lang w:val="pt-BR"/>
+                              </w:rPr>
+                              <w:t xml:space="preserve"> – </w:t>
+                            </w:r>
+                            <w:r>
+                              <w:rPr>
+                                <w:rFonts w:ascii="Arial" w:hAnsi="Arial" w:cs="Arial"/>
+                                <w:lang w:val="pt-BR"/>
+                              </w:rPr>
+                              <w:t>Valor Eficaz (RMS)</w:t>
+                            </w:r>
+                            <w:r>
+                              <w:rPr>
+                                <w:rFonts w:ascii="Arial" w:hAnsi="Arial" w:cs="Arial"/>
+                                <w:lang w:val="pt-BR"/>
+                              </w:rPr>
+                              <w:t xml:space="preserve"> do Sinal “Sem_Ruido”;</w:t>
+                            </w:r>
+                          </w:p>
+                        </w:txbxContent>
+                      </wps:txbx>
+                      <wps:bodyPr rot="0" spcFirstLastPara="0" vertOverflow="overflow" horzOverflow="overflow" vert="horz" wrap="square" lIns="91440" tIns="45720" rIns="91440" bIns="45720" numCol="1" spcCol="0" rtlCol="0" fromWordArt="0" anchor="t" anchorCtr="0" forceAA="0" compatLnSpc="1">
+                        <a:prstTxWarp prst="textNoShape">
+                          <a:avLst/>
+                        </a:prstTxWarp>
+                        <a:noAutofit/>
+                      </wps:bodyPr>
+                    </wps:wsp>
+                  </a:graphicData>
+                </a:graphic>
+                <wp14:sizeRelH relativeFrom="margin">
+                  <wp14:pctWidth>0</wp14:pctWidth>
+                </wp14:sizeRelH>
+              </wp:anchor>
+            </w:drawing>
+          </mc:Choice>
+          <mc:Fallback>
+            <w:pict>
+              <v:shape w14:anchorId="60854D46" id="Caixa de texto 12" o:spid="_x0000_s1027" type="#_x0000_t202" style="position:absolute;left:0;text-align:left;margin-left:0;margin-top:220.85pt;width:281.25pt;height:22.5pt;z-index:251662336;visibility:visible;mso-wrap-style:square;mso-width-percent:0;mso-wrap-distance-left:9pt;mso-wrap-distance-top:0;mso-wrap-distance-right:9pt;mso-wrap-distance-bottom:0;mso-position-horizontal:center;mso-position-horizontal-relative:margin;mso-position-vertical:absolute;mso-position-vertical-relative:text;mso-width-percent:0;mso-width-relative:margin;v-text-anchor:top" o:gfxdata="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" fillcolor="window" stroked="f" strokeweight=".5pt">
+                <v:textbox>
+                  <w:txbxContent>
+                    <w:p>
+                      <w:pPr>
+                        <w:rPr>
+                          <w:rFonts w:ascii="Arial" w:hAnsi="Arial" w:cs="Arial"/>
+                          <w:lang w:val="pt-BR"/>
+                        </w:rPr>
+                      </w:pPr>
+                      <w:r>
+                        <w:rPr>
+                          <w:rFonts w:ascii="Arial" w:hAnsi="Arial" w:cs="Arial"/>
+                          <w:lang w:val="pt-BR"/>
+                        </w:rPr>
+                        <w:t xml:space="preserve">Figura </w:t>
+                      </w:r>
+                      <w:r>
+                        <w:rPr>
+                          <w:rFonts w:ascii="Arial" w:hAnsi="Arial" w:cs="Arial"/>
+                          <w:lang w:val="pt-BR"/>
+                        </w:rPr>
+                        <w:t>2</w:t>
+                      </w:r>
+                      <w:r>
+                        <w:rPr>
+                          <w:rFonts w:ascii="Arial" w:hAnsi="Arial" w:cs="Arial"/>
+                          <w:lang w:val="pt-BR"/>
+                        </w:rPr>
+                        <w:t xml:space="preserve"> – </w:t>
+                      </w:r>
+                      <w:r>
+                        <w:rPr>
+                          <w:rFonts w:ascii="Arial" w:hAnsi="Arial" w:cs="Arial"/>
+                          <w:lang w:val="pt-BR"/>
+                        </w:rPr>
+                        <w:t>Valor Eficaz (RMS)</w:t>
+                      </w:r>
+                      <w:r>
+                        <w:rPr>
+                          <w:rFonts w:ascii="Arial" w:hAnsi="Arial" w:cs="Arial"/>
+                          <w:lang w:val="pt-BR"/>
+                        </w:rPr>
+                        <w:t xml:space="preserve"> do Sinal “Sem_Ruido”;</w:t>
+                      </w:r>
+                    </w:p>
+                  </w:txbxContent>
+                </v:textbox>
+                <w10:wrap anchorx="margin"/>
+              </v:shape>
+            </w:pict>
+          </mc:Fallback>
+        </mc:AlternateContent>
+      </w:r>
+    </w:p>
+    <w:p>
+      <w:pPr>
+        <w:ind w:left="708"/>
+        <w:rPr>
+          <w:rFonts w:ascii="Arial" w:hAnsi="Arial" w:cs="Arial"/>
+          <w:sz w:val="24"/>
+        </w:rPr>
+      </w:pPr>
+    </w:p>
+    <w:p>
+      <w:pPr>
+        <w:ind w:left="708"/>
+        <w:rPr>
+          <w:rFonts w:ascii="Arial" w:hAnsi="Arial" w:cs="Arial"/>
+          <w:sz w:val="24"/>
+        </w:rPr>
+      </w:pPr>
+    </w:p>
+    <w:p>
+      <w:pPr>
+        <w:ind w:left="708"/>
+        <w:rPr>
+          <w:rFonts w:ascii="Arial" w:hAnsi="Arial" w:cs="Arial"/>
+          <w:sz w:val="24"/>
+        </w:rPr>
+      </w:pPr>
+    </w:p>
+    <w:p>
+      <w:pPr>
+        <w:ind w:left="708"/>
+        <w:rPr>
+          <w:rFonts w:ascii="Arial" w:hAnsi="Arial" w:cs="Arial"/>
+          <w:sz w:val="24"/>
+        </w:rPr>
+      </w:pPr>
+    </w:p>
+    <w:p>
+      <w:pPr>
+        <w:ind w:left="708"/>
+        <w:rPr>
+          <w:rFonts w:ascii="Arial" w:hAnsi="Arial" w:cs="Arial"/>
+          <w:sz w:val="24"/>
+        </w:rPr>
+      </w:pPr>
+    </w:p>
+    <w:p>
+      <w:pPr>
+        <w:ind w:left="708"/>
+        <w:rPr>
+          <w:rFonts w:ascii="Arial" w:hAnsi="Arial" w:cs="Arial"/>
+          <w:sz w:val="24"/>
+        </w:rPr>
+      </w:pPr>
+    </w:p>
+    <w:p>
+      <w:pPr>
+        <w:ind w:left="708"/>
+        <w:rPr>
+          <w:rFonts w:ascii="Arial" w:hAnsi="Arial" w:cs="Arial"/>
+          <w:sz w:val="24"/>
+        </w:rPr>
+      </w:pPr>
+    </w:p>
+    <w:p>
+      <w:pPr>
+        <w:ind w:left="708"/>
+        <w:rPr>
+          <w:rFonts w:ascii="Arial" w:hAnsi="Arial" w:cs="Arial"/>
+          <w:sz w:val="24"/>
+        </w:rPr>
+      </w:pPr>
+    </w:p>
+    <w:p>
+      <w:pPr>
+        <w:ind w:left="708"/>
+        <w:rPr>
+          <w:rFonts w:ascii="Arial" w:hAnsi="Arial" w:cs="Arial"/>
+          <w:sz w:val="24"/>
+        </w:rPr>
+      </w:pPr>
+    </w:p>
+    <w:p>
+      <w:pPr>
+        <w:ind w:left="708"/>
+        <w:rPr>
+          <w:rFonts w:ascii="Arial" w:hAnsi="Arial" w:cs="Arial"/>
+          <w:sz w:val="24"/>
+        </w:rPr>
+      </w:pPr>
+    </w:p>
+    <w:p>
+      <w:pPr>
+        <w:ind w:left="708"/>
+        <w:rPr>
+          <w:rFonts w:ascii="Arial" w:hAnsi="Arial" w:cs="Arial"/>
+          <w:sz w:val="24"/>
+        </w:rPr>
+      </w:pPr>
+    </w:p>
+    <w:p>
+      <w:pPr>
+        <w:ind w:left="708"/>
+        <w:rPr>
+          <w:rFonts w:ascii="Arial" w:hAnsi="Arial" w:cs="Arial"/>
+          <w:sz w:val="24"/>
+        </w:rPr>
+      </w:pPr>
+    </w:p>
+    <w:p>
+      <w:pPr>
+        <w:ind w:left="708"/>
+        <w:rPr>
+          <w:rFonts w:ascii="Arial" w:hAnsi="Arial" w:cs="Arial"/>
+          <w:sz w:val="24"/>
+        </w:rPr>
+      </w:pPr>
+    </w:p>
+    <w:p>
+      <w:pPr>
+        <w:ind w:left="708"/>
+        <w:rPr>
+          <w:rFonts w:ascii="Arial" w:hAnsi="Arial" w:cs="Arial"/>
+          <w:sz w:val="24"/>
+        </w:rPr>
+      </w:pPr>
+    </w:p>
+    <w:p>
+      <w:pPr>
+        <w:ind w:left="708"/>
+        <w:rPr>
+          <w:rFonts w:ascii="Arial" w:hAnsi="Arial" w:cs="Arial"/>
+          <w:sz w:val="24"/>
+        </w:rPr>
+      </w:pPr>
+    </w:p>
+    <w:p>
+      <w:pPr>
+        <w:ind w:left="708"/>
+        <w:rPr>
+          <w:rFonts w:ascii="Arial" w:hAnsi="Arial" w:cs="Arial"/>
+          <w:sz w:val="24"/>
+        </w:rPr>
+      </w:pPr>
+    </w:p>
+    <w:p>
+      <w:pPr>
+        <w:rPr>
+          <w:rFonts w:ascii="Arial" w:hAnsi="Arial" w:cs="Arial"/>
+          <w:sz w:val="24"/>
+        </w:rPr>
+      </w:pPr>
+    </w:p>
+    <w:p>
+      <w:pPr>
+        <w:rPr>
+          <w:rFonts w:ascii="Arial" w:hAnsi="Arial" w:cs="Arial"/>
+          <w:sz w:val="24"/>
+        </w:rPr>
+      </w:pPr>
+    </w:p>
+    <w:p>
+      <w:pPr>
+        <w:ind w:left="708"/>
+        <w:rPr>
+          <w:rFonts w:ascii="Arial" w:hAnsi="Arial" w:cs="Arial"/>
+          <w:sz w:val="24"/>
+        </w:rPr>
+      </w:pPr>
+      <w:proofErr w:type="spellStart"/>
+      <w:r>
+        <w:rPr>
+          <w:rFonts w:ascii="Arial" w:hAnsi="Arial" w:cs="Arial"/>
+          <w:sz w:val="24"/>
+        </w:rPr>
+        <w:t>iii</w:t>
+      </w:r>
+      <w:proofErr w:type="spellEnd"/>
+      <w:r>
+        <w:rPr>
+          <w:rFonts w:ascii="Arial" w:hAnsi="Arial" w:cs="Arial"/>
+          <w:sz w:val="24"/>
+        </w:rPr>
+        <w:t>.</w:t>
+      </w:r>
+      <w:r>
+        <w:rPr>
+          <w:rFonts w:ascii="Arial" w:hAnsi="Arial" w:cs="Arial"/>
+          <w:sz w:val="24"/>
+        </w:rPr>
+        <w:t xml:space="preserve"> Variância e Desvio Padrão:</w:t>
+      </w:r>
+    </w:p>
+    <w:p>
+      <w:pPr>
+        <w:ind w:left="708"/>
+        <w:rPr>
+          <w:rFonts w:ascii="Arial" w:hAnsi="Arial" w:cs="Arial"/>
+          <w:sz w:val="24"/>
+        </w:rPr>
+      </w:pPr>
+      <w:r>
+        <w:rPr>
+          <w:rFonts w:ascii="Arial" w:hAnsi="Arial" w:cs="Arial"/>
+          <w:noProof/>
+          <w:sz w:val="24"/>
+        </w:rPr>
+        <mc:AlternateContent>
+          <mc:Choice Requires="wpg">
+            <w:drawing>
+              <wp:anchor distT="0" distB="0" distL="114300" distR="114300" simplePos="0" relativeHeight="251665408" behindDoc="0" locked="0" layoutInCell="1" allowOverlap="1">
+                <wp:simplePos x="0" y="0"/>
+                <wp:positionH relativeFrom="margin">
+                  <wp:align>center</wp:align>
+                </wp:positionH>
+                <wp:positionV relativeFrom="paragraph">
+                  <wp:posOffset>287337</wp:posOffset>
+                </wp:positionV>
+                <wp:extent cx="6595110" cy="3285808"/>
+                <wp:effectExtent l="0" t="0" r="0" b="0"/>
+                <wp:wrapSquare wrapText="bothSides"/>
+                <wp:docPr id="15" name="Agrupar 15"/>
+                <wp:cNvGraphicFramePr/>
+                <a:graphic xmlns:a="http://schemas.openxmlformats.org/drawingml/2006/main">
+                  <a:graphicData uri="http://schemas.microsoft.com/office/word/2010/wordprocessingGroup">
+                    <wpg:wgp>
+                      <wpg:cNvGrpSpPr/>
+                      <wpg:grpSpPr>
+                        <a:xfrm>
+                          <a:off x="0" y="0"/>
+                          <a:ext cx="6595110" cy="3285808"/>
+                          <a:chOff x="0" y="0"/>
+                          <a:chExt cx="6595110" cy="3285808"/>
+                        </a:xfrm>
+                      </wpg:grpSpPr>
+                      <pic:pic xmlns:pic="http://schemas.openxmlformats.org/drawingml/2006/picture">
+                        <pic:nvPicPr>
+                          <pic:cNvPr id="13" name="Imagem 13"/>
+                          <pic:cNvPicPr>
+                            <a:picLocks noChangeAspect="1"/>
+                          </pic:cNvPicPr>
+                        </pic:nvPicPr>
+                        <pic:blipFill>
+                          <a:blip r:embed="rId17" cstate="print">
+                            <a:extLst>
+                              <a:ext uri="{28A0092B-C50C-407E-A947-70E740481C1C}">
+                                <a14:useLocalDpi xmlns:a14="http://schemas.microsoft.com/office/drawing/2010/main" val="0"/>
+                              </a:ext>
+                            </a:extLst>
+                          </a:blip>
+                          <a:stretch>
+                            <a:fillRect/>
+                          </a:stretch>
+                        </pic:blipFill>
+                        <pic:spPr>
+                          <a:xfrm>
+                            <a:off x="0" y="0"/>
+                            <a:ext cx="6595110" cy="2473325"/>
+                          </a:xfrm>
+                          <a:prstGeom prst="rect">
+                            <a:avLst/>
+                          </a:prstGeom>
+                        </pic:spPr>
+                      </pic:pic>
+                      <pic:pic xmlns:pic="http://schemas.openxmlformats.org/drawingml/2006/picture">
+                        <pic:nvPicPr>
+                          <pic:cNvPr id="14" name="Imagem 14"/>
+                          <pic:cNvPicPr>
+                            <a:picLocks noChangeAspect="1"/>
+                          </pic:cNvPicPr>
+                        </pic:nvPicPr>
+                        <pic:blipFill>
+                          <a:blip r:embed="rId18">
+                            <a:extLst>
+                              <a:ext uri="{28A0092B-C50C-407E-A947-70E740481C1C}">
+                                <a14:useLocalDpi xmlns:a14="http://schemas.microsoft.com/office/drawing/2010/main" val="0"/>
+                              </a:ext>
+                            </a:extLst>
+                          </a:blip>
+                          <a:stretch>
+                            <a:fillRect/>
+                          </a:stretch>
+                        </pic:blipFill>
+                        <pic:spPr>
+                          <a:xfrm>
+                            <a:off x="1795462" y="2481263"/>
+                            <a:ext cx="3007360" cy="804545"/>
+                          </a:xfrm>
+                          <a:prstGeom prst="rect">
+                            <a:avLst/>
+                          </a:prstGeom>
+                        </pic:spPr>
+                      </pic:pic>
+                    </wpg:wgp>
+                  </a:graphicData>
+                </a:graphic>
+              </wp:anchor>
+            </w:drawing>
+          </mc:Choice>
+          <mc:Fallback>
+            <w:pict>
+              <v:group w14:anchorId="20647D42" id="Agrupar 15" o:spid="_x0000_s1026" style="position:absolute;margin-left:0;margin-top:22.6pt;width:519.3pt;height:258.75pt;z-index:251665408;mso-position-horizontal:center;mso-position-horizontal-relative:margin" coordsize="65951,32858" o:gfxdata="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">
+                <v:shape id="Imagem 13" o:spid="_x0000_s1027" type="#_x0000_t75" style="position:absolute;width:65951;height:24733;visibility:visible;mso-wrap-style:square" o:gfxdata="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">
+                  <v:imagedata r:id="rId19" o:title=""/>
+                </v:shape>
+                <v:shape id="Imagem 14" o:spid="_x0000_s1028" type="#_x0000_t75" style="position:absolute;left:17954;top:24812;width:30074;height:8046;visibility:visible;mso-wrap-style:square" o:gfxdata="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">
+                  <v:imagedata r:id="rId20" o:title=""/>
+                </v:shape>
+                <w10:wrap type="square" anchorx="margin"/>
+              </v:group>
+            </w:pict>
+          </mc:Fallback>
+        </mc:AlternateContent>
+      </w:r>
+    </w:p>
+    <w:p>
+      <w:pPr>
+        <w:ind w:left="708"/>
+        <w:rPr>
+          <w:rFonts w:ascii="Arial" w:hAnsi="Arial" w:cs="Arial"/>
+          <w:sz w:val="24"/>
+        </w:rPr>
+      </w:pPr>
+      <w:r>
+        <w:rPr>
+          <w:rFonts w:ascii="Arial" w:hAnsi="Arial" w:cs="Arial"/>
+          <w:noProof/>
+          <w:sz w:val="24"/>
+        </w:rPr>
+        <mc:AlternateContent>
+          <mc:Choice Requires="wps">
+            <w:drawing>
+              <wp:anchor distT="0" distB="0" distL="114300" distR="114300" simplePos="0" relativeHeight="251667456" behindDoc="0" locked="0" layoutInCell="1" allowOverlap="1" wp14:anchorId="29B83C1F" wp14:editId="1BE72A36">
+                <wp:simplePos x="0" y="0"/>
+                <wp:positionH relativeFrom="margin">
+                  <wp:align>center</wp:align>
+                </wp:positionH>
+                <wp:positionV relativeFrom="paragraph">
+                  <wp:posOffset>3281045</wp:posOffset>
+                </wp:positionV>
+                <wp:extent cx="4267200" cy="285750"/>
+                <wp:effectExtent l="0" t="0" r="0" b="0"/>
+                <wp:wrapNone/>
+                <wp:docPr id="16" name="Caixa de texto 16"/>
+                <wp:cNvGraphicFramePr/>
+                <a:graphic xmlns:a="http://schemas.openxmlformats.org/drawingml/2006/main">
+                  <a:graphicData uri="http://schemas.microsoft.com/office/word/2010/wordprocessingShape">
+                    <wps:wsp>
+                      <wps:cNvSpPr txBox="1"/>
+                      <wps:spPr>
+                        <a:xfrm>
+                          <a:off x="0" y="0"/>
+                          <a:ext cx="4267200" cy="285750"/>
+                        </a:xfrm>
+                        <a:prstGeom prst="rect">
+                          <a:avLst/>
+                        </a:prstGeom>
+                        <a:solidFill>
+                          <a:sysClr val="window" lastClr="FFFFFF"/>
+                        </a:solidFill>
+                        <a:ln w="6350">
+                          <a:noFill/>
+                        </a:ln>
+                      </wps:spPr>
+                      <wps:txbx>
+                        <w:txbxContent>
+                          <w:p>
+                            <w:pPr>
+                              <w:rPr>
+                                <w:rFonts w:ascii="Arial" w:hAnsi="Arial" w:cs="Arial"/>
+                                <w:lang w:val="pt-BR"/>
+                              </w:rPr>
+                            </w:pPr>
+                            <w:r>
+                              <w:rPr>
+                                <w:rFonts w:ascii="Arial" w:hAnsi="Arial" w:cs="Arial"/>
+                                <w:lang w:val="pt-BR"/>
+                              </w:rPr>
+                              <w:t xml:space="preserve">Figura </w:t>
+                            </w:r>
+                            <w:r>
+                              <w:rPr>
+                                <w:rFonts w:ascii="Arial" w:hAnsi="Arial" w:cs="Arial"/>
+                                <w:lang w:val="pt-BR"/>
+                              </w:rPr>
+                              <w:t>3</w:t>
+                            </w:r>
+                            <w:r>
+                              <w:rPr>
+                                <w:rFonts w:ascii="Arial" w:hAnsi="Arial" w:cs="Arial"/>
+                                <w:lang w:val="pt-BR"/>
+                              </w:rPr>
+                              <w:t xml:space="preserve"> – </w:t>
+                            </w:r>
+                            <w:r>
+                              <w:rPr>
+                                <w:rFonts w:ascii="Arial" w:hAnsi="Arial" w:cs="Arial"/>
+                                <w:lang w:val="pt-BR"/>
+                              </w:rPr>
+                              <w:t>Variância e Desvio Padrão do Sinal “Sem_Ruido”;</w:t>
+                            </w:r>
+                          </w:p>
+                        </w:txbxContent>
+                      </wps:txbx>
+                      <wps:bodyPr rot="0" spcFirstLastPara="0" vertOverflow="overflow" horzOverflow="overflow" vert="horz" wrap="square" lIns="91440" tIns="45720" rIns="91440" bIns="45720" numCol="1" spcCol="0" rtlCol="0" fromWordArt="0" anchor="t" anchorCtr="0" forceAA="0" compatLnSpc="1">
+                        <a:prstTxWarp prst="textNoShape">
+                          <a:avLst/>
+                        </a:prstTxWarp>
+                        <a:noAutofit/>
+                      </wps:bodyPr>
+                    </wps:wsp>
+                  </a:graphicData>
+                </a:graphic>
+                <wp14:sizeRelH relativeFrom="margin">
+                  <wp14:pctWidth>0</wp14:pctWidth>
+                </wp14:sizeRelH>
+              </wp:anchor>
+            </w:drawing>
+          </mc:Choice>
+          <mc:Fallback>
+            <w:pict>
+              <v:shape w14:anchorId="29B83C1F" id="Caixa de texto 16" o:spid="_x0000_s1028" type="#_x0000_t202" style="position:absolute;left:0;text-align:left;margin-left:0;margin-top:258.35pt;width:336pt;height:22.5pt;z-index:251667456;visibility:visible;mso-wrap-style:square;mso-width-percent:0;mso-wrap-distance-left:9pt;mso-wrap-distance-top:0;mso-wrap-distance-right:9pt;mso-wrap-distance-bottom:0;mso-position-horizontal:center;mso-position-horizontal-relative:margin;mso-position-vertical:absolute;mso-position-vertical-relative:text;mso-width-percent:0;mso-width-relative:margin;v-text-anchor:top" o:gfxdata="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" fillcolor="window" stroked="f" strokeweight=".5pt">
+                <v:textbox>
+                  <w:txbxContent>
+                    <w:p>
+                      <w:pPr>
+                        <w:rPr>
+                          <w:rFonts w:ascii="Arial" w:hAnsi="Arial" w:cs="Arial"/>
+                          <w:lang w:val="pt-BR"/>
+                        </w:rPr>
+                      </w:pPr>
+                      <w:r>
+                        <w:rPr>
+                          <w:rFonts w:ascii="Arial" w:hAnsi="Arial" w:cs="Arial"/>
+                          <w:lang w:val="pt-BR"/>
+                        </w:rPr>
+                        <w:t xml:space="preserve">Figura </w:t>
+                      </w:r>
+                      <w:r>
+                        <w:rPr>
+                          <w:rFonts w:ascii="Arial" w:hAnsi="Arial" w:cs="Arial"/>
+                          <w:lang w:val="pt-BR"/>
+                        </w:rPr>
+                        <w:t>3</w:t>
+                      </w:r>
+                      <w:r>
+                        <w:rPr>
+                          <w:rFonts w:ascii="Arial" w:hAnsi="Arial" w:cs="Arial"/>
+                          <w:lang w:val="pt-BR"/>
+                        </w:rPr>
+                        <w:t xml:space="preserve"> – </w:t>
+                      </w:r>
+                      <w:r>
+                        <w:rPr>
+                          <w:rFonts w:ascii="Arial" w:hAnsi="Arial" w:cs="Arial"/>
+                          <w:lang w:val="pt-BR"/>
+                        </w:rPr>
+                        <w:t>Variância e Desvio Padrão do Sinal “Sem_Ruido”;</w:t>
+                      </w:r>
+                    </w:p>
+                  </w:txbxContent>
+                </v:textbox>
+                <w10:wrap anchorx="margin"/>
+              </v:shape>
+            </w:pict>
+          </mc:Fallback>
+        </mc:AlternateContent>
+      </w:r>
+    </w:p>
+    <w:p>
+      <w:pPr>
+        <w:ind w:left="708"/>
+        <w:rPr>
+          <w:rFonts w:ascii="Arial" w:hAnsi="Arial" w:cs="Arial"/>
+          <w:sz w:val="24"/>
+        </w:rPr>
+      </w:pPr>
+    </w:p>
+    <w:p>
+      <w:pPr>
+        <w:ind w:left="708"/>
+        <w:rPr>
+          <w:rFonts w:ascii="Arial" w:hAnsi="Arial" w:cs="Arial"/>
+          <w:sz w:val="24"/>
+        </w:rPr>
+      </w:pPr>
+    </w:p>
+    <w:p>
+      <w:pPr>
+        <w:ind w:left="708"/>
+        <w:rPr>
+          <w:rFonts w:ascii="Arial" w:hAnsi="Arial" w:cs="Arial"/>
+          <w:sz w:val="24"/>
+        </w:rPr>
+      </w:pPr>
+    </w:p>
+    <w:p>
+      <w:pPr>
+        <w:ind w:left="708"/>
+        <w:rPr>
+          <w:rFonts w:ascii="Arial" w:hAnsi="Arial" w:cs="Arial"/>
+          <w:sz w:val="24"/>
+        </w:rPr>
+      </w:pPr>
+    </w:p>
+    <w:p>
+      <w:pPr>
+        <w:ind w:left="708"/>
+        <w:rPr>
+          <w:rFonts w:ascii="Arial" w:hAnsi="Arial" w:cs="Arial"/>
+          <w:sz w:val="24"/>
+        </w:rPr>
+      </w:pPr>
+    </w:p>
+    <w:p>
+      <w:pPr>
+        <w:ind w:left="708"/>
+        <w:rPr>
+          <w:rFonts w:ascii="Arial" w:hAnsi="Arial" w:cs="Arial"/>
+          <w:sz w:val="24"/>
+        </w:rPr>
+      </w:pPr>
+    </w:p>
+    <w:p>
+      <w:pPr>
+        <w:ind w:left="708"/>
+        <w:rPr>
+          <w:rFonts w:ascii="Arial" w:hAnsi="Arial" w:cs="Arial"/>
+          <w:sz w:val="24"/>
+        </w:rPr>
+      </w:pPr>
+    </w:p>
+    <w:p>
+      <w:pPr>
+        <w:ind w:left="708"/>
+        <w:rPr>
+          <w:rFonts w:ascii="Arial" w:hAnsi="Arial" w:cs="Arial"/>
+          <w:sz w:val="24"/>
+        </w:rPr>
+      </w:pPr>
+    </w:p>
+    <w:p>
+      <w:pPr>
+        <w:ind w:left="708"/>
+        <w:rPr>
+          <w:rFonts w:ascii="Arial" w:hAnsi="Arial" w:cs="Arial"/>
+          <w:sz w:val="24"/>
+        </w:rPr>
+      </w:pPr>
+    </w:p>
+    <w:p>
+      <w:pPr>
+        <w:ind w:left="708"/>
+        <w:rPr>
+          <w:rFonts w:ascii="Arial" w:hAnsi="Arial" w:cs="Arial"/>
+          <w:sz w:val="24"/>
+        </w:rPr>
+      </w:pPr>
+    </w:p>
+    <w:p>
+      <w:pPr>
+        <w:ind w:left="708"/>
+        <w:rPr>
+          <w:rFonts w:ascii="Arial" w:hAnsi="Arial" w:cs="Arial"/>
+          <w:sz w:val="24"/>
+        </w:rPr>
+      </w:pPr>
+    </w:p>
+    <w:p>
+      <w:pPr>
+        <w:ind w:left="708"/>
+        <w:rPr>
+          <w:rFonts w:ascii="Arial" w:hAnsi="Arial" w:cs="Arial"/>
+          <w:sz w:val="24"/>
+        </w:rPr>
+      </w:pPr>
+    </w:p>
+    <w:p>
+      <w:pPr>
+        <w:ind w:left="708"/>
+        <w:rPr>
+          <w:rFonts w:ascii="Arial" w:hAnsi="Arial" w:cs="Arial"/>
+          <w:sz w:val="24"/>
+        </w:rPr>
+      </w:pPr>
+    </w:p>
+    <w:p>
+      <w:pPr>
+        <w:ind w:left="708"/>
+        <w:rPr>
+          <w:rFonts w:ascii="Arial" w:hAnsi="Arial" w:cs="Arial"/>
+          <w:sz w:val="24"/>
+        </w:rPr>
+      </w:pPr>
+    </w:p>
+    <w:p>
+      <w:pPr>
+        <w:ind w:left="708"/>
+        <w:rPr>
+          <w:rFonts w:ascii="Arial" w:hAnsi="Arial" w:cs="Arial"/>
+          <w:sz w:val="24"/>
+        </w:rPr>
+      </w:pPr>
+    </w:p>
+    <w:p>
+      <w:pPr>
+        <w:ind w:left="708"/>
+        <w:rPr>
+          <w:rFonts w:ascii="Arial" w:hAnsi="Arial" w:cs="Arial"/>
+          <w:sz w:val="24"/>
+        </w:rPr>
+      </w:pPr>
+    </w:p>
+    <w:p>
+      <w:pPr>
+        <w:pStyle w:val="PargrafodaLista"/>
+        <w:numPr>
+          <w:ilvl w:val="0"/>
+          <w:numId w:val="11"/>
+        </w:numPr>
+        <w:rPr>
+          <w:rFonts w:ascii="Arial" w:hAnsi="Arial" w:cs="Arial"/>
+          <w:color w:val="2F5496" w:themeColor="accent1" w:themeShade="BF"/>
+          <w:sz w:val="24"/>
+        </w:rPr>
+      </w:pPr>
+      <w:r>
+        <w:rPr>
+          <w:rFonts w:ascii="Arial" w:hAnsi="Arial" w:cs="Arial"/>
+          <w:color w:val="2F5496" w:themeColor="accent1" w:themeShade="BF"/>
+          <w:sz w:val="24"/>
+        </w:rPr>
+        <w:t xml:space="preserve">Apresente graficamente o sinal </w:t>
+      </w:r>
+      <w:proofErr w:type="spellStart"/>
+      <w:r>
+        <w:rPr>
+          <w:rFonts w:ascii="Arial" w:hAnsi="Arial" w:cs="Arial"/>
+          <w:color w:val="2F5496" w:themeColor="accent1" w:themeShade="BF"/>
+          <w:sz w:val="24"/>
+        </w:rPr>
+        <w:t>sem_ruido</w:t>
+      </w:r>
+      <w:proofErr w:type="spellEnd"/>
+      <w:r>
+        <w:rPr>
+          <w:rFonts w:ascii="Arial" w:hAnsi="Arial" w:cs="Arial"/>
+          <w:color w:val="2F5496" w:themeColor="accent1" w:themeShade="BF"/>
+          <w:sz w:val="24"/>
+        </w:rPr>
+        <w:t xml:space="preserve"> em função do tempo, bem como as medidas</w:t>
+      </w:r>
+      <w:r>
+        <w:rPr>
+          <w:rFonts w:ascii="Arial" w:hAnsi="Arial" w:cs="Arial"/>
+          <w:color w:val="2F5496" w:themeColor="accent1" w:themeShade="BF"/>
+          <w:sz w:val="24"/>
+        </w:rPr>
+        <w:t xml:space="preserve"> calculadas na alínea anterior</w:t>
+      </w:r>
+      <w:r>
+        <w:rPr>
+          <w:rFonts w:ascii="Arial" w:hAnsi="Arial" w:cs="Arial"/>
+          <w:color w:val="2F5496" w:themeColor="accent1" w:themeShade="BF"/>
+          <w:sz w:val="24"/>
+        </w:rPr>
+        <w:t>.</w:t>
+      </w:r>
+    </w:p>
+    <w:p>
+      <w:pPr>
+        <w:rPr>
+          <w:rFonts w:ascii="Arial" w:hAnsi="Arial" w:cs="Arial"/>
+          <w:sz w:val="24"/>
+        </w:rPr>
+      </w:pPr>
+      <w:r>
+        <w:rPr>
+          <w:rFonts w:ascii="Arial" w:hAnsi="Arial" w:cs="Arial"/>
+          <w:noProof/>
+          <w:color w:val="4472C4" w:themeColor="accent1"/>
+          <w:sz w:val="24"/>
+        </w:rPr>
+        <mc:AlternateContent>
+          <mc:Choice Requires="wpg">
+            <w:drawing>
+              <wp:anchor distT="0" distB="0" distL="114300" distR="114300" simplePos="0" relativeHeight="251670528" behindDoc="0" locked="0" layoutInCell="1" allowOverlap="1">
+                <wp:simplePos x="0" y="0"/>
+                <wp:positionH relativeFrom="margin">
+                  <wp:align>center</wp:align>
+                </wp:positionH>
+                <wp:positionV relativeFrom="paragraph">
+                  <wp:posOffset>267970</wp:posOffset>
+                </wp:positionV>
+                <wp:extent cx="7181215" cy="7367270"/>
+                <wp:effectExtent l="0" t="0" r="635" b="5080"/>
+                <wp:wrapSquare wrapText="bothSides"/>
+                <wp:docPr id="19" name="Agrupar 19"/>
+                <wp:cNvGraphicFramePr/>
+                <a:graphic xmlns:a="http://schemas.openxmlformats.org/drawingml/2006/main">
+                  <a:graphicData uri="http://schemas.microsoft.com/office/word/2010/wordprocessingGroup">
+                    <wpg:wgp>
+                      <wpg:cNvGrpSpPr/>
+                      <wpg:grpSpPr>
+                        <a:xfrm>
+                          <a:off x="0" y="0"/>
+                          <a:ext cx="7181215" cy="7367270"/>
+                          <a:chOff x="0" y="0"/>
+                          <a:chExt cx="7181215" cy="7367588"/>
+                        </a:xfrm>
+                      </wpg:grpSpPr>
+                      <pic:pic xmlns:pic="http://schemas.openxmlformats.org/drawingml/2006/picture">
+                        <pic:nvPicPr>
+                          <pic:cNvPr id="17" name="Imagem 17"/>
+                          <pic:cNvPicPr>
+                            <a:picLocks noChangeAspect="1"/>
+                          </pic:cNvPicPr>
+                        </pic:nvPicPr>
+                        <pic:blipFill>
+                          <a:blip r:embed="rId21" cstate="print">
+                            <a:extLst>
+                              <a:ext uri="{28A0092B-C50C-407E-A947-70E740481C1C}">
+                                <a14:useLocalDpi xmlns:a14="http://schemas.microsoft.com/office/drawing/2010/main" val="0"/>
+                              </a:ext>
+                            </a:extLst>
+                          </a:blip>
+                          <a:stretch>
+                            <a:fillRect/>
+                          </a:stretch>
+                        </pic:blipFill>
+                        <pic:spPr>
+                          <a:xfrm>
+                            <a:off x="0" y="0"/>
+                            <a:ext cx="7181215" cy="3090545"/>
+                          </a:xfrm>
+                          <a:prstGeom prst="rect">
+                            <a:avLst/>
+                          </a:prstGeom>
+                        </pic:spPr>
+                      </pic:pic>
+                      <pic:pic xmlns:pic="http://schemas.openxmlformats.org/drawingml/2006/picture">
+                        <pic:nvPicPr>
+                          <pic:cNvPr id="18" name="Imagem 18"/>
+                          <pic:cNvPicPr>
+                            <a:picLocks noChangeAspect="1"/>
+                          </pic:cNvPicPr>
+                        </pic:nvPicPr>
+                        <pic:blipFill>
+                          <a:blip r:embed="rId22" cstate="print">
+                            <a:extLst>
+                              <a:ext uri="{28A0092B-C50C-407E-A947-70E740481C1C}">
+                                <a14:useLocalDpi xmlns:a14="http://schemas.microsoft.com/office/drawing/2010/main" val="0"/>
+                              </a:ext>
+                            </a:extLst>
+                          </a:blip>
+                          <a:stretch>
+                            <a:fillRect/>
+                          </a:stretch>
+                        </pic:blipFill>
+                        <pic:spPr>
+                          <a:xfrm>
+                            <a:off x="704850" y="3148013"/>
+                            <a:ext cx="5765800" cy="4219575"/>
+                          </a:xfrm>
+                          <a:prstGeom prst="rect">
+                            <a:avLst/>
+                          </a:prstGeom>
+                        </pic:spPr>
+                      </pic:pic>
+                    </wpg:wgp>
+                  </a:graphicData>
+                </a:graphic>
+              </wp:anchor>
+            </w:drawing>
+          </mc:Choice>
+          <mc:Fallback>
+            <w:pict>
+              <v:group w14:anchorId="7F0FB0B8" id="Agrupar 19" o:spid="_x0000_s1026" style="position:absolute;margin-left:0;margin-top:21.1pt;width:565.45pt;height:580.1pt;z-index:251670528;mso-position-horizontal:center;mso-position-horizontal-relative:margin" coordsize="71812,73675" o:gfxdata="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">
+                <v:shape id="Imagem 17" o:spid="_x0000_s1027" type="#_x0000_t75" style="position:absolute;width:71812;height:30905;visibility:visible;mso-wrap-style:square" o:gfxdata="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">
+                  <v:imagedata r:id="rId23" o:title=""/>
+                </v:shape>
+                <v:shape id="Imagem 18" o:spid="_x0000_s1028" type="#_x0000_t75" style="position:absolute;left:7048;top:31480;width:57658;height:42195;visibility:visible;mso-wrap-style:square" o:gfxdata="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">
+                  <v:imagedata r:id="rId24" o:title=""/>
+                </v:shape>
+                <w10:wrap type="square" anchorx="margin"/>
+              </v:group>
+            </w:pict>
+          </mc:Fallback>
+        </mc:AlternateContent>
+      </w:r>
+    </w:p>
+    <w:p>
+      <w:pPr>
+        <w:rPr>
+          <w:rFonts w:ascii="Arial" w:hAnsi="Arial" w:cs="Arial"/>
+          <w:b/>
+          <w:sz w:val="32"/>
+          <w:szCs w:val="32"/>
+        </w:rPr>
+      </w:pPr>
+      <w:r>
+        <w:rPr>
+          <w:noProof/>
+        </w:rPr>
+        <mc:AlternateContent>
+          <mc:Choice Requires="wps">
+            <w:drawing>
+              <wp:anchor distT="0" distB="0" distL="114300" distR="114300" simplePos="0" relativeHeight="251672576" behindDoc="0" locked="0" layoutInCell="1" allowOverlap="1" wp14:anchorId="4AD26DDF" wp14:editId="05CDF083">
+                <wp:simplePos x="0" y="0"/>
+                <wp:positionH relativeFrom="margin">
+                  <wp:align>center</wp:align>
+                </wp:positionH>
+                <wp:positionV relativeFrom="paragraph">
+                  <wp:posOffset>7395528</wp:posOffset>
+                </wp:positionV>
+                <wp:extent cx="6653212" cy="285750"/>
+                <wp:effectExtent l="0" t="0" r="0" b="0"/>
+                <wp:wrapNone/>
+                <wp:docPr id="20" name="Caixa de texto 20"/>
+                <wp:cNvGraphicFramePr/>
+                <a:graphic xmlns:a="http://schemas.openxmlformats.org/drawingml/2006/main">
+                  <a:graphicData uri="http://schemas.microsoft.com/office/word/2010/wordprocessingShape">
+                    <wps:wsp>
+                      <wps:cNvSpPr txBox="1"/>
+                      <wps:spPr>
+                        <a:xfrm>
+                          <a:off x="0" y="0"/>
+                          <a:ext cx="6653212" cy="285750"/>
+                        </a:xfrm>
+                        <a:prstGeom prst="rect">
+                          <a:avLst/>
+                        </a:prstGeom>
+                        <a:solidFill>
+                          <a:sysClr val="window" lastClr="FFFFFF"/>
+                        </a:solidFill>
+                        <a:ln w="6350">
+                          <a:noFill/>
+                        </a:ln>
+                      </wps:spPr>
+                      <wps:txbx>
+                        <w:txbxContent>
+                          <w:p>
+                            <w:pPr>
+                              <w:rPr>
+                                <w:rFonts w:ascii="Arial" w:hAnsi="Arial" w:cs="Arial"/>
+                                <w:lang w:val="pt-BR"/>
+                              </w:rPr>
+                            </w:pPr>
+                            <w:r>
+                              <w:rPr>
+                                <w:rFonts w:ascii="Arial" w:hAnsi="Arial" w:cs="Arial"/>
+                                <w:lang w:val="pt-BR"/>
+                              </w:rPr>
+                              <w:t xml:space="preserve">Figura </w:t>
+                            </w:r>
+                            <w:r>
+                              <w:rPr>
+                                <w:rFonts w:ascii="Arial" w:hAnsi="Arial" w:cs="Arial"/>
+                                <w:lang w:val="pt-BR"/>
+                              </w:rPr>
+                              <w:t>4</w:t>
+                            </w:r>
+                            <w:r>
+                              <w:rPr>
+                                <w:rFonts w:ascii="Arial" w:hAnsi="Arial" w:cs="Arial"/>
+                                <w:lang w:val="pt-BR"/>
+                              </w:rPr>
+                              <w:t xml:space="preserve"> – </w:t>
+                            </w:r>
+                            <w:r>
+                              <w:rPr>
+                                <w:rFonts w:ascii="Arial" w:hAnsi="Arial" w:cs="Arial"/>
+                                <w:lang w:val="pt-BR"/>
+                              </w:rPr>
+                              <w:t>Script de resolução da alínea b) e gráfico do Sinal “Sem_Ruido” com as medidas calculadas;</w:t>
+                            </w:r>
+                          </w:p>
+                        </w:txbxContent>
+                      </wps:txbx>
+                      <wps:bodyPr rot="0" spcFirstLastPara="0" vertOverflow="overflow" horzOverflow="overflow" vert="horz" wrap="square" lIns="91440" tIns="45720" rIns="91440" bIns="45720" numCol="1" spcCol="0" rtlCol="0" fromWordArt="0" anchor="t" anchorCtr="0" forceAA="0" compatLnSpc="1">
+                        <a:prstTxWarp prst="textNoShape">
+                          <a:avLst/>
+                        </a:prstTxWarp>
+                        <a:noAutofit/>
+                      </wps:bodyPr>
+                    </wps:wsp>
+                  </a:graphicData>
+                </a:graphic>
+                <wp14:sizeRelH relativeFrom="margin">
+                  <wp14:pctWidth>0</wp14:pctWidth>
+                </wp14:sizeRelH>
+              </wp:anchor>
+            </w:drawing>
+          </mc:Choice>
+          <mc:Fallback>
+            <w:pict>
+              <v:shape w14:anchorId="4AD26DDF" id="Caixa de texto 20" o:spid="_x0000_s1029" type="#_x0000_t202" style="position:absolute;margin-left:0;margin-top:582.35pt;width:523.85pt;height:22.5pt;z-index:251672576;visibility:visible;mso-wrap-style:square;mso-width-percent:0;mso-wrap-distance-left:9pt;mso-wrap-distance-top:0;mso-wrap-distance-right:9pt;mso-wrap-distance-bottom:0;mso-position-horizontal:center;mso-position-horizontal-relative:margin;mso-position-vertical:absolute;mso-position-vertical-relative:text;mso-width-percent:0;mso-width-relative:margin;v-text-anchor:top" o:gfxdata="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" fillcolor="window" stroked="f" strokeweight=".5pt">
+                <v:textbox>
+                  <w:txbxContent>
+                    <w:p>
+                      <w:pPr>
+                        <w:rPr>
+                          <w:rFonts w:ascii="Arial" w:hAnsi="Arial" w:cs="Arial"/>
+                          <w:lang w:val="pt-BR"/>
+                        </w:rPr>
+                      </w:pPr>
+                      <w:r>
+                        <w:rPr>
+                          <w:rFonts w:ascii="Arial" w:hAnsi="Arial" w:cs="Arial"/>
+                          <w:lang w:val="pt-BR"/>
+                        </w:rPr>
+                        <w:t xml:space="preserve">Figura </w:t>
+                      </w:r>
+                      <w:r>
+                        <w:rPr>
+                          <w:rFonts w:ascii="Arial" w:hAnsi="Arial" w:cs="Arial"/>
+                          <w:lang w:val="pt-BR"/>
+                        </w:rPr>
+                        <w:t>4</w:t>
+                      </w:r>
+                      <w:r>
+                        <w:rPr>
+                          <w:rFonts w:ascii="Arial" w:hAnsi="Arial" w:cs="Arial"/>
+                          <w:lang w:val="pt-BR"/>
+                        </w:rPr>
+                        <w:t xml:space="preserve"> – </w:t>
+                      </w:r>
+                      <w:r>
+                        <w:rPr>
+                          <w:rFonts w:ascii="Arial" w:hAnsi="Arial" w:cs="Arial"/>
+                          <w:lang w:val="pt-BR"/>
+                        </w:rPr>
+                        <w:t>Script de resolução da alínea b) e gráfico do Sinal “Sem_Ruido” com as medidas calculadas;</w:t>
+                      </w:r>
+                    </w:p>
+                  </w:txbxContent>
+                </v:textbox>
+                <w10:wrap anchorx="margin"/>
+              </v:shape>
+            </w:pict>
+          </mc:Fallback>
+        </mc:AlternateContent>
+      </w:r>
+    </w:p>
+    <w:p>
+      <w:pPr>
+        <w:rPr>
+          <w:rFonts w:ascii="Arial" w:hAnsi="Arial" w:cs="Arial"/>
+          <w:b/>
+          <w:sz w:val="32"/>
+          <w:szCs w:val="32"/>
+        </w:rPr>
+      </w:pPr>
+    </w:p>
     <w:p>
       <w:pPr>
         <w:rPr>
           <w:rFonts w:ascii="Arial" w:eastAsiaTheme="majorEastAsia" w:hAnsi="Arial" w:cs="Arial"/>
           <w:b/>
           <w:color w:val="2F5496" w:themeColor="accent1" w:themeShade="BF"/>
-          <w:sz w:val="32"/>
+          <w:sz w:val="28"/>
           <w:szCs w:val="32"/>
         </w:rPr>
       </w:pPr>
@@ -1219,7 +3093,7 @@
           <w:szCs w:val="32"/>
         </w:rPr>
       </w:pPr>
-      <w:bookmarkStart w:id="2" w:name="_Toc526887838"/>
+      <w:bookmarkStart w:id="3" w:name="_Toc526977212"/>
       <w:r>
         <w:rPr>
           <w:rFonts w:ascii="Arial" w:hAnsi="Arial" w:cs="Arial"/>
@@ -1229,7 +3103,7 @@
         </w:rPr>
         <w:t>Conclusão</w:t>
       </w:r>
-      <w:bookmarkEnd w:id="2"/>
+      <w:bookmarkEnd w:id="3"/>
     </w:p>
     <w:p/>
     <w:p>
@@ -1483,9 +3357,9 @@
       </w:pPr>
     </w:p>
     <w:sectPr>
-      <w:headerReference w:type="default" r:id="rId9"/>
-      <w:footerReference w:type="default" r:id="rId10"/>
-      <w:headerReference w:type="first" r:id="rId11"/>
+      <w:headerReference w:type="default" r:id="rId25"/>
+      <w:footerReference w:type="default" r:id="rId26"/>
+      <w:headerReference w:type="first" r:id="rId27"/>
       <w:pgSz w:w="11906" w:h="16838"/>
       <w:pgMar w:top="1417" w:right="1701" w:bottom="1417" w:left="1701" w:header="708" w:footer="708" w:gutter="0"/>
       <w:pgNumType w:start="1"/>
@@ -1532,6 +3406,7 @@
         <w:docPartUnique/>
       </w:docPartObj>
     </w:sdtPr>
+    <w:sdtEndPr/>
     <w:sdtContent>
       <w:p>
         <w:pPr>
@@ -1887,6 +3762,95 @@
 <file path=word/numbering.xml><?xml version="1.0" encoding="utf-8"?>
 <w:numbering xmlns:wpc="http://schemas.microsoft.com/office/word/2010/wordprocessingCanvas" xmlns:cx="http://schemas.microsoft.com/office/drawing/2014/chartex" xmlns:cx1="http://schemas.microsoft.com/office/drawing/2015/9/8/chartex" xmlns:cx2="http://schemas.microsoft.com/office/drawing/2015/10/21/chartex" xmlns:cx3="http://schemas.microsoft.com/office/drawing/2016/5/9/chartex" xmlns:cx4="http://schemas.microsoft.com/office/drawing/2016/5/10/chartex" xmlns:cx5="http://schemas.microsoft.com/office/drawing/2016/5/11/chartex" xmlns:cx6="http://schemas.microsoft.com/office/drawing/2016/5/12/chartex" xmlns:cx7="http://schemas.microsoft.com/office/drawing/2016/5/13/chartex" xmlns:cx8="http://schemas.microsoft.com/office/drawing/2016/5/14/chartex" xmlns:mc="http://schemas.openxmlformats.org/markup-compatibility/2006" xmlns:aink="http://schemas.microsoft.com/office/drawing/2016/ink" xmlns:am3d="http://schemas.microsoft.com/office/drawing/2017/model3d" xmlns:o="urn:schemas-microsoft-com:office:office" xmlns:r="http://schemas.openxmlformats.org/officeDocument/2006/relationships" xmlns:m="http://schemas.openxmlformats.org/officeDocument/2006/math" xmlns:v="urn:schemas-microsoft-com:vml" xmlns:wp14="http://schemas.microsoft.com/office/word/2010/wordprocessingDrawing" xmlns:wp="http://schemas.openxmlformats.org/drawingml/2006/wordprocessingDrawing" xmlns:w10="urn:schemas-microsoft-com:office:word" xmlns:w="http://schemas.openxmlformats.org/wordprocessingml/2006/main" xmlns:w14="http://schemas.microsoft.com/office/word/2010/wordml" xmlns:w15="http://schemas.microsoft.com/office/word/2012/wordml" xmlns:w16cid="http://schemas.microsoft.com/office/word/2016/wordml/cid" xmlns:w16se="http://schemas.microsoft.com/office/word/2015/wordml/symex" xmlns:wpg="http://schemas.microsoft.com/office/word/2010/wordprocessingGroup" xmlns:wpi="http://schemas.microsoft.com/office/word/2010/wordprocessingInk" xmlns:wne="http://schemas.microsoft.com/office/word/2006/wordml" xmlns:wps="http://schemas.microsoft.com/office/word/2010/wordprocessingShape" mc:Ignorable="w14 w15 w16se w16cid wp14">
   <w:abstractNum w:abstractNumId="0" w15:restartNumberingAfterBreak="0">
+    <w:nsid w:val="0CA11D3C"/>
+    <w:multiLevelType w:val="hybridMultilevel"/>
+    <w:tmpl w:val="DEB4487E"/>
+    <w:lvl w:ilvl="0" w:tplc="6A92E098">
+      <w:start w:val="1"/>
+      <w:numFmt w:val="lowerRoman"/>
+      <w:lvlText w:val="%1."/>
+      <w:lvlJc w:val="left"/>
+      <w:pPr>
+        <w:ind w:left="1428" w:hanging="720"/>
+      </w:pPr>
+      <w:rPr>
+        <w:rFonts w:hint="default"/>
+      </w:rPr>
+    </w:lvl>
+    <w:lvl w:ilvl="1" w:tplc="08160019" w:tentative="1">
+      <w:start w:val="1"/>
+      <w:numFmt w:val="lowerLetter"/>
+      <w:lvlText w:val="%2."/>
+      <w:lvlJc w:val="left"/>
+      <w:pPr>
+        <w:ind w:left="1788" w:hanging="360"/>
+      </w:pPr>
+    </w:lvl>
+    <w:lvl w:ilvl="2" w:tplc="0816001B" w:tentative="1">
+      <w:start w:val="1"/>
+      <w:numFmt w:val="lowerRoman"/>
+      <w:lvlText w:val="%3."/>
+      <w:lvlJc w:val="right"/>
+      <w:pPr>
+        <w:ind w:left="2508" w:hanging="180"/>
+      </w:pPr>
+    </w:lvl>
+    <w:lvl w:ilvl="3" w:tplc="0816000F" w:tentative="1">
+      <w:start w:val="1"/>
+      <w:numFmt w:val="decimal"/>
+      <w:lvlText w:val="%4."/>
+      <w:lvlJc w:val="left"/>
+      <w:pPr>
+        <w:ind w:left="3228" w:hanging="360"/>
+      </w:pPr>
+    </w:lvl>
+    <w:lvl w:ilvl="4" w:tplc="08160019" w:tentative="1">
+      <w:start w:val="1"/>
+      <w:numFmt w:val="lowerLetter"/>
+      <w:lvlText w:val="%5."/>
+      <w:lvlJc w:val="left"/>
+      <w:pPr>
+        <w:ind w:left="3948" w:hanging="360"/>
+      </w:pPr>
+    </w:lvl>
+    <w:lvl w:ilvl="5" w:tplc="0816001B" w:tentative="1">
+      <w:start w:val="1"/>
+      <w:numFmt w:val="lowerRoman"/>
+      <w:lvlText w:val="%6."/>
+      <w:lvlJc w:val="right"/>
+      <w:pPr>
+        <w:ind w:left="4668" w:hanging="180"/>
+      </w:pPr>
+    </w:lvl>
+    <w:lvl w:ilvl="6" w:tplc="0816000F" w:tentative="1">
+      <w:start w:val="1"/>
+      <w:numFmt w:val="decimal"/>
+      <w:lvlText w:val="%7."/>
+      <w:lvlJc w:val="left"/>
+      <w:pPr>
+        <w:ind w:left="5388" w:hanging="360"/>
+      </w:pPr>
+    </w:lvl>
+    <w:lvl w:ilvl="7" w:tplc="08160019" w:tentative="1">
+      <w:start w:val="1"/>
+      <w:numFmt w:val="lowerLetter"/>
+      <w:lvlText w:val="%8."/>
+      <w:lvlJc w:val="left"/>
+      <w:pPr>
+        <w:ind w:left="6108" w:hanging="360"/>
+      </w:pPr>
+    </w:lvl>
+    <w:lvl w:ilvl="8" w:tplc="0816001B" w:tentative="1">
+      <w:start w:val="1"/>
+      <w:numFmt w:val="lowerRoman"/>
+      <w:lvlText w:val="%9."/>
+      <w:lvlJc w:val="right"/>
+      <w:pPr>
+        <w:ind w:left="6828" w:hanging="180"/>
+      </w:pPr>
+    </w:lvl>
+  </w:abstractNum>
+  <w:abstractNum w:abstractNumId="1" w15:restartNumberingAfterBreak="0">
     <w:nsid w:val="13765C39"/>
     <w:multiLevelType w:val="hybridMultilevel"/>
     <w:tmpl w:val="8E968568"/>
@@ -1975,7 +3939,96 @@
       </w:pPr>
     </w:lvl>
   </w:abstractNum>
-  <w:abstractNum w:abstractNumId="1" w15:restartNumberingAfterBreak="0">
+  <w:abstractNum w:abstractNumId="2" w15:restartNumberingAfterBreak="0">
+    <w:nsid w:val="1EAC630E"/>
+    <w:multiLevelType w:val="hybridMultilevel"/>
+    <w:tmpl w:val="E9364018"/>
+    <w:lvl w:ilvl="0" w:tplc="37AC3148">
+      <w:start w:val="1"/>
+      <w:numFmt w:val="lowerRoman"/>
+      <w:lvlText w:val="%1."/>
+      <w:lvlJc w:val="left"/>
+      <w:pPr>
+        <w:ind w:left="1428" w:hanging="720"/>
+      </w:pPr>
+      <w:rPr>
+        <w:rFonts w:hint="default"/>
+      </w:rPr>
+    </w:lvl>
+    <w:lvl w:ilvl="1" w:tplc="08160019" w:tentative="1">
+      <w:start w:val="1"/>
+      <w:numFmt w:val="lowerLetter"/>
+      <w:lvlText w:val="%2."/>
+      <w:lvlJc w:val="left"/>
+      <w:pPr>
+        <w:ind w:left="1788" w:hanging="360"/>
+      </w:pPr>
+    </w:lvl>
+    <w:lvl w:ilvl="2" w:tplc="0816001B" w:tentative="1">
+      <w:start w:val="1"/>
+      <w:numFmt w:val="lowerRoman"/>
+      <w:lvlText w:val="%3."/>
+      <w:lvlJc w:val="right"/>
+      <w:pPr>
+        <w:ind w:left="2508" w:hanging="180"/>
+      </w:pPr>
+    </w:lvl>
+    <w:lvl w:ilvl="3" w:tplc="0816000F" w:tentative="1">
+      <w:start w:val="1"/>
+      <w:numFmt w:val="decimal"/>
+      <w:lvlText w:val="%4."/>
+      <w:lvlJc w:val="left"/>
+      <w:pPr>
+        <w:ind w:left="3228" w:hanging="360"/>
+      </w:pPr>
+    </w:lvl>
+    <w:lvl w:ilvl="4" w:tplc="08160019" w:tentative="1">
+      <w:start w:val="1"/>
+      <w:numFmt w:val="lowerLetter"/>
+      <w:lvlText w:val="%5."/>
+      <w:lvlJc w:val="left"/>
+      <w:pPr>
+        <w:ind w:left="3948" w:hanging="360"/>
+      </w:pPr>
+    </w:lvl>
+    <w:lvl w:ilvl="5" w:tplc="0816001B" w:tentative="1">
+      <w:start w:val="1"/>
+      <w:numFmt w:val="lowerRoman"/>
+      <w:lvlText w:val="%6."/>
+      <w:lvlJc w:val="right"/>
+      <w:pPr>
+        <w:ind w:left="4668" w:hanging="180"/>
+      </w:pPr>
+    </w:lvl>
+    <w:lvl w:ilvl="6" w:tplc="0816000F" w:tentative="1">
+      <w:start w:val="1"/>
+      <w:numFmt w:val="decimal"/>
+      <w:lvlText w:val="%7."/>
+      <w:lvlJc w:val="left"/>
+      <w:pPr>
+        <w:ind w:left="5388" w:hanging="360"/>
+      </w:pPr>
+    </w:lvl>
+    <w:lvl w:ilvl="7" w:tplc="08160019" w:tentative="1">
+      <w:start w:val="1"/>
+      <w:numFmt w:val="lowerLetter"/>
+      <w:lvlText w:val="%8."/>
+      <w:lvlJc w:val="left"/>
+      <w:pPr>
+        <w:ind w:left="6108" w:hanging="360"/>
+      </w:pPr>
+    </w:lvl>
+    <w:lvl w:ilvl="8" w:tplc="0816001B" w:tentative="1">
+      <w:start w:val="1"/>
+      <w:numFmt w:val="lowerRoman"/>
+      <w:lvlText w:val="%9."/>
+      <w:lvlJc w:val="right"/>
+      <w:pPr>
+        <w:ind w:left="6828" w:hanging="180"/>
+      </w:pPr>
+    </w:lvl>
+  </w:abstractNum>
+  <w:abstractNum w:abstractNumId="3" w15:restartNumberingAfterBreak="0">
     <w:nsid w:val="20686FD3"/>
     <w:multiLevelType w:val="multilevel"/>
     <w:tmpl w:val="8FD8FCAE"/>
@@ -2088,7 +4141,96 @@
       </w:rPr>
     </w:lvl>
   </w:abstractNum>
-  <w:abstractNum w:abstractNumId="2" w15:restartNumberingAfterBreak="0">
+  <w:abstractNum w:abstractNumId="4" w15:restartNumberingAfterBreak="0">
+    <w:nsid w:val="3669103C"/>
+    <w:multiLevelType w:val="hybridMultilevel"/>
+    <w:tmpl w:val="1D96883A"/>
+    <w:lvl w:ilvl="0" w:tplc="08160017">
+      <w:start w:val="1"/>
+      <w:numFmt w:val="lowerLetter"/>
+      <w:lvlText w:val="%1)"/>
+      <w:lvlJc w:val="left"/>
+      <w:pPr>
+        <w:ind w:left="720" w:hanging="360"/>
+      </w:pPr>
+      <w:rPr>
+        <w:rFonts w:hint="default"/>
+      </w:rPr>
+    </w:lvl>
+    <w:lvl w:ilvl="1" w:tplc="08160019" w:tentative="1">
+      <w:start w:val="1"/>
+      <w:numFmt w:val="lowerLetter"/>
+      <w:lvlText w:val="%2."/>
+      <w:lvlJc w:val="left"/>
+      <w:pPr>
+        <w:ind w:left="1440" w:hanging="360"/>
+      </w:pPr>
+    </w:lvl>
+    <w:lvl w:ilvl="2" w:tplc="0816001B" w:tentative="1">
+      <w:start w:val="1"/>
+      <w:numFmt w:val="lowerRoman"/>
+      <w:lvlText w:val="%3."/>
+      <w:lvlJc w:val="right"/>
+      <w:pPr>
+        <w:ind w:left="2160" w:hanging="180"/>
+      </w:pPr>
+    </w:lvl>
+    <w:lvl w:ilvl="3" w:tplc="0816000F" w:tentative="1">
+      <w:start w:val="1"/>
+      <w:numFmt w:val="decimal"/>
+      <w:lvlText w:val="%4."/>
+      <w:lvlJc w:val="left"/>
+      <w:pPr>
+        <w:ind w:left="2880" w:hanging="360"/>
+      </w:pPr>
+    </w:lvl>
+    <w:lvl w:ilvl="4" w:tplc="08160019" w:tentative="1">
+      <w:start w:val="1"/>
+      <w:numFmt w:val="lowerLetter"/>
+      <w:lvlText w:val="%5."/>
+      <w:lvlJc w:val="left"/>
+      <w:pPr>
+        <w:ind w:left="3600" w:hanging="360"/>
+      </w:pPr>
+    </w:lvl>
+    <w:lvl w:ilvl="5" w:tplc="0816001B" w:tentative="1">
+      <w:start w:val="1"/>
+      <w:numFmt w:val="lowerRoman"/>
+      <w:lvlText w:val="%6."/>
+      <w:lvlJc w:val="right"/>
+      <w:pPr>
+        <w:ind w:left="4320" w:hanging="180"/>
+      </w:pPr>
+    </w:lvl>
+    <w:lvl w:ilvl="6" w:tplc="0816000F" w:tentative="1">
+      <w:start w:val="1"/>
+      <w:numFmt w:val="decimal"/>
+      <w:lvlText w:val="%7."/>
+      <w:lvlJc w:val="left"/>
+      <w:pPr>
+        <w:ind w:left="5040" w:hanging="360"/>
+      </w:pPr>
+    </w:lvl>
+    <w:lvl w:ilvl="7" w:tplc="08160019" w:tentative="1">
+      <w:start w:val="1"/>
+      <w:numFmt w:val="lowerLetter"/>
+      <w:lvlText w:val="%8."/>
+      <w:lvlJc w:val="left"/>
+      <w:pPr>
+        <w:ind w:left="5760" w:hanging="360"/>
+      </w:pPr>
+    </w:lvl>
+    <w:lvl w:ilvl="8" w:tplc="0816001B" w:tentative="1">
+      <w:start w:val="1"/>
+      <w:numFmt w:val="lowerRoman"/>
+      <w:lvlText w:val="%9."/>
+      <w:lvlJc w:val="right"/>
+      <w:pPr>
+        <w:ind w:left="6480" w:hanging="180"/>
+      </w:pPr>
+    </w:lvl>
+  </w:abstractNum>
+  <w:abstractNum w:abstractNumId="5" w15:restartNumberingAfterBreak="0">
     <w:nsid w:val="390A7F0E"/>
     <w:multiLevelType w:val="hybridMultilevel"/>
     <w:tmpl w:val="91C0D56A"/>
@@ -2177,7 +4319,7 @@
       </w:pPr>
     </w:lvl>
   </w:abstractNum>
-  <w:abstractNum w:abstractNumId="3" w15:restartNumberingAfterBreak="0">
+  <w:abstractNum w:abstractNumId="6" w15:restartNumberingAfterBreak="0">
     <w:nsid w:val="3D3F5521"/>
     <w:multiLevelType w:val="hybridMultilevel"/>
     <w:tmpl w:val="121E8372"/>
@@ -2266,7 +4408,7 @@
       </w:pPr>
     </w:lvl>
   </w:abstractNum>
-  <w:abstractNum w:abstractNumId="4" w15:restartNumberingAfterBreak="0">
+  <w:abstractNum w:abstractNumId="7" w15:restartNumberingAfterBreak="0">
     <w:nsid w:val="468A5DEA"/>
     <w:multiLevelType w:val="hybridMultilevel"/>
     <w:tmpl w:val="09AC6F0C"/>
@@ -2355,7 +4497,7 @@
       </w:pPr>
     </w:lvl>
   </w:abstractNum>
-  <w:abstractNum w:abstractNumId="5" w15:restartNumberingAfterBreak="0">
+  <w:abstractNum w:abstractNumId="8" w15:restartNumberingAfterBreak="0">
     <w:nsid w:val="63C66414"/>
     <w:multiLevelType w:val="multilevel"/>
     <w:tmpl w:val="DCB0C7B0"/>
@@ -2476,7 +4618,7 @@
       </w:rPr>
     </w:lvl>
   </w:abstractNum>
-  <w:abstractNum w:abstractNumId="6" w15:restartNumberingAfterBreak="0">
+  <w:abstractNum w:abstractNumId="9" w15:restartNumberingAfterBreak="0">
     <w:nsid w:val="67450845"/>
     <w:multiLevelType w:val="hybridMultilevel"/>
     <w:tmpl w:val="B694BB8C"/>
@@ -2565,7 +4707,7 @@
       </w:pPr>
     </w:lvl>
   </w:abstractNum>
-  <w:abstractNum w:abstractNumId="7" w15:restartNumberingAfterBreak="0">
+  <w:abstractNum w:abstractNumId="10" w15:restartNumberingAfterBreak="0">
     <w:nsid w:val="6B6B3EFE"/>
     <w:multiLevelType w:val="hybridMultilevel"/>
     <w:tmpl w:val="ADF8B114"/>
@@ -2651,7 +4793,96 @@
       </w:pPr>
     </w:lvl>
   </w:abstractNum>
-  <w:abstractNum w:abstractNumId="8" w15:restartNumberingAfterBreak="0">
+  <w:abstractNum w:abstractNumId="11" w15:restartNumberingAfterBreak="0">
+    <w:nsid w:val="6BDF2821"/>
+    <w:multiLevelType w:val="hybridMultilevel"/>
+    <w:tmpl w:val="18249524"/>
+    <w:lvl w:ilvl="0" w:tplc="08160017">
+      <w:start w:val="1"/>
+      <w:numFmt w:val="lowerLetter"/>
+      <w:lvlText w:val="%1)"/>
+      <w:lvlJc w:val="left"/>
+      <w:pPr>
+        <w:ind w:left="720" w:hanging="360"/>
+      </w:pPr>
+      <w:rPr>
+        <w:rFonts w:hint="default"/>
+      </w:rPr>
+    </w:lvl>
+    <w:lvl w:ilvl="1" w:tplc="08160019" w:tentative="1">
+      <w:start w:val="1"/>
+      <w:numFmt w:val="lowerLetter"/>
+      <w:lvlText w:val="%2."/>
+      <w:lvlJc w:val="left"/>
+      <w:pPr>
+        <w:ind w:left="1440" w:hanging="360"/>
+      </w:pPr>
+    </w:lvl>
+    <w:lvl w:ilvl="2" w:tplc="0816001B" w:tentative="1">
+      <w:start w:val="1"/>
+      <w:numFmt w:val="lowerRoman"/>
+      <w:lvlText w:val="%3."/>
+      <w:lvlJc w:val="right"/>
+      <w:pPr>
+        <w:ind w:left="2160" w:hanging="180"/>
+      </w:pPr>
+    </w:lvl>
+    <w:lvl w:ilvl="3" w:tplc="0816000F" w:tentative="1">
+      <w:start w:val="1"/>
+      <w:numFmt w:val="decimal"/>
+      <w:lvlText w:val="%4."/>
+      <w:lvlJc w:val="left"/>
+      <w:pPr>
+        <w:ind w:left="2880" w:hanging="360"/>
+      </w:pPr>
+    </w:lvl>
+    <w:lvl w:ilvl="4" w:tplc="08160019" w:tentative="1">
+      <w:start w:val="1"/>
+      <w:numFmt w:val="lowerLetter"/>
+      <w:lvlText w:val="%5."/>
+      <w:lvlJc w:val="left"/>
+      <w:pPr>
+        <w:ind w:left="3600" w:hanging="360"/>
+      </w:pPr>
+    </w:lvl>
+    <w:lvl w:ilvl="5" w:tplc="0816001B" w:tentative="1">
+      <w:start w:val="1"/>
+      <w:numFmt w:val="lowerRoman"/>
+      <w:lvlText w:val="%6."/>
+      <w:lvlJc w:val="right"/>
+      <w:pPr>
+        <w:ind w:left="4320" w:hanging="180"/>
+      </w:pPr>
+    </w:lvl>
+    <w:lvl w:ilvl="6" w:tplc="0816000F" w:tentative="1">
+      <w:start w:val="1"/>
+      <w:numFmt w:val="decimal"/>
+      <w:lvlText w:val="%7."/>
+      <w:lvlJc w:val="left"/>
+      <w:pPr>
+        <w:ind w:left="5040" w:hanging="360"/>
+      </w:pPr>
+    </w:lvl>
+    <w:lvl w:ilvl="7" w:tplc="08160019" w:tentative="1">
+      <w:start w:val="1"/>
+      <w:numFmt w:val="lowerLetter"/>
+      <w:lvlText w:val="%8."/>
+      <w:lvlJc w:val="left"/>
+      <w:pPr>
+        <w:ind w:left="5760" w:hanging="360"/>
+      </w:pPr>
+    </w:lvl>
+    <w:lvl w:ilvl="8" w:tplc="0816001B" w:tentative="1">
+      <w:start w:val="1"/>
+      <w:numFmt w:val="lowerRoman"/>
+      <w:lvlText w:val="%9."/>
+      <w:lvlJc w:val="right"/>
+      <w:pPr>
+        <w:ind w:left="6480" w:hanging="180"/>
+      </w:pPr>
+    </w:lvl>
+  </w:abstractNum>
+  <w:abstractNum w:abstractNumId="12" w15:restartNumberingAfterBreak="0">
     <w:nsid w:val="7C9B1F5B"/>
     <w:multiLevelType w:val="multilevel"/>
     <w:tmpl w:val="DCB0C7B0"/>
@@ -2773,30 +5004,42 @@
     </w:lvl>
   </w:abstractNum>
   <w:num w:numId="1">
+    <w:abstractNumId w:val="8"/>
+  </w:num>
+  <w:num w:numId="2">
+    <w:abstractNumId w:val="12"/>
+  </w:num>
+  <w:num w:numId="3">
+    <w:abstractNumId w:val="3"/>
+  </w:num>
+  <w:num w:numId="4">
+    <w:abstractNumId w:val="10"/>
+  </w:num>
+  <w:num w:numId="5">
+    <w:abstractNumId w:val="6"/>
+  </w:num>
+  <w:num w:numId="6">
     <w:abstractNumId w:val="5"/>
   </w:num>
-  <w:num w:numId="2">
-    <w:abstractNumId w:val="8"/>
+  <w:num w:numId="7">
+    <w:abstractNumId w:val="9"/>
   </w:num>
-  <w:num w:numId="3">
+  <w:num w:numId="8">
+    <w:abstractNumId w:val="7"/>
+  </w:num>
+  <w:num w:numId="9">
     <w:abstractNumId w:val="1"/>
   </w:num>
-  <w:num w:numId="4">
-    <w:abstractNumId w:val="7"/>
+  <w:num w:numId="10">
+    <w:abstractNumId w:val="11"/>
   </w:num>
-  <w:num w:numId="5">
-    <w:abstractNumId w:val="3"/>
+  <w:num w:numId="11">
+    <w:abstractNumId w:val="4"/>
   </w:num>
-  <w:num w:numId="6">
+  <w:num w:numId="12">
     <w:abstractNumId w:val="2"/>
   </w:num>
-  <w:num w:numId="7">
-    <w:abstractNumId w:val="6"/>
-  </w:num>
-  <w:num w:numId="8">
-    <w:abstractNumId w:val="4"/>
-  </w:num>
-  <w:num w:numId="9">
+  <w:num w:numId="13">
     <w:abstractNumId w:val="0"/>
   </w:num>
 </w:numbering>
@@ -3892,7 +6135,7 @@
 </file>
 
 <file path=customXml/itemProps1.xml><?xml version="1.0" encoding="utf-8"?>
-<ds:datastoreItem xmlns:ds="http://schemas.openxmlformats.org/officeDocument/2006/customXml" ds:itemID="{8CD8AFEB-4DD1-4717-9833-D9609D69B4B2}">
+<ds:datastoreItem xmlns:ds="http://schemas.openxmlformats.org/officeDocument/2006/customXml" ds:itemID="{67DF4976-CBDC-4005-9EFC-FA854618EAA7}">
   <ds:schemaRefs>
     <ds:schemaRef ds:uri="http://schemas.openxmlformats.org/officeDocument/2006/bibliography"/>
   </ds:schemaRefs>

--- a/Trabalho PSIB/Relatorio PSIB.docx
+++ b/Trabalho PSIB/Relatorio PSIB.docx
@@ -310,11 +310,13 @@
           <w:pPr>
             <w:pStyle w:val="ndice2"/>
             <w:tabs>
-              <w:tab w:val="right" w:leader="dot" w:pos="8494"/>
+              <w:tab w:val="right" w:leader="dot" w:pos="8495"/>
             </w:tabs>
             <w:rPr>
               <w:rFonts w:eastAsiaTheme="minorEastAsia"/>
               <w:noProof/>
+              <w:sz w:val="24"/>
+              <w:szCs w:val="24"/>
               <w:lang w:eastAsia="pt-PT"/>
             </w:rPr>
           </w:pPr>
@@ -327,7 +329,7 @@
           <w:r>
             <w:fldChar w:fldCharType="separate"/>
           </w:r>
-          <w:hyperlink w:anchor="_Toc526977210" w:history="1">
+          <w:hyperlink w:anchor="_Toc527640158" w:history="1">
             <w:r>
               <w:rPr>
                 <w:rStyle w:val="Hiperligao"/>
@@ -356,7 +358,7 @@
                 <w:noProof/>
                 <w:webHidden/>
               </w:rPr>
-              <w:instrText xml:space="preserve"> PAGEREF _Toc526977210 \h </w:instrText>
+              <w:instrText xml:space="preserve"> PAGEREF _Toc527640158 \h </w:instrText>
             </w:r>
             <w:r>
               <w:rPr>
@@ -391,15 +393,17 @@
           <w:pPr>
             <w:pStyle w:val="ndice2"/>
             <w:tabs>
-              <w:tab w:val="right" w:leader="dot" w:pos="8494"/>
+              <w:tab w:val="right" w:leader="dot" w:pos="8495"/>
             </w:tabs>
             <w:rPr>
               <w:rFonts w:eastAsiaTheme="minorEastAsia"/>
               <w:noProof/>
+              <w:sz w:val="24"/>
+              <w:szCs w:val="24"/>
               <w:lang w:eastAsia="pt-PT"/>
             </w:rPr>
           </w:pPr>
-          <w:hyperlink w:anchor="_Toc526977211" w:history="1">
+          <w:hyperlink w:anchor="_Toc527640159" w:history="1">
             <w:r>
               <w:rPr>
                 <w:rStyle w:val="Hiperligao"/>
@@ -428,7 +432,7 @@
                 <w:noProof/>
                 <w:webHidden/>
               </w:rPr>
-              <w:instrText xml:space="preserve"> PAGEREF _Toc526977211 \h </w:instrText>
+              <w:instrText xml:space="preserve"> PAGEREF _Toc527640159 \h </w:instrText>
             </w:r>
             <w:r>
               <w:rPr>
@@ -463,15 +467,17 @@
           <w:pPr>
             <w:pStyle w:val="ndice2"/>
             <w:tabs>
-              <w:tab w:val="right" w:leader="dot" w:pos="8494"/>
+              <w:tab w:val="right" w:leader="dot" w:pos="8495"/>
             </w:tabs>
             <w:rPr>
               <w:rFonts w:eastAsiaTheme="minorEastAsia"/>
               <w:noProof/>
+              <w:sz w:val="24"/>
+              <w:szCs w:val="24"/>
               <w:lang w:eastAsia="pt-PT"/>
             </w:rPr>
           </w:pPr>
-          <w:hyperlink w:anchor="_Toc526977212" w:history="1">
+          <w:hyperlink w:anchor="_Toc527640160" w:history="1">
             <w:r>
               <w:rPr>
                 <w:rStyle w:val="Hiperligao"/>
@@ -479,7 +485,7 @@
                 <w:b/>
                 <w:noProof/>
               </w:rPr>
-              <w:t>Conclusão</w:t>
+              <w:t>Exercicio 2</w:t>
             </w:r>
             <w:r>
               <w:rPr>
@@ -500,7 +506,72 @@
                 <w:noProof/>
                 <w:webHidden/>
               </w:rPr>
-              <w:instrText xml:space="preserve"> PAGEREF _Toc526977212 \h </w:instrText>
+              <w:instrText xml:space="preserve"> PAGEREF _Toc527640160 \h </w:instrText>
+            </w:r>
+            <w:r>
+              <w:rPr>
+                <w:noProof/>
+                <w:webHidden/>
+              </w:rPr>
+            </w:r>
+            <w:r>
+              <w:rPr>
+                <w:noProof/>
+                <w:webHidden/>
+              </w:rPr>
+              <w:fldChar w:fldCharType="separate"/>
+            </w:r>
+            <w:r>
+              <w:rPr>
+                <w:noProof/>
+                <w:webHidden/>
+              </w:rPr>
+              <w:t>8</w:t>
+            </w:r>
+            <w:r>
+              <w:rPr>
+                <w:noProof/>
+                <w:webHidden/>
+              </w:rPr>
+              <w:fldChar w:fldCharType="end"/>
+            </w:r>
+          </w:hyperlink>
+        </w:p>
+        <w:p>
+          <w:pPr>
+            <w:pStyle w:val="ndice2"/>
+            <w:tabs>
+              <w:tab w:val="right" w:leader="dot" w:pos="8495"/>
+            </w:tabs>
+            <w:rPr>
+              <w:rFonts w:eastAsiaTheme="minorEastAsia"/>
+              <w:noProof/>
+              <w:sz w:val="24"/>
+              <w:szCs w:val="24"/>
+              <w:lang w:eastAsia="pt-PT"/>
+            </w:rPr>
+          </w:pPr>
+          <w:hyperlink w:anchor="_Toc527640161" w:history="1">
+            <w:r>
+              <w:rPr>
+                <w:noProof/>
+                <w:webHidden/>
+              </w:rPr>
+              <w:tab/>
+            </w:r>
+            <w:r>
+              <w:rPr>
+                <w:noProof/>
+                <w:webHidden/>
+              </w:rPr>
+              <w:fldChar w:fldCharType="begin"/>
+            </w:r>
+            <w:r>
+              <w:rPr>
+                <w:noProof/>
+                <w:webHidden/>
+              </w:rPr>
+              <w:instrText xml:space="preserve"> PAGEREF _Toc527640161 \h </w:instrText>
             </w:r>
             <w:r>
               <w:rPr>
@@ -532,6 +603,284 @@
           </w:hyperlink>
         </w:p>
         <w:p>
+          <w:pPr>
+            <w:pStyle w:val="ndice2"/>
+            <w:tabs>
+              <w:tab w:val="right" w:leader="dot" w:pos="8495"/>
+            </w:tabs>
+            <w:rPr>
+              <w:rFonts w:eastAsiaTheme="minorEastAsia"/>
+              <w:noProof/>
+              <w:sz w:val="24"/>
+              <w:szCs w:val="24"/>
+              <w:lang w:eastAsia="pt-PT"/>
+            </w:rPr>
+          </w:pPr>
+          <w:hyperlink w:anchor="_Toc527640162" w:history="1">
+            <w:r>
+              <w:rPr>
+                <w:noProof/>
+                <w:webHidden/>
+              </w:rPr>
+              <w:tab/>
+            </w:r>
+            <w:r>
+              <w:rPr>
+                <w:noProof/>
+                <w:webHidden/>
+              </w:rPr>
+              <w:fldChar w:fldCharType="begin"/>
+            </w:r>
+            <w:r>
+              <w:rPr>
+                <w:noProof/>
+                <w:webHidden/>
+              </w:rPr>
+              <w:instrText xml:space="preserve"> PAGEREF _Toc527640162 \h </w:instrText>
+            </w:r>
+            <w:r>
+              <w:rPr>
+                <w:noProof/>
+                <w:webHidden/>
+              </w:rPr>
+            </w:r>
+            <w:r>
+              <w:rPr>
+                <w:noProof/>
+                <w:webHidden/>
+              </w:rPr>
+              <w:fldChar w:fldCharType="separate"/>
+            </w:r>
+            <w:r>
+              <w:rPr>
+                <w:noProof/>
+                <w:webHidden/>
+              </w:rPr>
+              <w:t>9</w:t>
+            </w:r>
+            <w:r>
+              <w:rPr>
+                <w:noProof/>
+                <w:webHidden/>
+              </w:rPr>
+              <w:fldChar w:fldCharType="end"/>
+            </w:r>
+          </w:hyperlink>
+        </w:p>
+        <w:p>
+          <w:pPr>
+            <w:pStyle w:val="ndice2"/>
+            <w:tabs>
+              <w:tab w:val="right" w:leader="dot" w:pos="8495"/>
+            </w:tabs>
+            <w:rPr>
+              <w:rFonts w:eastAsiaTheme="minorEastAsia"/>
+              <w:noProof/>
+              <w:sz w:val="24"/>
+              <w:szCs w:val="24"/>
+              <w:lang w:eastAsia="pt-PT"/>
+            </w:rPr>
+          </w:pPr>
+          <w:hyperlink w:anchor="_Toc527640163" w:history="1">
+            <w:r>
+              <w:rPr>
+                <w:rStyle w:val="Hiperligao"/>
+                <w:rFonts w:ascii="Arial" w:hAnsi="Arial" w:cs="Arial"/>
+                <w:b/>
+                <w:noProof/>
+              </w:rPr>
+              <w:t>Exercicio 3</w:t>
+            </w:r>
+            <w:r>
+              <w:rPr>
+                <w:noProof/>
+                <w:webHidden/>
+              </w:rPr>
+              <w:tab/>
+            </w:r>
+            <w:r>
+              <w:rPr>
+                <w:noProof/>
+                <w:webHidden/>
+              </w:rPr>
+              <w:fldChar w:fldCharType="begin"/>
+            </w:r>
+            <w:r>
+              <w:rPr>
+                <w:noProof/>
+                <w:webHidden/>
+              </w:rPr>
+              <w:instrText xml:space="preserve"> PAGEREF _Toc527640163 \h </w:instrText>
+            </w:r>
+            <w:r>
+              <w:rPr>
+                <w:noProof/>
+                <w:webHidden/>
+              </w:rPr>
+            </w:r>
+            <w:r>
+              <w:rPr>
+                <w:noProof/>
+                <w:webHidden/>
+              </w:rPr>
+              <w:fldChar w:fldCharType="separate"/>
+            </w:r>
+            <w:r>
+              <w:rPr>
+                <w:noProof/>
+                <w:webHidden/>
+              </w:rPr>
+              <w:t>9</w:t>
+            </w:r>
+            <w:r>
+              <w:rPr>
+                <w:noProof/>
+                <w:webHidden/>
+              </w:rPr>
+              <w:fldChar w:fldCharType="end"/>
+            </w:r>
+          </w:hyperlink>
+        </w:p>
+        <w:p>
+          <w:pPr>
+            <w:pStyle w:val="ndice2"/>
+            <w:tabs>
+              <w:tab w:val="right" w:leader="dot" w:pos="8495"/>
+            </w:tabs>
+            <w:rPr>
+              <w:rFonts w:eastAsiaTheme="minorEastAsia"/>
+              <w:noProof/>
+              <w:sz w:val="24"/>
+              <w:szCs w:val="24"/>
+              <w:lang w:eastAsia="pt-PT"/>
+            </w:rPr>
+          </w:pPr>
+          <w:hyperlink w:anchor="_Toc527640164" w:history="1">
+            <w:r>
+              <w:rPr>
+                <w:noProof/>
+                <w:webHidden/>
+              </w:rPr>
+              <w:tab/>
+            </w:r>
+            <w:r>
+              <w:rPr>
+                <w:noProof/>
+                <w:webHidden/>
+              </w:rPr>
+              <w:fldChar w:fldCharType="begin"/>
+            </w:r>
+            <w:r>
+              <w:rPr>
+                <w:noProof/>
+                <w:webHidden/>
+              </w:rPr>
+              <w:instrText xml:space="preserve"> PAGEREF _Toc527640164 \h </w:instrText>
+            </w:r>
+            <w:r>
+              <w:rPr>
+                <w:noProof/>
+                <w:webHidden/>
+              </w:rPr>
+            </w:r>
+            <w:r>
+              <w:rPr>
+                <w:noProof/>
+                <w:webHidden/>
+              </w:rPr>
+              <w:fldChar w:fldCharType="separate"/>
+            </w:r>
+            <w:r>
+              <w:rPr>
+                <w:noProof/>
+                <w:webHidden/>
+              </w:rPr>
+              <w:t>10</w:t>
+            </w:r>
+            <w:r>
+              <w:rPr>
+                <w:noProof/>
+                <w:webHidden/>
+              </w:rPr>
+              <w:fldChar w:fldCharType="end"/>
+            </w:r>
+          </w:hyperlink>
+        </w:p>
+        <w:p>
+          <w:pPr>
+            <w:pStyle w:val="ndice2"/>
+            <w:tabs>
+              <w:tab w:val="right" w:leader="dot" w:pos="8495"/>
+            </w:tabs>
+            <w:rPr>
+              <w:rFonts w:eastAsiaTheme="minorEastAsia"/>
+              <w:noProof/>
+              <w:sz w:val="24"/>
+              <w:szCs w:val="24"/>
+              <w:lang w:eastAsia="pt-PT"/>
+            </w:rPr>
+          </w:pPr>
+          <w:hyperlink w:anchor="_Toc527640165" w:history="1">
+            <w:r>
+              <w:rPr>
+                <w:rStyle w:val="Hiperligao"/>
+                <w:rFonts w:ascii="Arial" w:hAnsi="Arial" w:cs="Arial"/>
+                <w:b/>
+                <w:noProof/>
+              </w:rPr>
+              <w:t>Conclusão</w:t>
+            </w:r>
+            <w:r>
+              <w:rPr>
+                <w:noProof/>
+                <w:webHidden/>
+              </w:rPr>
+              <w:tab/>
+            </w:r>
+            <w:r>
+              <w:rPr>
+                <w:noProof/>
+                <w:webHidden/>
+              </w:rPr>
+              <w:fldChar w:fldCharType="begin"/>
+            </w:r>
+            <w:r>
+              <w:rPr>
+                <w:noProof/>
+                <w:webHidden/>
+              </w:rPr>
+              <w:instrText xml:space="preserve"> PAGEREF _Toc527640165 \h </w:instrText>
+            </w:r>
+            <w:r>
+              <w:rPr>
+                <w:noProof/>
+                <w:webHidden/>
+              </w:rPr>
+            </w:r>
+            <w:r>
+              <w:rPr>
+                <w:noProof/>
+                <w:webHidden/>
+              </w:rPr>
+              <w:fldChar w:fldCharType="separate"/>
+            </w:r>
+            <w:r>
+              <w:rPr>
+                <w:noProof/>
+                <w:webHidden/>
+              </w:rPr>
+              <w:t>13</w:t>
+            </w:r>
+            <w:r>
+              <w:rPr>
+                <w:noProof/>
+                <w:webHidden/>
+              </w:rPr>
+              <w:fldChar w:fldCharType="end"/>
+            </w:r>
+          </w:hyperlink>
+        </w:p>
+        <w:p>
           <w:r>
             <w:rPr>
               <w:b/>
@@ -732,34 +1081,9 @@
       </w:pPr>
     </w:p>
     <w:p>
-      <w:pPr>
-        <w:rPr>
-          <w:rFonts w:ascii="Arial" w:hAnsi="Arial" w:cs="Arial"/>
-          <w:sz w:val="24"/>
-          <w:szCs w:val="24"/>
-        </w:rPr>
-      </w:pPr>
-    </w:p>
-    <w:p>
-      <w:pPr>
-        <w:rPr>
-          <w:rFonts w:ascii="Arial" w:hAnsi="Arial" w:cs="Arial"/>
-          <w:sz w:val="24"/>
-          <w:szCs w:val="24"/>
-        </w:rPr>
-      </w:pPr>
-    </w:p>
-    <w:p>
-      <w:pPr>
-        <w:rPr>
-          <w:rFonts w:ascii="Arial" w:hAnsi="Arial" w:cs="Arial"/>
-          <w:sz w:val="24"/>
-          <w:szCs w:val="24"/>
-        </w:rPr>
-      </w:pPr>
-    </w:p>
-    <w:p/>
-    <w:p/>
+      <w:bookmarkStart w:id="0" w:name="_GoBack"/>
+      <w:bookmarkEnd w:id="0"/>
+    </w:p>
     <w:p>
       <w:pPr>
         <w:pStyle w:val="Ttulo2"/>
@@ -770,7 +1094,7 @@
           <w:szCs w:val="24"/>
         </w:rPr>
       </w:pPr>
-      <w:bookmarkStart w:id="0" w:name="_Toc526977210"/>
+      <w:bookmarkStart w:id="1" w:name="_Toc527640158"/>
       <w:r>
         <w:rPr>
           <w:rFonts w:ascii="Arial" w:hAnsi="Arial" w:cs="Arial"/>
@@ -779,7 +1103,7 @@
         </w:rPr>
         <w:t>Introdução</w:t>
       </w:r>
-      <w:bookmarkEnd w:id="0"/>
+      <w:bookmarkEnd w:id="1"/>
     </w:p>
     <w:p>
       <w:pPr>
@@ -1263,10 +1587,7 @@
     <w:p/>
     <w:p/>
     <w:p/>
-    <w:p>
-      <w:bookmarkStart w:id="1" w:name="_GoBack"/>
-      <w:bookmarkEnd w:id="1"/>
-    </w:p>
+    <w:p/>
     <w:p>
       <w:pPr>
         <w:pStyle w:val="Ttulo2"/>
@@ -1276,7 +1597,7 @@
           <w:sz w:val="32"/>
         </w:rPr>
       </w:pPr>
-      <w:bookmarkStart w:id="2" w:name="_Toc526977211"/>
+      <w:bookmarkStart w:id="2" w:name="_Toc527640159"/>
       <w:r>
         <w:rPr>
           <w:rFonts w:ascii="Arial" w:hAnsi="Arial" w:cs="Arial"/>
@@ -1290,15 +1611,17 @@
     <w:p/>
     <w:p>
       <w:pPr>
-        <w:ind w:firstLine="360"/>
-        <w:rPr>
-          <w:rFonts w:ascii="Arial" w:hAnsi="Arial" w:cs="Arial"/>
-          <w:sz w:val="24"/>
-        </w:rPr>
-      </w:pPr>
-      <w:r>
-        <w:rPr>
-          <w:rFonts w:ascii="Arial" w:hAnsi="Arial" w:cs="Arial"/>
+        <w:ind w:firstLine="284"/>
+        <w:rPr>
+          <w:rFonts w:ascii="Arial" w:hAnsi="Arial" w:cs="Arial"/>
+          <w:color w:val="4472C4" w:themeColor="accent1"/>
+          <w:sz w:val="24"/>
+        </w:rPr>
+      </w:pPr>
+      <w:r>
+        <w:rPr>
+          <w:rFonts w:ascii="Arial" w:hAnsi="Arial" w:cs="Arial"/>
+          <w:color w:val="4472C4" w:themeColor="accent1"/>
           <w:sz w:val="24"/>
         </w:rPr>
         <w:t xml:space="preserve">Considerando o sinal da variável </w:t>
@@ -1307,6 +1630,7 @@
       <w:r>
         <w:rPr>
           <w:rFonts w:ascii="Arial" w:hAnsi="Arial" w:cs="Arial"/>
+          <w:color w:val="4472C4" w:themeColor="accent1"/>
           <w:sz w:val="24"/>
         </w:rPr>
         <w:t>sem_ruido</w:t>
@@ -1315,6 +1639,7 @@
       <w:r>
         <w:rPr>
           <w:rFonts w:ascii="Arial" w:hAnsi="Arial" w:cs="Arial"/>
+          <w:color w:val="4472C4" w:themeColor="accent1"/>
           <w:sz w:val="24"/>
         </w:rPr>
         <w:t xml:space="preserve"> (intervalo de amostragem é 5 </w:t>
@@ -1323,6 +1648,7 @@
       <w:r>
         <w:rPr>
           <w:rFonts w:ascii="Arial" w:hAnsi="Arial" w:cs="Arial"/>
+          <w:color w:val="4472C4" w:themeColor="accent1"/>
           <w:sz w:val="24"/>
         </w:rPr>
         <w:t>ms</w:t>
@@ -1331,6 +1657,7 @@
       <w:r>
         <w:rPr>
           <w:rFonts w:ascii="Arial" w:hAnsi="Arial" w:cs="Arial"/>
+          <w:color w:val="4472C4" w:themeColor="accent1"/>
           <w:sz w:val="24"/>
         </w:rPr>
         <w:t>), apresente um script em MATLAB, devidamente comentado, que obedeça aos seguintes requisitos:</w:t>
@@ -1345,25 +1672,675 @@
         </w:numPr>
         <w:rPr>
           <w:rFonts w:ascii="Arial" w:hAnsi="Arial" w:cs="Arial"/>
-          <w:color w:val="2F5496" w:themeColor="accent1" w:themeShade="BF"/>
-          <w:sz w:val="24"/>
-        </w:rPr>
-      </w:pPr>
-      <w:r>
-        <w:rPr>
-          <w:rFonts w:ascii="Arial" w:hAnsi="Arial" w:cs="Arial"/>
-          <w:color w:val="2F5496" w:themeColor="accent1" w:themeShade="BF"/>
-          <w:sz w:val="24"/>
-        </w:rPr>
-        <w:t>Calcule e apresente na linha comandos as seguintes medições do sinal</w:t>
-      </w:r>
-      <w:r>
-        <w:rPr>
-          <w:rFonts w:ascii="Arial" w:hAnsi="Arial" w:cs="Arial"/>
-          <w:color w:val="2F5496" w:themeColor="accent1" w:themeShade="BF"/>
+          <w:color w:val="4472C4" w:themeColor="accent1"/>
+          <w:sz w:val="24"/>
+        </w:rPr>
+      </w:pPr>
+      <w:r>
+        <w:rPr>
+          <w:rFonts w:ascii="Arial" w:hAnsi="Arial" w:cs="Arial"/>
+          <w:color w:val="4472C4" w:themeColor="accent1"/>
+          <w:sz w:val="24"/>
+        </w:rPr>
+        <w:t>Calcule e apresente na linha comandos as seguintes medições do sinal:</w:t>
+      </w:r>
+    </w:p>
+    <w:p>
+      <w:pPr>
+        <w:ind w:firstLine="284"/>
+        <w:rPr>
+          <w:rFonts w:ascii="Arial" w:hAnsi="Arial" w:cs="Arial"/>
+          <w:color w:val="000000" w:themeColor="text1"/>
+          <w:sz w:val="24"/>
+        </w:rPr>
+      </w:pPr>
+      <w:r>
+        <w:rPr>
+          <w:rFonts w:ascii="Arial" w:hAnsi="Arial" w:cs="Arial"/>
+          <w:color w:val="000000" w:themeColor="text1"/>
+          <w:sz w:val="24"/>
+        </w:rPr>
+        <w:t>Neste exercício, antes dedo cálculo da média, valor eficaz, variância e desvio padrão, executamos sempre o ‘</w:t>
+      </w:r>
+      <w:proofErr w:type="spellStart"/>
+      <w:r>
+        <w:rPr>
+          <w:rFonts w:ascii="Arial" w:hAnsi="Arial" w:cs="Arial"/>
+          <w:color w:val="000000" w:themeColor="text1"/>
+          <w:sz w:val="24"/>
+        </w:rPr>
+        <w:t>load</w:t>
+      </w:r>
+      <w:proofErr w:type="spellEnd"/>
+      <w:r>
+        <w:rPr>
+          <w:rFonts w:ascii="Arial" w:hAnsi="Arial" w:cs="Arial"/>
+          <w:color w:val="000000" w:themeColor="text1"/>
+          <w:sz w:val="24"/>
+        </w:rPr>
+        <w:t xml:space="preserve">’ </w:t>
+      </w:r>
+      <w:proofErr w:type="spellStart"/>
+      <w:r>
+        <w:rPr>
+          <w:rFonts w:ascii="Arial" w:hAnsi="Arial" w:cs="Arial"/>
+          <w:color w:val="000000" w:themeColor="text1"/>
+          <w:sz w:val="24"/>
+        </w:rPr>
+        <w:t>di</w:t>
+      </w:r>
+      <w:proofErr w:type="spellEnd"/>
+      <w:r>
+        <w:rPr>
+          <w:rFonts w:ascii="Arial" w:hAnsi="Arial" w:cs="Arial"/>
+          <w:color w:val="000000" w:themeColor="text1"/>
+          <w:sz w:val="24"/>
+        </w:rPr>
+        <w:t xml:space="preserve"> </w:t>
+      </w:r>
+      <w:proofErr w:type="spellStart"/>
+      <w:r>
+        <w:rPr>
+          <w:rFonts w:ascii="Arial" w:hAnsi="Arial" w:cs="Arial"/>
+          <w:color w:val="000000" w:themeColor="text1"/>
+          <w:sz w:val="24"/>
+        </w:rPr>
+        <w:t>biossinal</w:t>
+      </w:r>
+      <w:proofErr w:type="spellEnd"/>
+      <w:r>
+        <w:rPr>
+          <w:rFonts w:ascii="Arial" w:hAnsi="Arial" w:cs="Arial"/>
+          <w:color w:val="000000" w:themeColor="text1"/>
+          <w:sz w:val="24"/>
+        </w:rPr>
+        <w:t xml:space="preserve"> dado pelo docente. De </w:t>
+      </w:r>
+      <w:proofErr w:type="spellStart"/>
+      <w:r>
+        <w:rPr>
+          <w:rFonts w:ascii="Arial" w:hAnsi="Arial" w:cs="Arial"/>
+          <w:color w:val="000000" w:themeColor="text1"/>
+          <w:sz w:val="24"/>
+        </w:rPr>
+        <w:t>segida</w:t>
+      </w:r>
+      <w:proofErr w:type="spellEnd"/>
+      <w:r>
+        <w:rPr>
+          <w:rFonts w:ascii="Arial" w:hAnsi="Arial" w:cs="Arial"/>
+          <w:color w:val="000000" w:themeColor="text1"/>
+          <w:sz w:val="24"/>
+        </w:rPr>
+        <w:t xml:space="preserve"> calculamos </w:t>
+      </w:r>
+      <w:r>
+        <w:rPr>
+          <w:rFonts w:ascii="Arial" w:hAnsi="Arial" w:cs="Arial"/>
+          <w:color w:val="000000" w:themeColor="text1"/>
+          <w:sz w:val="24"/>
+        </w:rPr>
+        <w:t>o ‘</w:t>
+      </w:r>
+      <w:proofErr w:type="spellStart"/>
+      <w:r>
+        <w:rPr>
+          <w:rFonts w:ascii="Arial" w:hAnsi="Arial" w:cs="Arial"/>
+          <w:color w:val="000000" w:themeColor="text1"/>
+          <w:sz w:val="24"/>
+        </w:rPr>
+        <w:t>length</w:t>
+      </w:r>
+      <w:proofErr w:type="spellEnd"/>
+      <w:r>
+        <w:rPr>
+          <w:rFonts w:ascii="Arial" w:hAnsi="Arial" w:cs="Arial"/>
+          <w:color w:val="000000" w:themeColor="text1"/>
+          <w:sz w:val="24"/>
+        </w:rPr>
+        <w:t>’</w:t>
+      </w:r>
+      <w:r>
+        <w:rPr>
+          <w:rFonts w:ascii="Arial" w:hAnsi="Arial" w:cs="Arial"/>
+          <w:color w:val="000000" w:themeColor="text1"/>
+          <w:sz w:val="24"/>
+        </w:rPr>
+        <w:t xml:space="preserve"> do sinal ‘sem ruido’ (numero de amostras) que será importante para a criação do vetor de tempo entre 0 e </w:t>
+      </w:r>
+      <w:proofErr w:type="gramStart"/>
+      <w:r>
+        <w:rPr>
+          <w:rFonts w:ascii="Arial" w:hAnsi="Arial" w:cs="Arial"/>
+          <w:color w:val="000000" w:themeColor="text1"/>
+          <w:sz w:val="24"/>
+        </w:rPr>
+        <w:t>99 ,</w:t>
+      </w:r>
+      <w:proofErr w:type="gramEnd"/>
+      <w:r>
+        <w:rPr>
+          <w:rFonts w:ascii="Arial" w:hAnsi="Arial" w:cs="Arial"/>
+          <w:color w:val="000000" w:themeColor="text1"/>
+          <w:sz w:val="24"/>
+        </w:rPr>
+        <w:t xml:space="preserve"> contendo,</w:t>
+      </w:r>
+      <w:r>
+        <w:rPr>
+          <w:rFonts w:ascii="Arial" w:hAnsi="Arial" w:cs="Arial"/>
+          <w:color w:val="000000" w:themeColor="text1"/>
+          <w:sz w:val="24"/>
+        </w:rPr>
+        <w:t xml:space="preserve"> </w:t>
+      </w:r>
+      <w:r>
+        <w:rPr>
+          <w:rFonts w:ascii="Arial" w:hAnsi="Arial" w:cs="Arial"/>
+          <w:color w:val="000000" w:themeColor="text1"/>
+          <w:sz w:val="24"/>
+        </w:rPr>
+        <w:t xml:space="preserve">desta forma, 100 amostras. </w:t>
+      </w:r>
+      <w:r>
+        <w:rPr>
+          <w:rFonts w:ascii="Arial" w:hAnsi="Arial" w:cs="Arial"/>
+          <w:color w:val="000000" w:themeColor="text1"/>
+          <w:sz w:val="24"/>
+        </w:rPr>
+        <w:br/>
+        <w:t>De seguida executamos os seguintes comandos</w:t>
+      </w:r>
+      <w:r>
+        <w:rPr>
+          <w:rFonts w:ascii="Arial" w:hAnsi="Arial" w:cs="Arial"/>
+          <w:color w:val="000000" w:themeColor="text1"/>
           <w:sz w:val="24"/>
         </w:rPr>
         <w:t>:</w:t>
+      </w:r>
+    </w:p>
+    <w:p>
+      <w:pPr>
+        <w:pStyle w:val="PargrafodaLista"/>
+        <w:numPr>
+          <w:ilvl w:val="0"/>
+          <w:numId w:val="14"/>
+        </w:numPr>
+        <w:rPr>
+          <w:rFonts w:ascii="Arial" w:hAnsi="Arial" w:cs="Arial"/>
+          <w:color w:val="000000" w:themeColor="text1"/>
+          <w:sz w:val="24"/>
+        </w:rPr>
+      </w:pPr>
+      <w:r>
+        <w:rPr>
+          <w:rFonts w:ascii="Arial" w:hAnsi="Arial" w:cs="Arial"/>
+          <w:b/>
+          <w:color w:val="000000" w:themeColor="text1"/>
+          <w:sz w:val="24"/>
+        </w:rPr>
+        <w:t>‘</w:t>
+      </w:r>
+      <w:proofErr w:type="spellStart"/>
+      <w:r>
+        <w:rPr>
+          <w:rFonts w:ascii="Arial" w:hAnsi="Arial" w:cs="Arial"/>
+          <w:b/>
+          <w:color w:val="000000" w:themeColor="text1"/>
+          <w:sz w:val="24"/>
+        </w:rPr>
+        <w:t>mean</w:t>
+      </w:r>
+      <w:proofErr w:type="spellEnd"/>
+      <w:r>
+        <w:rPr>
+          <w:rFonts w:ascii="Arial" w:hAnsi="Arial" w:cs="Arial"/>
+          <w:b/>
+          <w:color w:val="000000" w:themeColor="text1"/>
+          <w:sz w:val="24"/>
+        </w:rPr>
+        <w:t>(</w:t>
+      </w:r>
+      <w:proofErr w:type="spellStart"/>
+      <w:r>
+        <w:rPr>
+          <w:rFonts w:ascii="Arial" w:hAnsi="Arial" w:cs="Arial"/>
+          <w:b/>
+          <w:color w:val="000000" w:themeColor="text1"/>
+          <w:sz w:val="24"/>
+        </w:rPr>
+        <w:t>sem_ruido</w:t>
+      </w:r>
+      <w:proofErr w:type="spellEnd"/>
+      <w:r>
+        <w:rPr>
+          <w:rFonts w:ascii="Arial" w:hAnsi="Arial" w:cs="Arial"/>
+          <w:b/>
+          <w:color w:val="000000" w:themeColor="text1"/>
+          <w:sz w:val="24"/>
+        </w:rPr>
+        <w:t>)</w:t>
+      </w:r>
+      <w:r>
+        <w:rPr>
+          <w:rFonts w:ascii="Arial" w:hAnsi="Arial" w:cs="Arial"/>
+          <w:b/>
+          <w:color w:val="000000" w:themeColor="text1"/>
+          <w:sz w:val="24"/>
+        </w:rPr>
+        <w:t>’</w:t>
+      </w:r>
+      <w:r>
+        <w:rPr>
+          <w:rFonts w:ascii="Arial" w:hAnsi="Arial" w:cs="Arial"/>
+          <w:color w:val="000000" w:themeColor="text1"/>
+          <w:sz w:val="24"/>
+        </w:rPr>
+        <w:t xml:space="preserve"> </w:t>
+      </w:r>
+      <w:r>
+        <w:rPr>
+          <w:rFonts w:ascii="Arial" w:hAnsi="Arial" w:cs="Arial"/>
+          <w:color w:val="000000" w:themeColor="text1"/>
+          <w:sz w:val="24"/>
+        </w:rPr>
+        <w:t xml:space="preserve">– para o </w:t>
+      </w:r>
+      <w:proofErr w:type="gramStart"/>
+      <w:r>
+        <w:rPr>
+          <w:rFonts w:ascii="Arial" w:hAnsi="Arial" w:cs="Arial"/>
+          <w:color w:val="000000" w:themeColor="text1"/>
+          <w:sz w:val="24"/>
+        </w:rPr>
+        <w:t>calculo</w:t>
+      </w:r>
+      <w:proofErr w:type="gramEnd"/>
+      <w:r>
+        <w:rPr>
+          <w:rFonts w:ascii="Arial" w:hAnsi="Arial" w:cs="Arial"/>
+          <w:color w:val="000000" w:themeColor="text1"/>
+          <w:sz w:val="24"/>
+        </w:rPr>
+        <w:t xml:space="preserve"> da média </w:t>
+      </w:r>
+    </w:p>
+    <w:p>
+      <w:pPr>
+        <w:pStyle w:val="PargrafodaLista"/>
+        <w:numPr>
+          <w:ilvl w:val="0"/>
+          <w:numId w:val="14"/>
+        </w:numPr>
+        <w:rPr>
+          <w:rFonts w:ascii="Arial" w:hAnsi="Arial" w:cs="Arial"/>
+          <w:color w:val="000000" w:themeColor="text1"/>
+          <w:sz w:val="24"/>
+        </w:rPr>
+      </w:pPr>
+      <w:r>
+        <w:rPr>
+          <w:rFonts w:ascii="Arial" w:hAnsi="Arial" w:cs="Arial"/>
+          <w:color w:val="000000" w:themeColor="text1"/>
+          <w:sz w:val="24"/>
+        </w:rPr>
+        <w:t xml:space="preserve"> </w:t>
+      </w:r>
+      <w:r>
+        <w:rPr>
+          <w:rFonts w:ascii="Arial" w:hAnsi="Arial" w:cs="Arial"/>
+          <w:color w:val="000000" w:themeColor="text1"/>
+          <w:sz w:val="24"/>
+        </w:rPr>
+        <w:t>‘</w:t>
+      </w:r>
+      <w:proofErr w:type="spellStart"/>
+      <w:r>
+        <w:rPr>
+          <w:rFonts w:ascii="Arial" w:hAnsi="Arial" w:cs="Arial"/>
+          <w:b/>
+          <w:color w:val="000000" w:themeColor="text1"/>
+          <w:sz w:val="24"/>
+        </w:rPr>
+        <w:t>sqrt</w:t>
+      </w:r>
+      <w:proofErr w:type="spellEnd"/>
+      <w:r>
+        <w:rPr>
+          <w:rFonts w:ascii="Arial" w:hAnsi="Arial" w:cs="Arial"/>
+          <w:b/>
+          <w:color w:val="000000" w:themeColor="text1"/>
+          <w:sz w:val="24"/>
+        </w:rPr>
+        <w:t>(</w:t>
+      </w:r>
+      <w:proofErr w:type="spellStart"/>
+      <w:r>
+        <w:rPr>
+          <w:rFonts w:ascii="Arial" w:hAnsi="Arial" w:cs="Arial"/>
+          <w:b/>
+          <w:color w:val="000000" w:themeColor="text1"/>
+          <w:sz w:val="24"/>
+        </w:rPr>
+        <w:t>mean</w:t>
+      </w:r>
+      <w:proofErr w:type="spellEnd"/>
+      <w:r>
+        <w:rPr>
+          <w:rFonts w:ascii="Arial" w:hAnsi="Arial" w:cs="Arial"/>
+          <w:b/>
+          <w:color w:val="000000" w:themeColor="text1"/>
+          <w:sz w:val="24"/>
+        </w:rPr>
+        <w:t>(sem_</w:t>
+      </w:r>
+      <w:proofErr w:type="gramStart"/>
+      <w:r>
+        <w:rPr>
+          <w:rFonts w:ascii="Arial" w:hAnsi="Arial" w:cs="Arial"/>
+          <w:b/>
+          <w:color w:val="000000" w:themeColor="text1"/>
+          <w:sz w:val="24"/>
+        </w:rPr>
+        <w:t>ruido.^</w:t>
+      </w:r>
+      <w:proofErr w:type="gramEnd"/>
+      <w:r>
+        <w:rPr>
+          <w:rFonts w:ascii="Arial" w:hAnsi="Arial" w:cs="Arial"/>
+          <w:b/>
+          <w:color w:val="000000" w:themeColor="text1"/>
+          <w:sz w:val="24"/>
+        </w:rPr>
+        <w:t>2))</w:t>
+      </w:r>
+      <w:r>
+        <w:rPr>
+          <w:rFonts w:ascii="Arial" w:hAnsi="Arial" w:cs="Arial"/>
+          <w:color w:val="000000" w:themeColor="text1"/>
+          <w:sz w:val="24"/>
+        </w:rPr>
+        <w:t>’ – p</w:t>
+      </w:r>
+      <w:r>
+        <w:rPr>
+          <w:rFonts w:ascii="Arial" w:hAnsi="Arial" w:cs="Arial"/>
+          <w:color w:val="000000" w:themeColor="text1"/>
+          <w:sz w:val="24"/>
+        </w:rPr>
+        <w:t>ara o cálculo do valor eficaz</w:t>
+      </w:r>
+    </w:p>
+    <w:p>
+      <w:pPr>
+        <w:pStyle w:val="PargrafodaLista"/>
+        <w:numPr>
+          <w:ilvl w:val="0"/>
+          <w:numId w:val="14"/>
+        </w:numPr>
+        <w:rPr>
+          <w:rFonts w:ascii="Arial" w:hAnsi="Arial" w:cs="Arial"/>
+          <w:color w:val="000000" w:themeColor="text1"/>
+          <w:sz w:val="24"/>
+        </w:rPr>
+      </w:pPr>
+      <w:r>
+        <w:rPr>
+          <w:rFonts w:ascii="Arial" w:hAnsi="Arial" w:cs="Arial"/>
+          <w:color w:val="000000" w:themeColor="text1"/>
+          <w:sz w:val="24"/>
+        </w:rPr>
+        <w:t xml:space="preserve"> </w:t>
+      </w:r>
+      <w:r>
+        <w:rPr>
+          <w:rFonts w:ascii="Arial" w:hAnsi="Arial" w:cs="Arial"/>
+          <w:b/>
+          <w:color w:val="000000" w:themeColor="text1"/>
+          <w:sz w:val="24"/>
+        </w:rPr>
+        <w:t>‘(sum((</w:t>
+      </w:r>
+      <w:proofErr w:type="spellStart"/>
+      <w:r>
+        <w:rPr>
+          <w:rFonts w:ascii="Arial" w:hAnsi="Arial" w:cs="Arial"/>
+          <w:b/>
+          <w:color w:val="000000" w:themeColor="text1"/>
+          <w:sz w:val="24"/>
+        </w:rPr>
+        <w:t>sem_ruido-mean</w:t>
+      </w:r>
+      <w:proofErr w:type="spellEnd"/>
+      <w:r>
+        <w:rPr>
+          <w:rFonts w:ascii="Arial" w:hAnsi="Arial" w:cs="Arial"/>
+          <w:b/>
+          <w:color w:val="000000" w:themeColor="text1"/>
+          <w:sz w:val="24"/>
+        </w:rPr>
+        <w:t>(</w:t>
+      </w:r>
+      <w:proofErr w:type="spellStart"/>
+      <w:r>
+        <w:rPr>
+          <w:rFonts w:ascii="Arial" w:hAnsi="Arial" w:cs="Arial"/>
+          <w:b/>
+          <w:color w:val="000000" w:themeColor="text1"/>
+          <w:sz w:val="24"/>
+        </w:rPr>
+        <w:t>sem_ruido</w:t>
+      </w:r>
+      <w:proofErr w:type="spellEnd"/>
+      <w:r>
+        <w:rPr>
+          <w:rFonts w:ascii="Arial" w:hAnsi="Arial" w:cs="Arial"/>
+          <w:b/>
+          <w:color w:val="000000" w:themeColor="text1"/>
+          <w:sz w:val="24"/>
+        </w:rPr>
+        <w:t>)</w:t>
+      </w:r>
+      <w:proofErr w:type="gramStart"/>
+      <w:r>
+        <w:rPr>
+          <w:rFonts w:ascii="Arial" w:hAnsi="Arial" w:cs="Arial"/>
+          <w:b/>
+          <w:color w:val="000000" w:themeColor="text1"/>
+          <w:sz w:val="24"/>
+        </w:rPr>
+        <w:t>).^</w:t>
+      </w:r>
+      <w:proofErr w:type="gramEnd"/>
+      <w:r>
+        <w:rPr>
+          <w:rFonts w:ascii="Arial" w:hAnsi="Arial" w:cs="Arial"/>
+          <w:b/>
+          <w:color w:val="000000" w:themeColor="text1"/>
+          <w:sz w:val="24"/>
+        </w:rPr>
+        <w:t>2) / (N-1))</w:t>
+      </w:r>
+      <w:r>
+        <w:rPr>
+          <w:rFonts w:ascii="Arial" w:hAnsi="Arial" w:cs="Arial"/>
+          <w:color w:val="000000" w:themeColor="text1"/>
+          <w:sz w:val="24"/>
+        </w:rPr>
+        <w:t>’ – para o calculo da variância</w:t>
+      </w:r>
+    </w:p>
+    <w:p>
+      <w:pPr>
+        <w:pStyle w:val="PargrafodaLista"/>
+        <w:numPr>
+          <w:ilvl w:val="0"/>
+          <w:numId w:val="14"/>
+        </w:numPr>
+        <w:rPr>
+          <w:rFonts w:ascii="Arial" w:hAnsi="Arial" w:cs="Arial"/>
+          <w:color w:val="000000" w:themeColor="text1"/>
+          <w:sz w:val="24"/>
+        </w:rPr>
+      </w:pPr>
+      <w:r>
+        <w:rPr>
+          <w:rFonts w:ascii="Arial" w:hAnsi="Arial" w:cs="Arial"/>
+          <w:color w:val="000000" w:themeColor="text1"/>
+          <w:sz w:val="24"/>
+        </w:rPr>
+        <w:t>‘</w:t>
+      </w:r>
+      <w:proofErr w:type="spellStart"/>
+      <w:r>
+        <w:rPr>
+          <w:rFonts w:ascii="Arial" w:hAnsi="Arial" w:cs="Arial"/>
+          <w:b/>
+          <w:color w:val="000000" w:themeColor="text1"/>
+          <w:sz w:val="24"/>
+        </w:rPr>
+        <w:t>sqrt</w:t>
+      </w:r>
+      <w:proofErr w:type="spellEnd"/>
+      <w:r>
+        <w:rPr>
+          <w:rFonts w:ascii="Arial" w:hAnsi="Arial" w:cs="Arial"/>
+          <w:b/>
+          <w:color w:val="000000" w:themeColor="text1"/>
+          <w:sz w:val="24"/>
+        </w:rPr>
+        <w:t>(</w:t>
+      </w:r>
+      <w:proofErr w:type="spellStart"/>
+      <w:r>
+        <w:rPr>
+          <w:rFonts w:ascii="Arial" w:hAnsi="Arial" w:cs="Arial"/>
+          <w:b/>
+          <w:color w:val="000000" w:themeColor="text1"/>
+          <w:sz w:val="24"/>
+        </w:rPr>
+        <w:t>variancia</w:t>
+      </w:r>
+      <w:proofErr w:type="spellEnd"/>
+      <w:r>
+        <w:rPr>
+          <w:rFonts w:ascii="Arial" w:hAnsi="Arial" w:cs="Arial"/>
+          <w:b/>
+          <w:color w:val="000000" w:themeColor="text1"/>
+          <w:sz w:val="24"/>
+        </w:rPr>
+        <w:t>)</w:t>
+      </w:r>
+      <w:r>
+        <w:rPr>
+          <w:rFonts w:ascii="Arial" w:hAnsi="Arial" w:cs="Arial"/>
+          <w:color w:val="000000" w:themeColor="text1"/>
+          <w:sz w:val="24"/>
+        </w:rPr>
+        <w:t>’</w:t>
+      </w:r>
+      <w:r>
+        <w:rPr>
+          <w:rFonts w:ascii="Arial" w:hAnsi="Arial" w:cs="Arial"/>
+          <w:color w:val="000000" w:themeColor="text1"/>
+          <w:sz w:val="24"/>
+        </w:rPr>
+        <w:t xml:space="preserve"> – para o cálculo do Desvio padrão</w:t>
+      </w:r>
+    </w:p>
+    <w:p>
+      <w:pPr>
+        <w:pStyle w:val="PargrafodaLista"/>
+        <w:numPr>
+          <w:ilvl w:val="0"/>
+          <w:numId w:val="14"/>
+        </w:numPr>
+        <w:rPr>
+          <w:rFonts w:ascii="Arial" w:hAnsi="Arial" w:cs="Arial"/>
+          <w:color w:val="000000" w:themeColor="text1"/>
+          <w:sz w:val="24"/>
+        </w:rPr>
+      </w:pPr>
+      <w:r>
+        <w:rPr>
+          <w:rFonts w:ascii="Arial" w:hAnsi="Arial" w:cs="Arial"/>
+          <w:color w:val="000000" w:themeColor="text1"/>
+          <w:sz w:val="24"/>
+        </w:rPr>
+        <w:t>‘</w:t>
+      </w:r>
+      <w:proofErr w:type="spellStart"/>
+      <w:proofErr w:type="gramStart"/>
+      <w:r>
+        <w:rPr>
+          <w:rFonts w:ascii="Arial" w:hAnsi="Arial" w:cs="Arial"/>
+          <w:b/>
+          <w:color w:val="000000" w:themeColor="text1"/>
+          <w:sz w:val="24"/>
+        </w:rPr>
+        <w:t>disp</w:t>
+      </w:r>
+      <w:proofErr w:type="spellEnd"/>
+      <w:r>
+        <w:rPr>
+          <w:rFonts w:ascii="Arial" w:hAnsi="Arial" w:cs="Arial"/>
+          <w:b/>
+          <w:color w:val="000000" w:themeColor="text1"/>
+          <w:sz w:val="24"/>
+        </w:rPr>
+        <w:t>(</w:t>
+      </w:r>
+      <w:proofErr w:type="gramEnd"/>
+      <w:r>
+        <w:rPr>
+          <w:rFonts w:ascii="Arial" w:hAnsi="Arial" w:cs="Arial"/>
+          <w:b/>
+          <w:color w:val="000000" w:themeColor="text1"/>
+          <w:sz w:val="24"/>
+        </w:rPr>
+        <w:t>)</w:t>
+      </w:r>
+      <w:r>
+        <w:rPr>
+          <w:rFonts w:ascii="Arial" w:hAnsi="Arial" w:cs="Arial"/>
+          <w:color w:val="000000" w:themeColor="text1"/>
+          <w:sz w:val="24"/>
+        </w:rPr>
+        <w:t>’</w:t>
+      </w:r>
+      <w:r>
+        <w:rPr>
+          <w:rFonts w:ascii="Arial" w:hAnsi="Arial" w:cs="Arial"/>
+          <w:color w:val="000000" w:themeColor="text1"/>
+          <w:sz w:val="24"/>
+        </w:rPr>
+        <w:t xml:space="preserve"> – comando que permite </w:t>
+      </w:r>
+      <w:r>
+        <w:rPr>
+          <w:rFonts w:ascii="Arial" w:hAnsi="Arial" w:cs="Arial"/>
+          <w:color w:val="000000" w:themeColor="text1"/>
+          <w:sz w:val="24"/>
+        </w:rPr>
+        <w:t>que o resultado final seja apresentado na linha de comandos.</w:t>
+      </w:r>
+    </w:p>
+    <w:p>
+      <w:pPr>
+        <w:rPr>
+          <w:rFonts w:ascii="Arial" w:hAnsi="Arial" w:cs="Arial"/>
+          <w:color w:val="000000" w:themeColor="text1"/>
+          <w:sz w:val="24"/>
+        </w:rPr>
+      </w:pPr>
+      <w:r>
+        <w:rPr>
+          <w:rFonts w:ascii="Arial" w:hAnsi="Arial" w:cs="Arial"/>
+          <w:color w:val="000000" w:themeColor="text1"/>
+          <w:sz w:val="24"/>
+        </w:rPr>
+        <w:t>As imagens seguintes mostram o sucesso na execução dos comandos.</w:t>
       </w:r>
     </w:p>
     <w:p>
@@ -1383,7 +2360,7 @@
         <mc:AlternateContent>
           <mc:Choice Requires="wpg">
             <w:drawing>
-              <wp:anchor distT="0" distB="0" distL="114300" distR="114300" simplePos="0" relativeHeight="251656192" behindDoc="0" locked="0" layoutInCell="1" allowOverlap="1">
+              <wp:anchor distT="0" distB="0" distL="114300" distR="114300" simplePos="0" relativeHeight="251655168" behindDoc="0" locked="0" layoutInCell="1" allowOverlap="1">
                 <wp:simplePos x="0" y="0"/>
                 <wp:positionH relativeFrom="margin">
                   <wp:align>center</wp:align>
@@ -1474,7 +2451,7 @@
           </mc:Choice>
           <mc:Fallback>
             <w:pict>
-              <v:group w14:anchorId="04B466B1" id="Agrupar 4" o:spid="_x0000_s1026" style="position:absolute;margin-left:0;margin-top:20.5pt;width:519.25pt;height:223.1pt;z-index:251656192;mso-position-horizontal:center;mso-position-horizontal-relative:margin" coordsize="65944,28333" o:gfxdata="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">
+              <v:group w14:anchorId="72BF0D43" id="Agrupar 4" o:spid="_x0000_s1026" style="position:absolute;margin-left:0;margin-top:20.5pt;width:519.25pt;height:223.1pt;z-index:251655168;mso-position-horizontal:center;mso-position-horizontal-relative:margin" coordsize="65944,28333" o:gfxdata="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">
                 <v:shapetype id="_x0000_t75" coordsize="21600,21600" o:spt="75" o:preferrelative="t" path="m@4@5l@4@11@9@11@9@5xe" filled="f" stroked="f">
                   <v:stroke joinstyle="miter"/>
                   <v:formulas>
@@ -1494,10 +2471,10 @@
                   <v:path o:extrusionok="f" gradientshapeok="t" o:connecttype="rect"/>
                   <o:lock v:ext="edit" aspectratio="t"/>
                 </v:shapetype>
-                <v:shape id="Imagem 2" o:spid="_x0000_s1027" type="#_x0000_t75" style="position:absolute;left:18573;top:22288;width:28804;height:6045;visibility:visible;mso-wrap-style:square" o:gfxdata="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">
+                <v:shape id="Imagem 2" o:spid="_x0000_s1027" type="#_x0000_t75" style="position:absolute;left:18573;top:22288;width:28804;height:6045;visibility:visible;mso-wrap-style:square" o:gfxdata="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">
                   <v:imagedata r:id="rId11" o:title=""/>
                 </v:shape>
-                <v:shape id="Imagem 1" o:spid="_x0000_s1028" type="#_x0000_t75" style="position:absolute;width:65944;height:22002;visibility:visible;mso-wrap-style:square" o:gfxdata="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">
+                <v:shape id="Imagem 1" o:spid="_x0000_s1028" type="#_x0000_t75" style="position:absolute;width:65944;height:22002;visibility:visible;mso-wrap-style:square" o:gfxdata="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">
                   <v:imagedata r:id="rId12" o:title=""/>
                 </v:shape>
                 <w10:wrap type="square" anchorx="margin"/>
@@ -1538,7 +2515,7 @@
         <mc:AlternateContent>
           <mc:Choice Requires="wps">
             <w:drawing>
-              <wp:anchor distT="0" distB="0" distL="114300" distR="114300" simplePos="0" relativeHeight="251657216" behindDoc="0" locked="0" layoutInCell="1" allowOverlap="1">
+              <wp:anchor distT="0" distB="0" distL="114300" distR="114300" simplePos="0" relativeHeight="251656192" behindDoc="0" locked="0" layoutInCell="1" allowOverlap="1">
                 <wp:simplePos x="0" y="0"/>
                 <wp:positionH relativeFrom="margin">
                   <wp:align>center</wp:align>
@@ -1617,7 +2594,7 @@
                 <v:stroke joinstyle="miter"/>
                 <v:path gradientshapeok="t" o:connecttype="rect"/>
               </v:shapetype>
-              <v:shape id="Caixa de texto 8" o:spid="_x0000_s1026" type="#_x0000_t202" style="position:absolute;left:0;text-align:left;margin-left:0;margin-top:221.45pt;width:214.15pt;height:22.5pt;z-index:251657216;visibility:visible;mso-wrap-style:square;mso-width-percent:0;mso-wrap-distance-left:9pt;mso-wrap-distance-top:0;mso-wrap-distance-right:9pt;mso-wrap-distance-bottom:0;mso-position-horizontal:center;mso-position-horizontal-relative:margin;mso-position-vertical:absolute;mso-position-vertical-relative:text;mso-width-percent:0;mso-width-relative:margin;v-text-anchor:top" o:gfxdata="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" fillcolor="white [3201]" stroked="f" strokeweight=".5pt">
+              <v:shape id="Caixa de texto 8" o:spid="_x0000_s1026" type="#_x0000_t202" style="position:absolute;left:0;text-align:left;margin-left:0;margin-top:221.45pt;width:214.15pt;height:22.5pt;z-index:251656192;visibility:visible;mso-wrap-style:square;mso-width-percent:0;mso-wrap-distance-left:9pt;mso-wrap-distance-top:0;mso-wrap-distance-right:9pt;mso-wrap-distance-bottom:0;mso-position-horizontal:center;mso-position-horizontal-relative:margin;mso-position-vertical:absolute;mso-position-vertical-relative:text;mso-width-percent:0;mso-width-relative:margin;v-text-anchor:top" o:gfxdata="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" fillcolor="white [3201]" stroked="f" strokeweight=".5pt">
                 <v:textbox>
                   <w:txbxContent>
                     <w:p>
@@ -1662,115 +2639,14 @@
     </w:p>
     <w:p>
       <w:pPr>
-        <w:ind w:left="708"/>
-        <w:rPr>
-          <w:rFonts w:ascii="Arial" w:hAnsi="Arial" w:cs="Arial"/>
-          <w:sz w:val="24"/>
-        </w:rPr>
-      </w:pPr>
-    </w:p>
-    <w:p>
-      <w:pPr>
-        <w:ind w:left="708"/>
-        <w:rPr>
-          <w:rFonts w:ascii="Arial" w:hAnsi="Arial" w:cs="Arial"/>
-          <w:sz w:val="24"/>
-        </w:rPr>
-      </w:pPr>
-    </w:p>
-    <w:p>
-      <w:pPr>
-        <w:ind w:left="708"/>
-        <w:rPr>
-          <w:rFonts w:ascii="Arial" w:hAnsi="Arial" w:cs="Arial"/>
-          <w:sz w:val="24"/>
-        </w:rPr>
-      </w:pPr>
-    </w:p>
-    <w:p>
-      <w:pPr>
-        <w:ind w:left="708"/>
-        <w:rPr>
-          <w:rFonts w:ascii="Arial" w:hAnsi="Arial" w:cs="Arial"/>
-          <w:sz w:val="24"/>
-        </w:rPr>
-      </w:pPr>
-    </w:p>
-    <w:p>
-      <w:pPr>
-        <w:ind w:left="708"/>
-        <w:rPr>
-          <w:rFonts w:ascii="Arial" w:hAnsi="Arial" w:cs="Arial"/>
-          <w:sz w:val="24"/>
-        </w:rPr>
-      </w:pPr>
-    </w:p>
-    <w:p>
-      <w:pPr>
-        <w:ind w:left="708"/>
-        <w:rPr>
-          <w:rFonts w:ascii="Arial" w:hAnsi="Arial" w:cs="Arial"/>
-          <w:sz w:val="24"/>
-        </w:rPr>
-      </w:pPr>
-    </w:p>
-    <w:p>
-      <w:pPr>
-        <w:ind w:left="708"/>
-        <w:rPr>
-          <w:rFonts w:ascii="Arial" w:hAnsi="Arial" w:cs="Arial"/>
-          <w:sz w:val="24"/>
-        </w:rPr>
-      </w:pPr>
-    </w:p>
-    <w:p>
-      <w:pPr>
-        <w:ind w:left="708"/>
-        <w:rPr>
-          <w:rFonts w:ascii="Arial" w:hAnsi="Arial" w:cs="Arial"/>
-          <w:sz w:val="24"/>
-        </w:rPr>
-      </w:pPr>
-    </w:p>
-    <w:p>
-      <w:pPr>
-        <w:ind w:left="708"/>
-        <w:rPr>
-          <w:rFonts w:ascii="Arial" w:hAnsi="Arial" w:cs="Arial"/>
-          <w:sz w:val="24"/>
-        </w:rPr>
-      </w:pPr>
-    </w:p>
-    <w:p>
-      <w:pPr>
-        <w:ind w:left="708"/>
-        <w:rPr>
-          <w:rFonts w:ascii="Arial" w:hAnsi="Arial" w:cs="Arial"/>
-          <w:sz w:val="24"/>
-        </w:rPr>
-      </w:pPr>
-    </w:p>
-    <w:p>
-      <w:pPr>
-        <w:ind w:left="708"/>
-        <w:rPr>
-          <w:rFonts w:ascii="Arial" w:hAnsi="Arial" w:cs="Arial"/>
-          <w:sz w:val="24"/>
-        </w:rPr>
-      </w:pPr>
-    </w:p>
-    <w:p>
-      <w:pPr>
-        <w:ind w:left="708"/>
-        <w:rPr>
-          <w:rFonts w:ascii="Arial" w:hAnsi="Arial" w:cs="Arial"/>
-          <w:sz w:val="24"/>
-        </w:rPr>
-      </w:pPr>
-    </w:p>
-    <w:p>
-      <w:pPr>
-        <w:ind w:left="708"/>
+        <w:rPr>
+          <w:rFonts w:ascii="Arial" w:hAnsi="Arial" w:cs="Arial"/>
+          <w:sz w:val="24"/>
+        </w:rPr>
+      </w:pPr>
+    </w:p>
+    <w:p>
+      <w:pPr>
         <w:rPr>
           <w:rFonts w:ascii="Arial" w:hAnsi="Arial" w:cs="Arial"/>
           <w:sz w:val="24"/>
@@ -1826,7 +2702,7 @@
         <mc:AlternateContent>
           <mc:Choice Requires="wpg">
             <w:drawing>
-              <wp:anchor distT="0" distB="0" distL="114300" distR="114300" simplePos="0" relativeHeight="251660288" behindDoc="0" locked="0" layoutInCell="1" allowOverlap="1">
+              <wp:anchor distT="0" distB="0" distL="114300" distR="114300" simplePos="0" relativeHeight="251659264" behindDoc="0" locked="0" layoutInCell="1" allowOverlap="1">
                 <wp:simplePos x="0" y="0"/>
                 <wp:positionH relativeFrom="margin">
                   <wp:align>center</wp:align>
@@ -1917,11 +2793,11 @@
           </mc:Choice>
           <mc:Fallback>
             <w:pict>
-              <v:group w14:anchorId="7A14FC89" id="Agrupar 11" o:spid="_x0000_s1026" style="position:absolute;margin-left:0;margin-top:19.75pt;width:519.3pt;height:224.05pt;z-index:251660288;mso-position-horizontal:center;mso-position-horizontal-relative:margin" coordsize="65951,28457" o:gfxdata="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">
-                <v:shape id="Imagem 9" o:spid="_x0000_s1027" type="#_x0000_t75" style="position:absolute;width:65951;height:22117;visibility:visible;mso-wrap-style:square" o:gfxdata="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">
+              <v:group w14:anchorId="7E5A1F0E" id="Agrupar 11" o:spid="_x0000_s1026" style="position:absolute;margin-left:0;margin-top:19.75pt;width:519.3pt;height:224.05pt;z-index:251659264;mso-position-horizontal:center;mso-position-horizontal-relative:margin" coordsize="65951,28457" o:gfxdata="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">
+                <v:shape id="Imagem 9" o:spid="_x0000_s1027" type="#_x0000_t75" style="position:absolute;width:65951;height:22117;visibility:visible;mso-wrap-style:square" o:gfxdata="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">
                   <v:imagedata r:id="rId15" o:title=""/>
                 </v:shape>
-                <v:shape id="Imagem 10" o:spid="_x0000_s1028" type="#_x0000_t75" style="position:absolute;left:17859;top:22812;width:30194;height:5645;visibility:visible;mso-wrap-style:square" o:gfxdata="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">
+                <v:shape id="Imagem 10" o:spid="_x0000_s1028" type="#_x0000_t75" style="position:absolute;left:17859;top:22812;width:30194;height:5645;visibility:visible;mso-wrap-style:square" o:gfxdata="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">
                   <v:imagedata r:id="rId16" o:title=""/>
                 </v:shape>
                 <w10:wrap type="square" anchorx="margin"/>
@@ -1948,7 +2824,7 @@
         <mc:AlternateContent>
           <mc:Choice Requires="wps">
             <w:drawing>
-              <wp:anchor distT="0" distB="0" distL="114300" distR="114300" simplePos="0" relativeHeight="251662336" behindDoc="0" locked="0" layoutInCell="1" allowOverlap="1" wp14:anchorId="60854D46" wp14:editId="74F26FBC">
+              <wp:anchor distT="0" distB="0" distL="114300" distR="114300" simplePos="0" relativeHeight="251661312" behindDoc="0" locked="0" layoutInCell="1" allowOverlap="1" wp14:anchorId="60854D46" wp14:editId="74F26FBC">
                 <wp:simplePos x="0" y="0"/>
                 <wp:positionH relativeFrom="margin">
                   <wp:align>center</wp:align>
@@ -1994,28 +2870,7 @@
                                 <w:rFonts w:ascii="Arial" w:hAnsi="Arial" w:cs="Arial"/>
                                 <w:lang w:val="pt-BR"/>
                               </w:rPr>
-                              <w:t xml:space="preserve">Figura </w:t>
-                            </w:r>
-                            <w:r>
-                              <w:rPr>
-                                <w:rFonts w:ascii="Arial" w:hAnsi="Arial" w:cs="Arial"/>
-                                <w:lang w:val="pt-BR"/>
-                              </w:rPr>
-                              <w:t>2</w:t>
-                            </w:r>
-                            <w:r>
-                              <w:rPr>
-                                <w:rFonts w:ascii="Arial" w:hAnsi="Arial" w:cs="Arial"/>
-                                <w:lang w:val="pt-BR"/>
-                              </w:rPr>
-                              <w:t xml:space="preserve"> – </w:t>
-                            </w:r>
-                            <w:r>
-                              <w:rPr>
-                                <w:rFonts w:ascii="Arial" w:hAnsi="Arial" w:cs="Arial"/>
-                                <w:lang w:val="pt-BR"/>
-                              </w:rPr>
-                              <w:t>Valor Eficaz (RMS)</w:t>
+                              <w:t>Figura 2 – Valor Eficaz (RMS)</w:t>
                             </w:r>
                             <w:r>
                               <w:rPr>
@@ -2044,7 +2899,7 @@
           </mc:Choice>
           <mc:Fallback>
             <w:pict>
-              <v:shape w14:anchorId="60854D46" id="Caixa de texto 12" o:spid="_x0000_s1027" type="#_x0000_t202" style="position:absolute;left:0;text-align:left;margin-left:0;margin-top:220.85pt;width:281.25pt;height:22.5pt;z-index:251662336;visibility:visible;mso-wrap-style:square;mso-width-percent:0;mso-wrap-distance-left:9pt;mso-wrap-distance-top:0;mso-wrap-distance-right:9pt;mso-wrap-distance-bottom:0;mso-position-horizontal:center;mso-position-horizontal-relative:margin;mso-position-vertical:absolute;mso-position-vertical-relative:text;mso-width-percent:0;mso-width-relative:margin;v-text-anchor:top" o:gfxdata="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" fillcolor="window" stroked="f" strokeweight=".5pt">
+              <v:shape w14:anchorId="60854D46" id="Caixa de texto 12" o:spid="_x0000_s1027" type="#_x0000_t202" style="position:absolute;left:0;text-align:left;margin-left:0;margin-top:220.85pt;width:281.25pt;height:22.5pt;z-index:251661312;visibility:visible;mso-wrap-style:square;mso-width-percent:0;mso-wrap-distance-left:9pt;mso-wrap-distance-top:0;mso-wrap-distance-right:9pt;mso-wrap-distance-bottom:0;mso-position-horizontal:center;mso-position-horizontal-relative:margin;mso-position-vertical:absolute;mso-position-vertical-relative:text;mso-width-percent:0;mso-width-relative:margin;v-text-anchor:top" o:gfxdata="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" fillcolor="window" stroked="f" strokeweight=".5pt">
                 <v:textbox>
                   <w:txbxContent>
                     <w:p>
@@ -2059,28 +2914,7 @@
                           <w:rFonts w:ascii="Arial" w:hAnsi="Arial" w:cs="Arial"/>
                           <w:lang w:val="pt-BR"/>
                         </w:rPr>
-                        <w:t xml:space="preserve">Figura </w:t>
-                      </w:r>
-                      <w:r>
-                        <w:rPr>
-                          <w:rFonts w:ascii="Arial" w:hAnsi="Arial" w:cs="Arial"/>
-                          <w:lang w:val="pt-BR"/>
-                        </w:rPr>
-                        <w:t>2</w:t>
-                      </w:r>
-                      <w:r>
-                        <w:rPr>
-                          <w:rFonts w:ascii="Arial" w:hAnsi="Arial" w:cs="Arial"/>
-                          <w:lang w:val="pt-BR"/>
-                        </w:rPr>
-                        <w:t xml:space="preserve"> – </w:t>
-                      </w:r>
-                      <w:r>
-                        <w:rPr>
-                          <w:rFonts w:ascii="Arial" w:hAnsi="Arial" w:cs="Arial"/>
-                          <w:lang w:val="pt-BR"/>
-                        </w:rPr>
-                        <w:t>Valor Eficaz (RMS)</w:t>
+                        <w:t>Figura 2 – Valor Eficaz (RMS)</w:t>
                       </w:r>
                       <w:r>
                         <w:rPr>
@@ -2101,158 +2935,6 @@
     </w:p>
     <w:p>
       <w:pPr>
-        <w:ind w:left="708"/>
-        <w:rPr>
-          <w:rFonts w:ascii="Arial" w:hAnsi="Arial" w:cs="Arial"/>
-          <w:sz w:val="24"/>
-        </w:rPr>
-      </w:pPr>
-    </w:p>
-    <w:p>
-      <w:pPr>
-        <w:ind w:left="708"/>
-        <w:rPr>
-          <w:rFonts w:ascii="Arial" w:hAnsi="Arial" w:cs="Arial"/>
-          <w:sz w:val="24"/>
-        </w:rPr>
-      </w:pPr>
-    </w:p>
-    <w:p>
-      <w:pPr>
-        <w:ind w:left="708"/>
-        <w:rPr>
-          <w:rFonts w:ascii="Arial" w:hAnsi="Arial" w:cs="Arial"/>
-          <w:sz w:val="24"/>
-        </w:rPr>
-      </w:pPr>
-    </w:p>
-    <w:p>
-      <w:pPr>
-        <w:ind w:left="708"/>
-        <w:rPr>
-          <w:rFonts w:ascii="Arial" w:hAnsi="Arial" w:cs="Arial"/>
-          <w:sz w:val="24"/>
-        </w:rPr>
-      </w:pPr>
-    </w:p>
-    <w:p>
-      <w:pPr>
-        <w:ind w:left="708"/>
-        <w:rPr>
-          <w:rFonts w:ascii="Arial" w:hAnsi="Arial" w:cs="Arial"/>
-          <w:sz w:val="24"/>
-        </w:rPr>
-      </w:pPr>
-    </w:p>
-    <w:p>
-      <w:pPr>
-        <w:ind w:left="708"/>
-        <w:rPr>
-          <w:rFonts w:ascii="Arial" w:hAnsi="Arial" w:cs="Arial"/>
-          <w:sz w:val="24"/>
-        </w:rPr>
-      </w:pPr>
-    </w:p>
-    <w:p>
-      <w:pPr>
-        <w:ind w:left="708"/>
-        <w:rPr>
-          <w:rFonts w:ascii="Arial" w:hAnsi="Arial" w:cs="Arial"/>
-          <w:sz w:val="24"/>
-        </w:rPr>
-      </w:pPr>
-    </w:p>
-    <w:p>
-      <w:pPr>
-        <w:ind w:left="708"/>
-        <w:rPr>
-          <w:rFonts w:ascii="Arial" w:hAnsi="Arial" w:cs="Arial"/>
-          <w:sz w:val="24"/>
-        </w:rPr>
-      </w:pPr>
-    </w:p>
-    <w:p>
-      <w:pPr>
-        <w:ind w:left="708"/>
-        <w:rPr>
-          <w:rFonts w:ascii="Arial" w:hAnsi="Arial" w:cs="Arial"/>
-          <w:sz w:val="24"/>
-        </w:rPr>
-      </w:pPr>
-    </w:p>
-    <w:p>
-      <w:pPr>
-        <w:ind w:left="708"/>
-        <w:rPr>
-          <w:rFonts w:ascii="Arial" w:hAnsi="Arial" w:cs="Arial"/>
-          <w:sz w:val="24"/>
-        </w:rPr>
-      </w:pPr>
-    </w:p>
-    <w:p>
-      <w:pPr>
-        <w:ind w:left="708"/>
-        <w:rPr>
-          <w:rFonts w:ascii="Arial" w:hAnsi="Arial" w:cs="Arial"/>
-          <w:sz w:val="24"/>
-        </w:rPr>
-      </w:pPr>
-    </w:p>
-    <w:p>
-      <w:pPr>
-        <w:ind w:left="708"/>
-        <w:rPr>
-          <w:rFonts w:ascii="Arial" w:hAnsi="Arial" w:cs="Arial"/>
-          <w:sz w:val="24"/>
-        </w:rPr>
-      </w:pPr>
-    </w:p>
-    <w:p>
-      <w:pPr>
-        <w:ind w:left="708"/>
-        <w:rPr>
-          <w:rFonts w:ascii="Arial" w:hAnsi="Arial" w:cs="Arial"/>
-          <w:sz w:val="24"/>
-        </w:rPr>
-      </w:pPr>
-    </w:p>
-    <w:p>
-      <w:pPr>
-        <w:ind w:left="708"/>
-        <w:rPr>
-          <w:rFonts w:ascii="Arial" w:hAnsi="Arial" w:cs="Arial"/>
-          <w:sz w:val="24"/>
-        </w:rPr>
-      </w:pPr>
-    </w:p>
-    <w:p>
-      <w:pPr>
-        <w:ind w:left="708"/>
-        <w:rPr>
-          <w:rFonts w:ascii="Arial" w:hAnsi="Arial" w:cs="Arial"/>
-          <w:sz w:val="24"/>
-        </w:rPr>
-      </w:pPr>
-    </w:p>
-    <w:p>
-      <w:pPr>
-        <w:ind w:left="708"/>
-        <w:rPr>
-          <w:rFonts w:ascii="Arial" w:hAnsi="Arial" w:cs="Arial"/>
-          <w:sz w:val="24"/>
-        </w:rPr>
-      </w:pPr>
-    </w:p>
-    <w:p>
-      <w:pPr>
-        <w:rPr>
-          <w:rFonts w:ascii="Arial" w:hAnsi="Arial" w:cs="Arial"/>
-          <w:sz w:val="24"/>
-        </w:rPr>
-      </w:pPr>
-    </w:p>
-    <w:p>
-      <w:pPr>
         <w:rPr>
           <w:rFonts w:ascii="Arial" w:hAnsi="Arial" w:cs="Arial"/>
           <w:sz w:val="24"/>
@@ -2308,7 +2990,7 @@
         <mc:AlternateContent>
           <mc:Choice Requires="wpg">
             <w:drawing>
-              <wp:anchor distT="0" distB="0" distL="114300" distR="114300" simplePos="0" relativeHeight="251665408" behindDoc="0" locked="0" layoutInCell="1" allowOverlap="1">
+              <wp:anchor distT="0" distB="0" distL="114300" distR="114300" simplePos="0" relativeHeight="251664384" behindDoc="0" locked="0" layoutInCell="1" allowOverlap="1">
                 <wp:simplePos x="0" y="0"/>
                 <wp:positionH relativeFrom="margin">
                   <wp:align>center</wp:align>
@@ -2399,11 +3081,11 @@
           </mc:Choice>
           <mc:Fallback>
             <w:pict>
-              <v:group w14:anchorId="20647D42" id="Agrupar 15" o:spid="_x0000_s1026" style="position:absolute;margin-left:0;margin-top:22.6pt;width:519.3pt;height:258.75pt;z-index:251665408;mso-position-horizontal:center;mso-position-horizontal-relative:margin" coordsize="65951,32858" o:gfxdata="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">
-                <v:shape id="Imagem 13" o:spid="_x0000_s1027" type="#_x0000_t75" style="position:absolute;width:65951;height:24733;visibility:visible;mso-wrap-style:square" o:gfxdata="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">
+              <v:group w14:anchorId="4555615F" id="Agrupar 15" o:spid="_x0000_s1026" style="position:absolute;margin-left:0;margin-top:22.6pt;width:519.3pt;height:258.75pt;z-index:251664384;mso-position-horizontal:center;mso-position-horizontal-relative:margin" coordsize="65951,32858" o:gfxdata="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">
+                <v:shape id="Imagem 13" o:spid="_x0000_s1027" type="#_x0000_t75" style="position:absolute;width:65951;height:24733;visibility:visible;mso-wrap-style:square" o:gfxdata="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">
                   <v:imagedata r:id="rId19" o:title=""/>
                 </v:shape>
-                <v:shape id="Imagem 14" o:spid="_x0000_s1028" type="#_x0000_t75" style="position:absolute;left:17954;top:24812;width:30074;height:8046;visibility:visible;mso-wrap-style:square" o:gfxdata="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">
+                <v:shape id="Imagem 14" o:spid="_x0000_s1028" type="#_x0000_t75" style="position:absolute;left:17954;top:24812;width:30074;height:8046;visibility:visible;mso-wrap-style:square" o:gfxdata="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">
                   <v:imagedata r:id="rId20" o:title=""/>
                 </v:shape>
                 <w10:wrap type="square" anchorx="margin"/>
@@ -2430,7 +3112,7 @@
         <mc:AlternateContent>
           <mc:Choice Requires="wps">
             <w:drawing>
-              <wp:anchor distT="0" distB="0" distL="114300" distR="114300" simplePos="0" relativeHeight="251667456" behindDoc="0" locked="0" layoutInCell="1" allowOverlap="1" wp14:anchorId="29B83C1F" wp14:editId="1BE72A36">
+              <wp:anchor distT="0" distB="0" distL="114300" distR="114300" simplePos="0" relativeHeight="251666432" behindDoc="0" locked="0" layoutInCell="1" allowOverlap="1" wp14:anchorId="29B83C1F" wp14:editId="1BE72A36">
                 <wp:simplePos x="0" y="0"/>
                 <wp:positionH relativeFrom="margin">
                   <wp:align>center</wp:align>
@@ -2476,28 +3158,7 @@
                                 <w:rFonts w:ascii="Arial" w:hAnsi="Arial" w:cs="Arial"/>
                                 <w:lang w:val="pt-BR"/>
                               </w:rPr>
-                              <w:t xml:space="preserve">Figura </w:t>
-                            </w:r>
-                            <w:r>
-                              <w:rPr>
-                                <w:rFonts w:ascii="Arial" w:hAnsi="Arial" w:cs="Arial"/>
-                                <w:lang w:val="pt-BR"/>
-                              </w:rPr>
-                              <w:t>3</w:t>
-                            </w:r>
-                            <w:r>
-                              <w:rPr>
-                                <w:rFonts w:ascii="Arial" w:hAnsi="Arial" w:cs="Arial"/>
-                                <w:lang w:val="pt-BR"/>
-                              </w:rPr>
-                              <w:t xml:space="preserve"> – </w:t>
-                            </w:r>
-                            <w:r>
-                              <w:rPr>
-                                <w:rFonts w:ascii="Arial" w:hAnsi="Arial" w:cs="Arial"/>
-                                <w:lang w:val="pt-BR"/>
-                              </w:rPr>
-                              <w:t>Variância e Desvio Padrão do Sinal “Sem_Ruido”;</w:t>
+                              <w:t>Figura 3 – Variância e Desvio Padrão do Sinal “Sem_Ruido”;</w:t>
                             </w:r>
                           </w:p>
                         </w:txbxContent>
@@ -2519,7 +3180,7 @@
           </mc:Choice>
           <mc:Fallback>
             <w:pict>
-              <v:shape w14:anchorId="29B83C1F" id="Caixa de texto 16" o:spid="_x0000_s1028" type="#_x0000_t202" style="position:absolute;left:0;text-align:left;margin-left:0;margin-top:258.35pt;width:336pt;height:22.5pt;z-index:251667456;visibility:visible;mso-wrap-style:square;mso-width-percent:0;mso-wrap-distance-left:9pt;mso-wrap-distance-top:0;mso-wrap-distance-right:9pt;mso-wrap-distance-bottom:0;mso-position-horizontal:center;mso-position-horizontal-relative:margin;mso-position-vertical:absolute;mso-position-vertical-relative:text;mso-width-percent:0;mso-width-relative:margin;v-text-anchor:top" o:gfxdata="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" fillcolor="window" stroked="f" strokeweight=".5pt">
+              <v:shape w14:anchorId="29B83C1F" id="Caixa de texto 16" o:spid="_x0000_s1028" type="#_x0000_t202" style="position:absolute;left:0;text-align:left;margin-left:0;margin-top:258.35pt;width:336pt;height:22.5pt;z-index:251666432;visibility:visible;mso-wrap-style:square;mso-width-percent:0;mso-wrap-distance-left:9pt;mso-wrap-distance-top:0;mso-wrap-distance-right:9pt;mso-wrap-distance-bottom:0;mso-position-horizontal:center;mso-position-horizontal-relative:margin;mso-position-vertical:absolute;mso-position-vertical-relative:text;mso-width-percent:0;mso-width-relative:margin;v-text-anchor:top" o:gfxdata="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" fillcolor="window" stroked="f" strokeweight=".5pt">
                 <v:textbox>
                   <w:txbxContent>
                     <w:p>
@@ -2534,28 +3195,7 @@
                           <w:rFonts w:ascii="Arial" w:hAnsi="Arial" w:cs="Arial"/>
                           <w:lang w:val="pt-BR"/>
                         </w:rPr>
-                        <w:t xml:space="preserve">Figura </w:t>
-                      </w:r>
-                      <w:r>
-                        <w:rPr>
-                          <w:rFonts w:ascii="Arial" w:hAnsi="Arial" w:cs="Arial"/>
-                          <w:lang w:val="pt-BR"/>
-                        </w:rPr>
-                        <w:t>3</w:t>
-                      </w:r>
-                      <w:r>
-                        <w:rPr>
-                          <w:rFonts w:ascii="Arial" w:hAnsi="Arial" w:cs="Arial"/>
-                          <w:lang w:val="pt-BR"/>
-                        </w:rPr>
-                        <w:t xml:space="preserve"> – </w:t>
-                      </w:r>
-                      <w:r>
-                        <w:rPr>
-                          <w:rFonts w:ascii="Arial" w:hAnsi="Arial" w:cs="Arial"/>
-                          <w:lang w:val="pt-BR"/>
-                        </w:rPr>
-                        <w:t>Variância e Desvio Padrão do Sinal “Sem_Ruido”;</w:t>
+                        <w:t>Figura 3 – Variância e Desvio Padrão do Sinal “Sem_Ruido”;</w:t>
                       </w:r>
                     </w:p>
                   </w:txbxContent>
@@ -2569,133 +3209,14 @@
     </w:p>
     <w:p>
       <w:pPr>
-        <w:ind w:left="708"/>
-        <w:rPr>
-          <w:rFonts w:ascii="Arial" w:hAnsi="Arial" w:cs="Arial"/>
-          <w:sz w:val="24"/>
-        </w:rPr>
-      </w:pPr>
-    </w:p>
-    <w:p>
-      <w:pPr>
-        <w:ind w:left="708"/>
-        <w:rPr>
-          <w:rFonts w:ascii="Arial" w:hAnsi="Arial" w:cs="Arial"/>
-          <w:sz w:val="24"/>
-        </w:rPr>
-      </w:pPr>
-    </w:p>
-    <w:p>
-      <w:pPr>
-        <w:ind w:left="708"/>
-        <w:rPr>
-          <w:rFonts w:ascii="Arial" w:hAnsi="Arial" w:cs="Arial"/>
-          <w:sz w:val="24"/>
-        </w:rPr>
-      </w:pPr>
-    </w:p>
-    <w:p>
-      <w:pPr>
-        <w:ind w:left="708"/>
-        <w:rPr>
-          <w:rFonts w:ascii="Arial" w:hAnsi="Arial" w:cs="Arial"/>
-          <w:sz w:val="24"/>
-        </w:rPr>
-      </w:pPr>
-    </w:p>
-    <w:p>
-      <w:pPr>
-        <w:ind w:left="708"/>
-        <w:rPr>
-          <w:rFonts w:ascii="Arial" w:hAnsi="Arial" w:cs="Arial"/>
-          <w:sz w:val="24"/>
-        </w:rPr>
-      </w:pPr>
-    </w:p>
-    <w:p>
-      <w:pPr>
-        <w:ind w:left="708"/>
-        <w:rPr>
-          <w:rFonts w:ascii="Arial" w:hAnsi="Arial" w:cs="Arial"/>
-          <w:sz w:val="24"/>
-        </w:rPr>
-      </w:pPr>
-    </w:p>
-    <w:p>
-      <w:pPr>
-        <w:ind w:left="708"/>
-        <w:rPr>
-          <w:rFonts w:ascii="Arial" w:hAnsi="Arial" w:cs="Arial"/>
-          <w:sz w:val="24"/>
-        </w:rPr>
-      </w:pPr>
-    </w:p>
-    <w:p>
-      <w:pPr>
-        <w:ind w:left="708"/>
-        <w:rPr>
-          <w:rFonts w:ascii="Arial" w:hAnsi="Arial" w:cs="Arial"/>
-          <w:sz w:val="24"/>
-        </w:rPr>
-      </w:pPr>
-    </w:p>
-    <w:p>
-      <w:pPr>
-        <w:ind w:left="708"/>
-        <w:rPr>
-          <w:rFonts w:ascii="Arial" w:hAnsi="Arial" w:cs="Arial"/>
-          <w:sz w:val="24"/>
-        </w:rPr>
-      </w:pPr>
-    </w:p>
-    <w:p>
-      <w:pPr>
-        <w:ind w:left="708"/>
-        <w:rPr>
-          <w:rFonts w:ascii="Arial" w:hAnsi="Arial" w:cs="Arial"/>
-          <w:sz w:val="24"/>
-        </w:rPr>
-      </w:pPr>
-    </w:p>
-    <w:p>
-      <w:pPr>
-        <w:ind w:left="708"/>
-        <w:rPr>
-          <w:rFonts w:ascii="Arial" w:hAnsi="Arial" w:cs="Arial"/>
-          <w:sz w:val="24"/>
-        </w:rPr>
-      </w:pPr>
-    </w:p>
-    <w:p>
-      <w:pPr>
-        <w:ind w:left="708"/>
-        <w:rPr>
-          <w:rFonts w:ascii="Arial" w:hAnsi="Arial" w:cs="Arial"/>
-          <w:sz w:val="24"/>
-        </w:rPr>
-      </w:pPr>
-    </w:p>
-    <w:p>
-      <w:pPr>
-        <w:ind w:left="708"/>
-        <w:rPr>
-          <w:rFonts w:ascii="Arial" w:hAnsi="Arial" w:cs="Arial"/>
-          <w:sz w:val="24"/>
-        </w:rPr>
-      </w:pPr>
-    </w:p>
-    <w:p>
-      <w:pPr>
-        <w:ind w:left="708"/>
-        <w:rPr>
-          <w:rFonts w:ascii="Arial" w:hAnsi="Arial" w:cs="Arial"/>
-          <w:sz w:val="24"/>
-        </w:rPr>
-      </w:pPr>
-    </w:p>
-    <w:p>
-      <w:pPr>
-        <w:ind w:left="708"/>
+        <w:rPr>
+          <w:rFonts w:ascii="Arial" w:hAnsi="Arial" w:cs="Arial"/>
+          <w:sz w:val="24"/>
+        </w:rPr>
+      </w:pPr>
+    </w:p>
+    <w:p>
+      <w:pPr>
         <w:rPr>
           <w:rFonts w:ascii="Arial" w:hAnsi="Arial" w:cs="Arial"/>
           <w:sz w:val="24"/>
@@ -2748,7 +3269,7 @@
           <w:color w:val="2F5496" w:themeColor="accent1" w:themeShade="BF"/>
           <w:sz w:val="24"/>
         </w:rPr>
-        <w:t xml:space="preserve"> em função do tempo, bem como as medidas</w:t>
+        <w:t xml:space="preserve"> em função do tempo, bem como as medidas calculadas na alínea anterior</w:t>
       </w:r>
       <w:r>
         <w:rPr>
@@ -2756,137 +3277,255 @@
           <w:color w:val="2F5496" w:themeColor="accent1" w:themeShade="BF"/>
           <w:sz w:val="24"/>
         </w:rPr>
-        <w:t xml:space="preserve"> calculadas na alínea anterior</w:t>
-      </w:r>
-      <w:r>
-        <w:rPr>
-          <w:rFonts w:ascii="Arial" w:hAnsi="Arial" w:cs="Arial"/>
-          <w:color w:val="2F5496" w:themeColor="accent1" w:themeShade="BF"/>
-          <w:sz w:val="24"/>
-        </w:rPr>
         <w:t>.</w:t>
       </w:r>
     </w:p>
     <w:p>
       <w:pPr>
-        <w:rPr>
-          <w:rFonts w:ascii="Arial" w:hAnsi="Arial" w:cs="Arial"/>
-          <w:sz w:val="24"/>
-        </w:rPr>
-      </w:pPr>
-      <w:r>
-        <w:rPr>
-          <w:rFonts w:ascii="Arial" w:hAnsi="Arial" w:cs="Arial"/>
+        <w:ind w:left="360"/>
+        <w:rPr>
+          <w:rFonts w:ascii="Arial" w:hAnsi="Arial" w:cs="Arial"/>
+          <w:sz w:val="24"/>
+        </w:rPr>
+      </w:pPr>
+      <w:r>
+        <w:rPr>
           <w:noProof/>
-          <w:color w:val="4472C4" w:themeColor="accent1"/>
-          <w:sz w:val="24"/>
-        </w:rPr>
-        <mc:AlternateContent>
-          <mc:Choice Requires="wpg">
-            <w:drawing>
-              <wp:anchor distT="0" distB="0" distL="114300" distR="114300" simplePos="0" relativeHeight="251670528" behindDoc="0" locked="0" layoutInCell="1" allowOverlap="1">
-                <wp:simplePos x="0" y="0"/>
-                <wp:positionH relativeFrom="margin">
-                  <wp:align>center</wp:align>
-                </wp:positionH>
-                <wp:positionV relativeFrom="paragraph">
-                  <wp:posOffset>267970</wp:posOffset>
-                </wp:positionV>
-                <wp:extent cx="7181215" cy="7367270"/>
-                <wp:effectExtent l="0" t="0" r="635" b="5080"/>
-                <wp:wrapSquare wrapText="bothSides"/>
-                <wp:docPr id="19" name="Agrupar 19"/>
-                <wp:cNvGraphicFramePr/>
-                <a:graphic xmlns:a="http://schemas.openxmlformats.org/drawingml/2006/main">
-                  <a:graphicData uri="http://schemas.microsoft.com/office/word/2010/wordprocessingGroup">
-                    <wpg:wgp>
-                      <wpg:cNvGrpSpPr/>
-                      <wpg:grpSpPr>
-                        <a:xfrm>
-                          <a:off x="0" y="0"/>
-                          <a:ext cx="7181215" cy="7367270"/>
-                          <a:chOff x="0" y="0"/>
-                          <a:chExt cx="7181215" cy="7367588"/>
-                        </a:xfrm>
-                      </wpg:grpSpPr>
-                      <pic:pic xmlns:pic="http://schemas.openxmlformats.org/drawingml/2006/picture">
-                        <pic:nvPicPr>
-                          <pic:cNvPr id="17" name="Imagem 17"/>
-                          <pic:cNvPicPr>
-                            <a:picLocks noChangeAspect="1"/>
-                          </pic:cNvPicPr>
-                        </pic:nvPicPr>
-                        <pic:blipFill>
-                          <a:blip r:embed="rId21" cstate="print">
-                            <a:extLst>
-                              <a:ext uri="{28A0092B-C50C-407E-A947-70E740481C1C}">
-                                <a14:useLocalDpi xmlns:a14="http://schemas.microsoft.com/office/drawing/2010/main" val="0"/>
-                              </a:ext>
-                            </a:extLst>
-                          </a:blip>
-                          <a:stretch>
-                            <a:fillRect/>
-                          </a:stretch>
-                        </pic:blipFill>
-                        <pic:spPr>
-                          <a:xfrm>
-                            <a:off x="0" y="0"/>
-                            <a:ext cx="7181215" cy="3090545"/>
-                          </a:xfrm>
-                          <a:prstGeom prst="rect">
-                            <a:avLst/>
-                          </a:prstGeom>
-                        </pic:spPr>
-                      </pic:pic>
-                      <pic:pic xmlns:pic="http://schemas.openxmlformats.org/drawingml/2006/picture">
-                        <pic:nvPicPr>
-                          <pic:cNvPr id="18" name="Imagem 18"/>
-                          <pic:cNvPicPr>
-                            <a:picLocks noChangeAspect="1"/>
-                          </pic:cNvPicPr>
-                        </pic:nvPicPr>
-                        <pic:blipFill>
-                          <a:blip r:embed="rId22" cstate="print">
-                            <a:extLst>
-                              <a:ext uri="{28A0092B-C50C-407E-A947-70E740481C1C}">
-                                <a14:useLocalDpi xmlns:a14="http://schemas.microsoft.com/office/drawing/2010/main" val="0"/>
-                              </a:ext>
-                            </a:extLst>
-                          </a:blip>
-                          <a:stretch>
-                            <a:fillRect/>
-                          </a:stretch>
-                        </pic:blipFill>
-                        <pic:spPr>
-                          <a:xfrm>
-                            <a:off x="704850" y="3148013"/>
-                            <a:ext cx="5765800" cy="4219575"/>
-                          </a:xfrm>
-                          <a:prstGeom prst="rect">
-                            <a:avLst/>
-                          </a:prstGeom>
-                        </pic:spPr>
-                      </pic:pic>
-                    </wpg:wgp>
-                  </a:graphicData>
-                </a:graphic>
-              </wp:anchor>
-            </w:drawing>
-          </mc:Choice>
-          <mc:Fallback>
-            <w:pict>
-              <v:group w14:anchorId="7F0FB0B8" id="Agrupar 19" o:spid="_x0000_s1026" style="position:absolute;margin-left:0;margin-top:21.1pt;width:565.45pt;height:580.1pt;z-index:251670528;mso-position-horizontal:center;mso-position-horizontal-relative:margin" coordsize="71812,73675" o:gfxdata="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">
-                <v:shape id="Imagem 17" o:spid="_x0000_s1027" type="#_x0000_t75" style="position:absolute;width:71812;height:30905;visibility:visible;mso-wrap-style:square" o:gfxdata="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">
-                  <v:imagedata r:id="rId23" o:title=""/>
-                </v:shape>
-                <v:shape id="Imagem 18" o:spid="_x0000_s1028" type="#_x0000_t75" style="position:absolute;left:7048;top:31480;width:57658;height:42195;visibility:visible;mso-wrap-style:square" o:gfxdata="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">
-                  <v:imagedata r:id="rId24" o:title=""/>
-                </v:shape>
-                <w10:wrap type="square" anchorx="margin"/>
-              </v:group>
-            </w:pict>
-          </mc:Fallback>
-        </mc:AlternateContent>
+        </w:rPr>
+        <w:drawing>
+          <wp:anchor distT="0" distB="0" distL="114300" distR="114300" simplePos="0" relativeHeight="251673600" behindDoc="0" locked="0" layoutInCell="1" allowOverlap="1">
+            <wp:simplePos x="0" y="0"/>
+            <wp:positionH relativeFrom="margin">
+              <wp:posOffset>-301104</wp:posOffset>
+            </wp:positionH>
+            <wp:positionV relativeFrom="margin">
+              <wp:posOffset>2292132</wp:posOffset>
+            </wp:positionV>
+            <wp:extent cx="5658485" cy="3607435"/>
+            <wp:effectExtent l="0" t="0" r="5715" b="0"/>
+            <wp:wrapSquare wrapText="bothSides"/>
+            <wp:docPr id="21" name="Imagem 21"/>
+            <wp:cNvGraphicFramePr>
+              <a:graphicFrameLocks xmlns:a="http://schemas.openxmlformats.org/drawingml/2006/main" noChangeAspect="1"/>
+            </wp:cNvGraphicFramePr>
+            <a:graphic xmlns:a="http://schemas.openxmlformats.org/drawingml/2006/main">
+              <a:graphicData uri="http://schemas.openxmlformats.org/drawingml/2006/picture">
+                <pic:pic xmlns:pic="http://schemas.openxmlformats.org/drawingml/2006/picture">
+                  <pic:nvPicPr>
+                    <pic:cNvPr id="21" name="Captura de ecrã 2018-10-13, às 16.47.49.png"/>
+                    <pic:cNvPicPr/>
+                  </pic:nvPicPr>
+                  <pic:blipFill>
+                    <a:blip r:embed="rId21">
+                      <a:extLst>
+                        <a:ext uri="{28A0092B-C50C-407E-A947-70E740481C1C}">
+                          <a14:useLocalDpi xmlns:a14="http://schemas.microsoft.com/office/drawing/2010/main" val="0"/>
+                        </a:ext>
+                      </a:extLst>
+                    </a:blip>
+                    <a:stretch>
+                      <a:fillRect/>
+                    </a:stretch>
+                  </pic:blipFill>
+                  <pic:spPr>
+                    <a:xfrm>
+                      <a:off x="0" y="0"/>
+                      <a:ext cx="5658485" cy="3607435"/>
+                    </a:xfrm>
+                    <a:prstGeom prst="rect">
+                      <a:avLst/>
+                    </a:prstGeom>
+                  </pic:spPr>
+                </pic:pic>
+              </a:graphicData>
+            </a:graphic>
+            <wp14:sizeRelH relativeFrom="margin">
+              <wp14:pctWidth>0</wp14:pctWidth>
+            </wp14:sizeRelH>
+            <wp14:sizeRelV relativeFrom="margin">
+              <wp14:pctHeight>0</wp14:pctHeight>
+            </wp14:sizeRelV>
+          </wp:anchor>
+        </w:drawing>
+      </w:r>
+      <w:r>
+        <w:rPr>
+          <w:rFonts w:ascii="Arial" w:hAnsi="Arial" w:cs="Arial"/>
+          <w:sz w:val="24"/>
+        </w:rPr>
+        <w:t xml:space="preserve">A fim de apresentar o sinal </w:t>
+      </w:r>
+      <w:proofErr w:type="spellStart"/>
+      <w:r>
+        <w:rPr>
+          <w:rFonts w:ascii="Arial" w:hAnsi="Arial" w:cs="Arial"/>
+          <w:sz w:val="24"/>
+        </w:rPr>
+        <w:t>sem_ruido</w:t>
+      </w:r>
+      <w:proofErr w:type="spellEnd"/>
+      <w:r>
+        <w:rPr>
+          <w:rFonts w:ascii="Arial" w:hAnsi="Arial" w:cs="Arial"/>
+          <w:sz w:val="24"/>
+        </w:rPr>
+        <w:t xml:space="preserve"> em função do t</w:t>
+      </w:r>
+      <w:r>
+        <w:rPr>
+          <w:rFonts w:ascii="Arial" w:hAnsi="Arial" w:cs="Arial"/>
+          <w:sz w:val="24"/>
+        </w:rPr>
+        <w:t>em</w:t>
+      </w:r>
+      <w:r>
+        <w:rPr>
+          <w:rFonts w:ascii="Arial" w:hAnsi="Arial" w:cs="Arial"/>
+          <w:sz w:val="24"/>
+        </w:rPr>
+        <w:t>po, bem como todas as medidas anteriores, após o cálculo das medidas, executamos o comando ‘</w:t>
+      </w:r>
+      <w:proofErr w:type="spellStart"/>
+      <w:r>
+        <w:rPr>
+          <w:rFonts w:ascii="Arial" w:hAnsi="Arial" w:cs="Arial"/>
+          <w:sz w:val="24"/>
+        </w:rPr>
+        <w:t>plot</w:t>
+      </w:r>
+      <w:proofErr w:type="spellEnd"/>
+      <w:r>
+        <w:rPr>
+          <w:rFonts w:ascii="Arial" w:hAnsi="Arial" w:cs="Arial"/>
+          <w:sz w:val="24"/>
+        </w:rPr>
+        <w:t>([t(1) t(</w:t>
+      </w:r>
+      <w:proofErr w:type="spellStart"/>
+      <w:r>
+        <w:rPr>
+          <w:rFonts w:ascii="Arial" w:hAnsi="Arial" w:cs="Arial"/>
+          <w:sz w:val="24"/>
+        </w:rPr>
+        <w:t>end</w:t>
+      </w:r>
+      <w:proofErr w:type="spellEnd"/>
+      <w:r>
+        <w:rPr>
+          <w:rFonts w:ascii="Arial" w:hAnsi="Arial" w:cs="Arial"/>
+          <w:sz w:val="24"/>
+        </w:rPr>
+        <w:t xml:space="preserve">)], </w:t>
+      </w:r>
+      <w:r>
+        <w:rPr>
+          <w:rFonts w:ascii="Arial" w:hAnsi="Arial" w:cs="Arial"/>
+          <w:color w:val="AEAAAA" w:themeColor="background2" w:themeShade="BF"/>
+          <w:sz w:val="24"/>
+        </w:rPr>
+        <w:t>“medida a desenhar”</w:t>
+      </w:r>
+      <w:r>
+        <w:rPr>
+          <w:rFonts w:ascii="Arial" w:hAnsi="Arial" w:cs="Arial"/>
+          <w:color w:val="000000" w:themeColor="text1"/>
+          <w:sz w:val="24"/>
+        </w:rPr>
+        <w:t>, ‘</w:t>
+      </w:r>
+      <w:r>
+        <w:rPr>
+          <w:rFonts w:ascii="Arial" w:hAnsi="Arial" w:cs="Arial"/>
+          <w:color w:val="AEAAAA" w:themeColor="background2" w:themeShade="BF"/>
+          <w:sz w:val="24"/>
+        </w:rPr>
+        <w:t>cor</w:t>
+      </w:r>
+      <w:r>
+        <w:rPr>
+          <w:rFonts w:ascii="Arial" w:hAnsi="Arial" w:cs="Arial"/>
+          <w:color w:val="000000" w:themeColor="text1"/>
+          <w:sz w:val="24"/>
+        </w:rPr>
+        <w:t>’</w:t>
+      </w:r>
+      <w:r>
+        <w:rPr>
+          <w:rFonts w:ascii="Arial" w:hAnsi="Arial" w:cs="Arial"/>
+          <w:sz w:val="24"/>
+        </w:rPr>
+        <w:t>)’</w:t>
+      </w:r>
+      <w:r>
+        <w:rPr>
+          <w:rFonts w:ascii="Arial" w:hAnsi="Arial" w:cs="Arial"/>
+          <w:sz w:val="24"/>
+        </w:rPr>
+        <w:t xml:space="preserve"> a fim de gerar graficamente a medida pretendida com a cor e formato </w:t>
+      </w:r>
+      <w:proofErr w:type="spellStart"/>
+      <w:r>
+        <w:rPr>
+          <w:rFonts w:ascii="Arial" w:hAnsi="Arial" w:cs="Arial"/>
+          <w:sz w:val="24"/>
+        </w:rPr>
+        <w:t>pretendio</w:t>
+      </w:r>
+      <w:proofErr w:type="spellEnd"/>
+      <w:r>
+        <w:rPr>
+          <w:rFonts w:ascii="Arial" w:hAnsi="Arial" w:cs="Arial"/>
+          <w:sz w:val="24"/>
+        </w:rPr>
+        <w:t xml:space="preserve">. O script abaixo demostra o </w:t>
+      </w:r>
+      <w:proofErr w:type="spellStart"/>
+      <w:r>
+        <w:rPr>
+          <w:rFonts w:ascii="Arial" w:hAnsi="Arial" w:cs="Arial"/>
+          <w:sz w:val="24"/>
+        </w:rPr>
+        <w:t>plot</w:t>
+      </w:r>
+      <w:proofErr w:type="spellEnd"/>
+      <w:r>
+        <w:rPr>
+          <w:rFonts w:ascii="Arial" w:hAnsi="Arial" w:cs="Arial"/>
+          <w:sz w:val="24"/>
+        </w:rPr>
+        <w:t xml:space="preserve"> feito à média, média mais desvio padrão, média menos desvio padrão, variância e valor eficaz. De seguida colocamos um </w:t>
+      </w:r>
+      <w:proofErr w:type="gramStart"/>
+      <w:r>
+        <w:rPr>
+          <w:rFonts w:ascii="Arial" w:hAnsi="Arial" w:cs="Arial"/>
+          <w:sz w:val="24"/>
+        </w:rPr>
+        <w:t>titulo</w:t>
+      </w:r>
+      <w:proofErr w:type="gramEnd"/>
+      <w:r>
+        <w:rPr>
+          <w:rFonts w:ascii="Arial" w:hAnsi="Arial" w:cs="Arial"/>
+          <w:sz w:val="24"/>
+        </w:rPr>
+        <w:t xml:space="preserve">, </w:t>
+      </w:r>
+      <w:proofErr w:type="spellStart"/>
+      <w:r>
+        <w:rPr>
+          <w:rFonts w:ascii="Arial" w:hAnsi="Arial" w:cs="Arial"/>
+          <w:sz w:val="24"/>
+        </w:rPr>
+        <w:t>labels</w:t>
+      </w:r>
+      <w:proofErr w:type="spellEnd"/>
+      <w:r>
+        <w:rPr>
+          <w:rFonts w:ascii="Arial" w:hAnsi="Arial" w:cs="Arial"/>
+          <w:sz w:val="24"/>
+        </w:rPr>
+        <w:t>, para o eixo do x e y, e uma legenda de cores para facilitar, deste modo, a identificação das medidas.</w:t>
       </w:r>
     </w:p>
     <w:p>
@@ -2895,6 +3534,91 @@
           <w:rFonts w:ascii="Arial" w:hAnsi="Arial" w:cs="Arial"/>
           <w:b/>
           <w:sz w:val="32"/>
+          <w:szCs w:val="32"/>
+        </w:rPr>
+      </w:pPr>
+      <w:r>
+        <w:rPr>
+          <w:rFonts w:ascii="Arial" w:hAnsi="Arial" w:cs="Arial"/>
+          <w:noProof/>
+          <w:sz w:val="24"/>
+        </w:rPr>
+        <w:drawing>
+          <wp:anchor distT="0" distB="0" distL="114300" distR="114300" simplePos="0" relativeHeight="251670528" behindDoc="0" locked="0" layoutInCell="1" allowOverlap="1">
+            <wp:simplePos x="0" y="0"/>
+            <wp:positionH relativeFrom="margin">
+              <wp:posOffset>67258</wp:posOffset>
+            </wp:positionH>
+            <wp:positionV relativeFrom="margin">
+              <wp:posOffset>5928100</wp:posOffset>
+            </wp:positionV>
+            <wp:extent cx="4577080" cy="3348990"/>
+            <wp:effectExtent l="0" t="0" r="0" b="3810"/>
+            <wp:wrapSquare wrapText="bothSides"/>
+            <wp:docPr id="18" name="Imagem 18"/>
+            <wp:cNvGraphicFramePr>
+              <a:graphicFrameLocks xmlns:a="http://schemas.openxmlformats.org/drawingml/2006/main" noChangeAspect="1"/>
+            </wp:cNvGraphicFramePr>
+            <a:graphic xmlns:a="http://schemas.openxmlformats.org/drawingml/2006/main">
+              <a:graphicData uri="http://schemas.openxmlformats.org/drawingml/2006/picture">
+                <pic:pic xmlns:pic="http://schemas.openxmlformats.org/drawingml/2006/picture">
+                  <pic:nvPicPr>
+                    <pic:cNvPr id="18" name="Imagem 18"/>
+                    <pic:cNvPicPr>
+                      <a:picLocks noChangeAspect="1"/>
+                    </pic:cNvPicPr>
+                  </pic:nvPicPr>
+                  <pic:blipFill>
+                    <a:blip r:embed="rId22" cstate="print">
+                      <a:extLst>
+                        <a:ext uri="{28A0092B-C50C-407E-A947-70E740481C1C}">
+                          <a14:useLocalDpi xmlns:a14="http://schemas.microsoft.com/office/drawing/2010/main" val="0"/>
+                        </a:ext>
+                      </a:extLst>
+                    </a:blip>
+                    <a:stretch>
+                      <a:fillRect/>
+                    </a:stretch>
+                  </pic:blipFill>
+                  <pic:spPr>
+                    <a:xfrm>
+                      <a:off x="0" y="0"/>
+                      <a:ext cx="4577080" cy="3348990"/>
+                    </a:xfrm>
+                    <a:prstGeom prst="rect">
+                      <a:avLst/>
+                    </a:prstGeom>
+                  </pic:spPr>
+                </pic:pic>
+              </a:graphicData>
+            </a:graphic>
+            <wp14:sizeRelH relativeFrom="margin">
+              <wp14:pctWidth>0</wp14:pctWidth>
+            </wp14:sizeRelH>
+            <wp14:sizeRelV relativeFrom="margin">
+              <wp14:pctHeight>0</wp14:pctHeight>
+            </wp14:sizeRelV>
+          </wp:anchor>
+        </w:drawing>
+      </w:r>
+    </w:p>
+    <w:p>
+      <w:pPr>
+        <w:rPr>
+          <w:rFonts w:ascii="Arial" w:hAnsi="Arial" w:cs="Arial"/>
+          <w:b/>
+          <w:sz w:val="32"/>
+          <w:szCs w:val="32"/>
+        </w:rPr>
+      </w:pPr>
+    </w:p>
+    <w:p>
+      <w:pPr>
+        <w:rPr>
+          <w:rFonts w:ascii="Arial" w:eastAsiaTheme="majorEastAsia" w:hAnsi="Arial" w:cs="Arial"/>
+          <w:b/>
+          <w:color w:val="2F5496" w:themeColor="accent1" w:themeShade="BF"/>
+          <w:sz w:val="28"/>
           <w:szCs w:val="32"/>
         </w:rPr>
       </w:pPr>
@@ -2908,10 +3632,10 @@
               <wp:anchor distT="0" distB="0" distL="114300" distR="114300" simplePos="0" relativeHeight="251672576" behindDoc="0" locked="0" layoutInCell="1" allowOverlap="1" wp14:anchorId="4AD26DDF" wp14:editId="05CDF083">
                 <wp:simplePos x="0" y="0"/>
                 <wp:positionH relativeFrom="margin">
-                  <wp:align>center</wp:align>
+                  <wp:posOffset>-592268</wp:posOffset>
                 </wp:positionH>
                 <wp:positionV relativeFrom="paragraph">
-                  <wp:posOffset>7395528</wp:posOffset>
+                  <wp:posOffset>2655841</wp:posOffset>
                 </wp:positionV>
                 <wp:extent cx="6653212" cy="285750"/>
                 <wp:effectExtent l="0" t="0" r="0" b="0"/>
@@ -2951,21 +3675,7 @@
                                 <w:rFonts w:ascii="Arial" w:hAnsi="Arial" w:cs="Arial"/>
                                 <w:lang w:val="pt-BR"/>
                               </w:rPr>
-                              <w:t xml:space="preserve">Figura </w:t>
-                            </w:r>
-                            <w:r>
-                              <w:rPr>
-                                <w:rFonts w:ascii="Arial" w:hAnsi="Arial" w:cs="Arial"/>
-                                <w:lang w:val="pt-BR"/>
-                              </w:rPr>
-                              <w:t>4</w:t>
-                            </w:r>
-                            <w:r>
-                              <w:rPr>
-                                <w:rFonts w:ascii="Arial" w:hAnsi="Arial" w:cs="Arial"/>
-                                <w:lang w:val="pt-BR"/>
-                              </w:rPr>
-                              <w:t xml:space="preserve"> – </w:t>
+                              <w:t xml:space="preserve">Figura 4 – </w:t>
                             </w:r>
                             <w:r>
                               <w:rPr>
@@ -2994,7 +3704,7 @@
           </mc:Choice>
           <mc:Fallback>
             <w:pict>
-              <v:shape w14:anchorId="4AD26DDF" id="Caixa de texto 20" o:spid="_x0000_s1029" type="#_x0000_t202" style="position:absolute;margin-left:0;margin-top:582.35pt;width:523.85pt;height:22.5pt;z-index:251672576;visibility:visible;mso-wrap-style:square;mso-width-percent:0;mso-wrap-distance-left:9pt;mso-wrap-distance-top:0;mso-wrap-distance-right:9pt;mso-wrap-distance-bottom:0;mso-position-horizontal:center;mso-position-horizontal-relative:margin;mso-position-vertical:absolute;mso-position-vertical-relative:text;mso-width-percent:0;mso-width-relative:margin;v-text-anchor:top" o:gfxdata="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" fillcolor="window" stroked="f" strokeweight=".5pt">
+              <v:shape w14:anchorId="4AD26DDF" id="Caixa de texto 20" o:spid="_x0000_s1029" type="#_x0000_t202" style="position:absolute;margin-left:-46.65pt;margin-top:209.1pt;width:523.85pt;height:22.5pt;z-index:251672576;visibility:visible;mso-wrap-style:square;mso-width-percent:0;mso-wrap-distance-left:9pt;mso-wrap-distance-top:0;mso-wrap-distance-right:9pt;mso-wrap-distance-bottom:0;mso-position-horizontal:absolute;mso-position-horizontal-relative:margin;mso-position-vertical:absolute;mso-position-vertical-relative:text;mso-width-percent:0;mso-width-relative:margin;v-text-anchor:top" o:gfxdata="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" fillcolor="window" stroked="f" strokeweight=".5pt">
                 <v:textbox>
                   <w:txbxContent>
                     <w:p>
@@ -3009,21 +3719,7 @@
                           <w:rFonts w:ascii="Arial" w:hAnsi="Arial" w:cs="Arial"/>
                           <w:lang w:val="pt-BR"/>
                         </w:rPr>
-                        <w:t xml:space="preserve">Figura </w:t>
-                      </w:r>
-                      <w:r>
-                        <w:rPr>
-                          <w:rFonts w:ascii="Arial" w:hAnsi="Arial" w:cs="Arial"/>
-                          <w:lang w:val="pt-BR"/>
-                        </w:rPr>
-                        <w:t>4</w:t>
-                      </w:r>
-                      <w:r>
-                        <w:rPr>
-                          <w:rFonts w:ascii="Arial" w:hAnsi="Arial" w:cs="Arial"/>
-                          <w:lang w:val="pt-BR"/>
-                        </w:rPr>
-                        <w:t xml:space="preserve"> – </w:t>
+                        <w:t xml:space="preserve">Figura 4 – </w:t>
                       </w:r>
                       <w:r>
                         <w:rPr>
@@ -3041,36 +3737,26 @@
           </mc:Fallback>
         </mc:AlternateContent>
       </w:r>
-    </w:p>
-    <w:p>
-      <w:pPr>
+      <w:r>
         <w:rPr>
           <w:rFonts w:ascii="Arial" w:hAnsi="Arial" w:cs="Arial"/>
           <w:b/>
           <w:sz w:val="32"/>
           <w:szCs w:val="32"/>
         </w:rPr>
-      </w:pPr>
-    </w:p>
-    <w:p>
-      <w:pPr>
-        <w:rPr>
-          <w:rFonts w:ascii="Arial" w:eastAsiaTheme="majorEastAsia" w:hAnsi="Arial" w:cs="Arial"/>
-          <w:b/>
-          <w:color w:val="2F5496" w:themeColor="accent1" w:themeShade="BF"/>
-          <w:sz w:val="28"/>
-          <w:szCs w:val="32"/>
-        </w:rPr>
-      </w:pPr>
-      <w:r>
+        <w:br w:type="page"/>
+      </w:r>
+    </w:p>
+    <w:p>
+      <w:pPr>
+        <w:pStyle w:val="Ttulo2"/>
         <w:rPr>
           <w:rFonts w:ascii="Arial" w:hAnsi="Arial" w:cs="Arial"/>
           <w:b/>
           <w:sz w:val="32"/>
           <w:szCs w:val="32"/>
         </w:rPr>
-        <w:br w:type="page"/>
-      </w:r>
+      </w:pPr>
     </w:p>
     <w:p>
       <w:pPr>
@@ -3082,18 +3768,18 @@
           <w:szCs w:val="32"/>
         </w:rPr>
       </w:pPr>
-    </w:p>
-    <w:p>
-      <w:pPr>
-        <w:pStyle w:val="Ttulo2"/>
+      <w:bookmarkStart w:id="3" w:name="_Toc527640160"/>
+      <w:proofErr w:type="spellStart"/>
+      <w:r>
         <w:rPr>
           <w:rFonts w:ascii="Arial" w:hAnsi="Arial" w:cs="Arial"/>
           <w:b/>
           <w:sz w:val="32"/>
           <w:szCs w:val="32"/>
         </w:rPr>
-      </w:pPr>
-      <w:bookmarkStart w:id="3" w:name="_Toc526977212"/>
+        <w:t>Exercicio</w:t>
+      </w:r>
+      <w:proofErr w:type="spellEnd"/>
       <w:r>
         <w:rPr>
           <w:rFonts w:ascii="Arial" w:hAnsi="Arial" w:cs="Arial"/>
@@ -3101,11 +3787,2728 @@
           <w:sz w:val="32"/>
           <w:szCs w:val="32"/>
         </w:rPr>
+        <w:t xml:space="preserve"> 2</w:t>
+      </w:r>
+      <w:bookmarkEnd w:id="3"/>
+    </w:p>
+    <w:p>
+      <w:pPr>
+        <w:rPr>
+          <w:color w:val="4472C4" w:themeColor="accent1"/>
+        </w:rPr>
+      </w:pPr>
+    </w:p>
+    <w:p>
+      <w:pPr>
+        <w:ind w:firstLine="708"/>
+        <w:rPr>
+          <w:rFonts w:ascii="Arial" w:hAnsi="Arial" w:cs="Arial"/>
+          <w:color w:val="4472C4" w:themeColor="accent1"/>
+          <w:sz w:val="24"/>
+          <w:szCs w:val="24"/>
+        </w:rPr>
+      </w:pPr>
+      <w:r>
+        <w:rPr>
+          <w:rFonts w:ascii="Arial" w:hAnsi="Arial" w:cs="Arial"/>
+          <w:color w:val="4472C4" w:themeColor="accent1"/>
+          <w:sz w:val="24"/>
+          <w:szCs w:val="24"/>
+        </w:rPr>
+        <w:t xml:space="preserve">Apresente um script em MATLAB, devidamente comentado, que calcule e apresente graficamente o espectro do sinal </w:t>
+      </w:r>
+      <w:proofErr w:type="spellStart"/>
+      <w:r>
+        <w:rPr>
+          <w:rFonts w:ascii="Arial" w:hAnsi="Arial" w:cs="Arial"/>
+          <w:color w:val="4472C4" w:themeColor="accent1"/>
+          <w:sz w:val="24"/>
+          <w:szCs w:val="24"/>
+        </w:rPr>
+        <w:t>sem_ruido</w:t>
+      </w:r>
+      <w:proofErr w:type="spellEnd"/>
+      <w:r>
+        <w:rPr>
+          <w:rFonts w:ascii="Arial" w:hAnsi="Arial" w:cs="Arial"/>
+          <w:color w:val="4472C4" w:themeColor="accent1"/>
+          <w:sz w:val="24"/>
+          <w:szCs w:val="24"/>
+        </w:rPr>
+        <w:t xml:space="preserve">. O espectro deverá ser apresentado em magnitude e em fase. O gráfico de fase deverá ser apresentado sem </w:t>
+      </w:r>
+      <w:proofErr w:type="spellStart"/>
+      <w:r>
+        <w:rPr>
+          <w:rFonts w:ascii="Arial" w:hAnsi="Arial" w:cs="Arial"/>
+          <w:color w:val="4472C4" w:themeColor="accent1"/>
+          <w:sz w:val="24"/>
+          <w:szCs w:val="24"/>
+        </w:rPr>
+        <w:t>wrap-around</w:t>
+      </w:r>
+      <w:proofErr w:type="spellEnd"/>
+      <w:r>
+        <w:rPr>
+          <w:rFonts w:ascii="Arial" w:hAnsi="Arial" w:cs="Arial"/>
+          <w:color w:val="4472C4" w:themeColor="accent1"/>
+          <w:sz w:val="24"/>
+          <w:szCs w:val="24"/>
+        </w:rPr>
+        <w:t>.</w:t>
+      </w:r>
+    </w:p>
+    <w:p>
+      <w:pPr>
+        <w:rPr>
+          <w:rFonts w:ascii="Arial" w:hAnsi="Arial" w:cs="Arial"/>
+          <w:sz w:val="24"/>
+          <w:szCs w:val="24"/>
+        </w:rPr>
+      </w:pPr>
+      <w:r>
+        <w:tab/>
+      </w:r>
+      <w:r>
+        <w:rPr>
+          <w:rFonts w:ascii="Arial" w:hAnsi="Arial" w:cs="Arial"/>
+          <w:sz w:val="24"/>
+          <w:szCs w:val="24"/>
+        </w:rPr>
+        <w:t xml:space="preserve">A fim de calcular </w:t>
+      </w:r>
+      <w:r>
+        <w:rPr>
+          <w:rFonts w:ascii="Arial" w:hAnsi="Arial" w:cs="Arial"/>
+          <w:sz w:val="24"/>
+          <w:szCs w:val="24"/>
+        </w:rPr>
+        <w:t>o espetro do sinal apresentado em magnitude, implementamos o comando ‘</w:t>
+      </w:r>
+      <w:proofErr w:type="spellStart"/>
+      <w:r>
+        <w:rPr>
+          <w:rFonts w:ascii="Arial" w:hAnsi="Arial" w:cs="Arial"/>
+          <w:sz w:val="24"/>
+          <w:szCs w:val="24"/>
+        </w:rPr>
+        <w:t>fft</w:t>
+      </w:r>
+      <w:proofErr w:type="spellEnd"/>
+      <w:r>
+        <w:rPr>
+          <w:rFonts w:ascii="Arial" w:hAnsi="Arial" w:cs="Arial"/>
+          <w:sz w:val="24"/>
+          <w:szCs w:val="24"/>
+        </w:rPr>
+        <w:t>(</w:t>
+      </w:r>
+      <w:proofErr w:type="spellStart"/>
+      <w:r>
+        <w:rPr>
+          <w:rFonts w:ascii="Arial" w:hAnsi="Arial" w:cs="Arial"/>
+          <w:sz w:val="24"/>
+          <w:szCs w:val="24"/>
+        </w:rPr>
+        <w:t>sem_ruido</w:t>
+      </w:r>
+      <w:proofErr w:type="spellEnd"/>
+      <w:r>
+        <w:rPr>
+          <w:rFonts w:ascii="Arial" w:hAnsi="Arial" w:cs="Arial"/>
+          <w:sz w:val="24"/>
+          <w:szCs w:val="24"/>
+        </w:rPr>
+        <w:t xml:space="preserve">)’, </w:t>
+      </w:r>
+      <w:proofErr w:type="spellStart"/>
+      <w:r>
+        <w:rPr>
+          <w:rFonts w:ascii="Arial" w:hAnsi="Arial" w:cs="Arial"/>
+          <w:sz w:val="24"/>
+          <w:szCs w:val="24"/>
+        </w:rPr>
+        <w:t>Fast</w:t>
+      </w:r>
+      <w:proofErr w:type="spellEnd"/>
+      <w:r>
+        <w:rPr>
+          <w:rFonts w:ascii="Arial" w:hAnsi="Arial" w:cs="Arial"/>
+          <w:sz w:val="24"/>
+          <w:szCs w:val="24"/>
+        </w:rPr>
+        <w:t xml:space="preserve"> Fourier </w:t>
+      </w:r>
+      <w:proofErr w:type="spellStart"/>
+      <w:r>
+        <w:rPr>
+          <w:rFonts w:ascii="Arial" w:hAnsi="Arial" w:cs="Arial"/>
+          <w:sz w:val="24"/>
+          <w:szCs w:val="24"/>
+        </w:rPr>
+        <w:t>Transform</w:t>
+      </w:r>
+      <w:proofErr w:type="spellEnd"/>
+      <w:r>
+        <w:rPr>
+          <w:rFonts w:ascii="Arial" w:hAnsi="Arial" w:cs="Arial"/>
+          <w:sz w:val="24"/>
+          <w:szCs w:val="24"/>
+        </w:rPr>
+        <w:t>. Este permite calcular o espetro do sinal pela transformada de Fourier (Espectro). De seguida aplicamos o comando ‘</w:t>
+      </w:r>
+      <w:proofErr w:type="spellStart"/>
+      <w:r>
+        <w:rPr>
+          <w:rFonts w:ascii="Arial" w:hAnsi="Arial" w:cs="Arial"/>
+          <w:sz w:val="24"/>
+          <w:szCs w:val="24"/>
+        </w:rPr>
+        <w:t>abs</w:t>
+      </w:r>
+      <w:proofErr w:type="spellEnd"/>
+      <w:r>
+        <w:rPr>
+          <w:rFonts w:ascii="Arial" w:hAnsi="Arial" w:cs="Arial"/>
+          <w:sz w:val="24"/>
+          <w:szCs w:val="24"/>
+        </w:rPr>
+        <w:t>’ ao espetro anteriormente calculado obtendo-se, deste modo, o espetro do sinal apresentado em magnitude. Por ultimo, a fim de obter o espetro do sinal apresentado em fase, utilizamos o comando ‘</w:t>
+      </w:r>
+      <w:proofErr w:type="spellStart"/>
+      <w:r>
+        <w:rPr>
+          <w:rFonts w:ascii="Arial" w:hAnsi="Arial" w:cs="Arial"/>
+          <w:sz w:val="24"/>
+          <w:szCs w:val="24"/>
+        </w:rPr>
+        <w:t>unwrap</w:t>
+      </w:r>
+      <w:proofErr w:type="spellEnd"/>
+      <w:r>
+        <w:rPr>
+          <w:rFonts w:ascii="Arial" w:hAnsi="Arial" w:cs="Arial"/>
+          <w:sz w:val="24"/>
+          <w:szCs w:val="24"/>
+        </w:rPr>
+        <w:t>(</w:t>
+      </w:r>
+      <w:proofErr w:type="spellStart"/>
+      <w:proofErr w:type="gramStart"/>
+      <w:r>
+        <w:rPr>
+          <w:rFonts w:ascii="Arial" w:hAnsi="Arial" w:cs="Arial"/>
+          <w:sz w:val="24"/>
+          <w:szCs w:val="24"/>
+        </w:rPr>
+        <w:t>angle</w:t>
+      </w:r>
+      <w:proofErr w:type="spellEnd"/>
+      <w:r>
+        <w:rPr>
+          <w:rFonts w:ascii="Arial" w:hAnsi="Arial" w:cs="Arial"/>
+          <w:sz w:val="24"/>
+          <w:szCs w:val="24"/>
+        </w:rPr>
+        <w:t>(</w:t>
+      </w:r>
+      <w:proofErr w:type="gramEnd"/>
+      <w:r>
+        <w:rPr>
+          <w:rFonts w:ascii="Arial" w:hAnsi="Arial" w:cs="Arial"/>
+          <w:sz w:val="24"/>
+          <w:szCs w:val="24"/>
+        </w:rPr>
+        <w:t xml:space="preserve">Espectro))’. </w:t>
+      </w:r>
+      <w:r>
+        <w:rPr>
+          <w:rFonts w:ascii="Arial" w:hAnsi="Arial" w:cs="Arial"/>
+          <w:sz w:val="24"/>
+          <w:szCs w:val="24"/>
+        </w:rPr>
+        <w:t>O comando ‘</w:t>
+      </w:r>
+      <w:proofErr w:type="spellStart"/>
+      <w:r>
+        <w:rPr>
+          <w:rFonts w:ascii="Arial" w:hAnsi="Arial" w:cs="Arial"/>
+          <w:sz w:val="24"/>
+          <w:szCs w:val="24"/>
+        </w:rPr>
+        <w:t>angle</w:t>
+      </w:r>
+      <w:proofErr w:type="spellEnd"/>
+      <w:r>
+        <w:rPr>
+          <w:rFonts w:ascii="Arial" w:hAnsi="Arial" w:cs="Arial"/>
+          <w:sz w:val="24"/>
+          <w:szCs w:val="24"/>
+        </w:rPr>
+        <w:t>’ permite calcular o ângulo da fase do espetro. Este pode apresentar problemas pelo facto do seu resultado estar limitado entre -</w:t>
+      </w:r>
+      <w:r>
+        <w:rPr>
+          <w:rFonts w:ascii="Arial" w:hAnsi="Arial" w:cs="Arial"/>
+          <w:sz w:val="24"/>
+          <w:szCs w:val="24"/>
+        </w:rPr>
+        <w:sym w:font="Symbol" w:char="F070"/>
+      </w:r>
+      <w:r>
+        <w:rPr>
+          <w:rFonts w:ascii="Arial" w:hAnsi="Arial" w:cs="Arial"/>
+          <w:sz w:val="24"/>
+          <w:szCs w:val="24"/>
+        </w:rPr>
+        <w:t xml:space="preserve"> </w:t>
+      </w:r>
+      <w:r>
+        <w:rPr>
+          <w:rFonts w:ascii="Arial" w:hAnsi="Arial" w:cs="Arial"/>
+          <w:sz w:val="24"/>
+          <w:szCs w:val="24"/>
+        </w:rPr>
+        <w:t xml:space="preserve">e </w:t>
+      </w:r>
+      <w:r>
+        <w:rPr>
+          <w:rFonts w:ascii="Arial" w:hAnsi="Arial" w:cs="Arial"/>
+          <w:sz w:val="24"/>
+          <w:szCs w:val="24"/>
+        </w:rPr>
+        <w:t>+</w:t>
+      </w:r>
+      <w:r>
+        <w:rPr>
+          <w:rFonts w:ascii="Arial" w:hAnsi="Arial" w:cs="Arial"/>
+          <w:sz w:val="24"/>
+          <w:szCs w:val="24"/>
+        </w:rPr>
+        <w:sym w:font="Symbol" w:char="F070"/>
+      </w:r>
+      <w:r>
+        <w:rPr>
+          <w:rFonts w:ascii="Arial" w:hAnsi="Arial" w:cs="Arial"/>
+          <w:sz w:val="24"/>
+          <w:szCs w:val="24"/>
+        </w:rPr>
+        <w:t xml:space="preserve"> sendo que coloca os valores maiores dentro desse limite. Deste modo, um desvio de fase de 3</w:t>
+      </w:r>
+      <w:r>
+        <w:rPr>
+          <w:rFonts w:ascii="Arial" w:hAnsi="Arial" w:cs="Arial"/>
+          <w:sz w:val="24"/>
+          <w:szCs w:val="24"/>
+        </w:rPr>
+        <w:sym w:font="Symbol" w:char="F070"/>
+      </w:r>
+      <w:r>
+        <w:rPr>
+          <w:rFonts w:ascii="Arial" w:hAnsi="Arial" w:cs="Arial"/>
+          <w:sz w:val="24"/>
+          <w:szCs w:val="24"/>
+        </w:rPr>
+        <w:t xml:space="preserve">/2 será igual a </w:t>
+      </w:r>
+      <w:r>
+        <w:rPr>
+          <w:rFonts w:ascii="Arial" w:hAnsi="Arial" w:cs="Arial"/>
+          <w:sz w:val="24"/>
+          <w:szCs w:val="24"/>
+        </w:rPr>
+        <w:sym w:font="Symbol" w:char="F070"/>
+      </w:r>
+      <w:r>
+        <w:rPr>
+          <w:rFonts w:ascii="Arial" w:hAnsi="Arial" w:cs="Arial"/>
+          <w:sz w:val="24"/>
+          <w:szCs w:val="24"/>
+        </w:rPr>
+        <w:t>/2, a 5</w:t>
+      </w:r>
+      <w:r>
+        <w:rPr>
+          <w:rFonts w:ascii="Arial" w:hAnsi="Arial" w:cs="Arial"/>
+          <w:sz w:val="24"/>
+          <w:szCs w:val="24"/>
+        </w:rPr>
+        <w:sym w:font="Symbol" w:char="F070"/>
+      </w:r>
+      <w:r>
+        <w:rPr>
+          <w:rFonts w:ascii="Arial" w:hAnsi="Arial" w:cs="Arial"/>
+          <w:sz w:val="24"/>
+          <w:szCs w:val="24"/>
+        </w:rPr>
+        <w:t xml:space="preserve">/2 e por </w:t>
+      </w:r>
+      <w:proofErr w:type="gramStart"/>
+      <w:r>
+        <w:rPr>
+          <w:rFonts w:ascii="Arial" w:hAnsi="Arial" w:cs="Arial"/>
+          <w:sz w:val="24"/>
+          <w:szCs w:val="24"/>
+        </w:rPr>
+        <w:t>ai</w:t>
+      </w:r>
+      <w:proofErr w:type="gramEnd"/>
+      <w:r>
+        <w:rPr>
+          <w:rFonts w:ascii="Arial" w:hAnsi="Arial" w:cs="Arial"/>
+          <w:sz w:val="24"/>
+          <w:szCs w:val="24"/>
+        </w:rPr>
+        <w:t xml:space="preserve"> adiante. Este facto faz com que quando o espetro do sinal resulta de desvios grandes de fase, seja produzido saltos sobre a curva de fase (</w:t>
+      </w:r>
+      <w:proofErr w:type="spellStart"/>
+      <w:r>
+        <w:rPr>
+          <w:rFonts w:ascii="Arial" w:hAnsi="Arial" w:cs="Arial"/>
+          <w:sz w:val="24"/>
+          <w:szCs w:val="24"/>
+        </w:rPr>
+        <w:t>wrap-around</w:t>
+      </w:r>
+      <w:proofErr w:type="spellEnd"/>
+      <w:r>
+        <w:rPr>
+          <w:rFonts w:ascii="Arial" w:hAnsi="Arial" w:cs="Arial"/>
+          <w:sz w:val="24"/>
+          <w:szCs w:val="24"/>
+        </w:rPr>
+        <w:t xml:space="preserve">). A fim de obter o espetro de fase correto (sem saltos maiores do que </w:t>
+      </w:r>
+      <w:r>
+        <w:rPr>
+          <w:rFonts w:ascii="Arial" w:hAnsi="Arial" w:cs="Arial"/>
+          <w:sz w:val="24"/>
+          <w:szCs w:val="24"/>
+        </w:rPr>
+        <w:sym w:font="Symbol" w:char="F070"/>
+      </w:r>
+      <w:r>
+        <w:rPr>
+          <w:rFonts w:ascii="Arial" w:hAnsi="Arial" w:cs="Arial"/>
+          <w:sz w:val="24"/>
+          <w:szCs w:val="24"/>
+        </w:rPr>
+        <w:t xml:space="preserve">), </w:t>
+      </w:r>
+      <w:proofErr w:type="gramStart"/>
+      <w:r>
+        <w:rPr>
+          <w:rFonts w:ascii="Arial" w:hAnsi="Arial" w:cs="Arial"/>
+          <w:sz w:val="24"/>
+          <w:szCs w:val="24"/>
+        </w:rPr>
+        <w:t>ou seja</w:t>
+      </w:r>
+      <w:proofErr w:type="gramEnd"/>
+      <w:r>
+        <w:rPr>
+          <w:rFonts w:ascii="Arial" w:hAnsi="Arial" w:cs="Arial"/>
+          <w:sz w:val="24"/>
+          <w:szCs w:val="24"/>
+        </w:rPr>
+        <w:t xml:space="preserve"> sem ‘</w:t>
+      </w:r>
+      <w:proofErr w:type="spellStart"/>
+      <w:r>
+        <w:rPr>
+          <w:rFonts w:ascii="Arial" w:hAnsi="Arial" w:cs="Arial"/>
+          <w:sz w:val="24"/>
+          <w:szCs w:val="24"/>
+        </w:rPr>
+        <w:t>wrap-aroud</w:t>
+      </w:r>
+      <w:proofErr w:type="spellEnd"/>
+      <w:r>
+        <w:rPr>
+          <w:rFonts w:ascii="Arial" w:hAnsi="Arial" w:cs="Arial"/>
+          <w:sz w:val="24"/>
+          <w:szCs w:val="24"/>
+        </w:rPr>
+        <w:t>’, utiliza-se o comando ‘</w:t>
+      </w:r>
+      <w:proofErr w:type="spellStart"/>
+      <w:r>
+        <w:rPr>
+          <w:rFonts w:ascii="Arial" w:hAnsi="Arial" w:cs="Arial"/>
+          <w:sz w:val="24"/>
+          <w:szCs w:val="24"/>
+        </w:rPr>
+        <w:t>unwrap</w:t>
+      </w:r>
+      <w:proofErr w:type="spellEnd"/>
+      <w:r>
+        <w:rPr>
+          <w:rFonts w:ascii="Arial" w:hAnsi="Arial" w:cs="Arial"/>
+          <w:sz w:val="24"/>
+          <w:szCs w:val="24"/>
+        </w:rPr>
+        <w:t xml:space="preserve">’ que permite a verificação da existência de saltos maiores do que </w:t>
+      </w:r>
+      <w:r>
+        <w:rPr>
+          <w:rFonts w:ascii="Arial" w:hAnsi="Arial" w:cs="Arial"/>
+          <w:sz w:val="24"/>
+          <w:szCs w:val="24"/>
+        </w:rPr>
+        <w:sym w:font="Symbol" w:char="F070"/>
+      </w:r>
+      <w:r>
+        <w:rPr>
+          <w:rFonts w:ascii="Arial" w:hAnsi="Arial" w:cs="Arial"/>
+          <w:sz w:val="24"/>
+          <w:szCs w:val="24"/>
+        </w:rPr>
+        <w:t>, subtraindo 2</w:t>
+      </w:r>
+      <w:r>
+        <w:rPr>
+          <w:rFonts w:ascii="Arial" w:hAnsi="Arial" w:cs="Arial"/>
+          <w:sz w:val="24"/>
+          <w:szCs w:val="24"/>
+        </w:rPr>
+        <w:sym w:font="Symbol" w:char="F070"/>
+      </w:r>
+      <w:r>
+        <w:rPr>
+          <w:rFonts w:ascii="Arial" w:hAnsi="Arial" w:cs="Arial"/>
+          <w:sz w:val="24"/>
+          <w:szCs w:val="24"/>
+        </w:rPr>
+        <w:t xml:space="preserve"> sempre que a verificação seja positiva.</w:t>
+      </w:r>
+      <w:r>
+        <w:rPr>
+          <w:rFonts w:ascii="Arial" w:hAnsi="Arial" w:cs="Arial"/>
+          <w:sz w:val="24"/>
+          <w:szCs w:val="24"/>
+        </w:rPr>
+        <w:t xml:space="preserve"> </w:t>
+      </w:r>
+    </w:p>
+    <w:p>
+      <w:pPr>
+        <w:rPr>
+          <w:rFonts w:ascii="Arial" w:hAnsi="Arial" w:cs="Arial"/>
+          <w:sz w:val="24"/>
+          <w:szCs w:val="24"/>
+        </w:rPr>
+      </w:pPr>
+      <w:r>
+        <w:rPr>
+          <w:rFonts w:ascii="Arial" w:hAnsi="Arial" w:cs="Arial"/>
+          <w:b/>
+          <w:noProof/>
+          <w:sz w:val="24"/>
+          <w:szCs w:val="24"/>
+        </w:rPr>
+        <w:drawing>
+          <wp:anchor distT="0" distB="0" distL="114300" distR="114300" simplePos="0" relativeHeight="251674624" behindDoc="0" locked="0" layoutInCell="1" allowOverlap="1">
+            <wp:simplePos x="0" y="0"/>
+            <wp:positionH relativeFrom="margin">
+              <wp:posOffset>595630</wp:posOffset>
+            </wp:positionH>
+            <wp:positionV relativeFrom="margin">
+              <wp:posOffset>5328920</wp:posOffset>
+            </wp:positionV>
+            <wp:extent cx="3934460" cy="3446780"/>
+            <wp:effectExtent l="0" t="0" r="2540" b="0"/>
+            <wp:wrapSquare wrapText="bothSides"/>
+            <wp:docPr id="22" name="Imagem 22"/>
+            <wp:cNvGraphicFramePr>
+              <a:graphicFrameLocks xmlns:a="http://schemas.openxmlformats.org/drawingml/2006/main" noChangeAspect="1"/>
+            </wp:cNvGraphicFramePr>
+            <a:graphic xmlns:a="http://schemas.openxmlformats.org/drawingml/2006/main">
+              <a:graphicData uri="http://schemas.openxmlformats.org/drawingml/2006/picture">
+                <pic:pic xmlns:pic="http://schemas.openxmlformats.org/drawingml/2006/picture">
+                  <pic:nvPicPr>
+                    <pic:cNvPr id="22" name="Captura de ecrã 2018-10-13, às 21.51.48.png"/>
+                    <pic:cNvPicPr/>
+                  </pic:nvPicPr>
+                  <pic:blipFill>
+                    <a:blip r:embed="rId23">
+                      <a:extLst>
+                        <a:ext uri="{28A0092B-C50C-407E-A947-70E740481C1C}">
+                          <a14:useLocalDpi xmlns:a14="http://schemas.microsoft.com/office/drawing/2010/main" val="0"/>
+                        </a:ext>
+                      </a:extLst>
+                    </a:blip>
+                    <a:stretch>
+                      <a:fillRect/>
+                    </a:stretch>
+                  </pic:blipFill>
+                  <pic:spPr>
+                    <a:xfrm>
+                      <a:off x="0" y="0"/>
+                      <a:ext cx="3934460" cy="3446780"/>
+                    </a:xfrm>
+                    <a:prstGeom prst="rect">
+                      <a:avLst/>
+                    </a:prstGeom>
+                  </pic:spPr>
+                </pic:pic>
+              </a:graphicData>
+            </a:graphic>
+            <wp14:sizeRelH relativeFrom="margin">
+              <wp14:pctWidth>0</wp14:pctWidth>
+            </wp14:sizeRelH>
+            <wp14:sizeRelV relativeFrom="margin">
+              <wp14:pctHeight>0</wp14:pctHeight>
+            </wp14:sizeRelV>
+          </wp:anchor>
+        </w:drawing>
+      </w:r>
+      <w:r>
+        <w:rPr>
+          <w:rFonts w:ascii="Arial" w:hAnsi="Arial" w:cs="Arial"/>
+          <w:sz w:val="24"/>
+          <w:szCs w:val="24"/>
+        </w:rPr>
+        <w:tab/>
+        <w:t xml:space="preserve">No final fizemos o </w:t>
+      </w:r>
+      <w:proofErr w:type="spellStart"/>
+      <w:r>
+        <w:rPr>
+          <w:rFonts w:ascii="Arial" w:hAnsi="Arial" w:cs="Arial"/>
+          <w:sz w:val="24"/>
+          <w:szCs w:val="24"/>
+        </w:rPr>
+        <w:t>plot</w:t>
+      </w:r>
+      <w:proofErr w:type="spellEnd"/>
+      <w:r>
+        <w:rPr>
+          <w:rFonts w:ascii="Arial" w:hAnsi="Arial" w:cs="Arial"/>
+          <w:sz w:val="24"/>
+          <w:szCs w:val="24"/>
+        </w:rPr>
+        <w:t xml:space="preserve"> do espectro apresentado em magnitude e em fase. As seguintes imagens mostram o script utilizado o seu resultado gráfico.</w:t>
+      </w:r>
+    </w:p>
+    <w:p>
+      <w:pPr>
+        <w:pStyle w:val="Ttulo2"/>
+        <w:rPr>
+          <w:rFonts w:ascii="Arial" w:hAnsi="Arial" w:cs="Arial"/>
+          <w:b/>
+          <w:sz w:val="32"/>
+          <w:szCs w:val="32"/>
+        </w:rPr>
+      </w:pPr>
+      <w:bookmarkStart w:id="4" w:name="_Toc527640161"/>
+      <w:r>
+        <w:rPr>
+          <w:rFonts w:ascii="Arial" w:hAnsi="Arial" w:cs="Arial"/>
+          <w:b/>
+          <w:noProof/>
+          <w:sz w:val="32"/>
+          <w:szCs w:val="32"/>
+        </w:rPr>
+        <w:lastRenderedPageBreak/>
+        <w:drawing>
+          <wp:anchor distT="0" distB="0" distL="114300" distR="114300" simplePos="0" relativeHeight="251675648" behindDoc="0" locked="0" layoutInCell="1" allowOverlap="1">
+            <wp:simplePos x="0" y="0"/>
+            <wp:positionH relativeFrom="margin">
+              <wp:align>center</wp:align>
+            </wp:positionH>
+            <wp:positionV relativeFrom="margin">
+              <wp:align>top</wp:align>
+            </wp:positionV>
+            <wp:extent cx="3924300" cy="2929037"/>
+            <wp:effectExtent l="0" t="0" r="0" b="5080"/>
+            <wp:wrapSquare wrapText="bothSides"/>
+            <wp:docPr id="23" name="Imagem 23"/>
+            <wp:cNvGraphicFramePr>
+              <a:graphicFrameLocks xmlns:a="http://schemas.openxmlformats.org/drawingml/2006/main" noChangeAspect="1"/>
+            </wp:cNvGraphicFramePr>
+            <a:graphic xmlns:a="http://schemas.openxmlformats.org/drawingml/2006/main">
+              <a:graphicData uri="http://schemas.openxmlformats.org/drawingml/2006/picture">
+                <pic:pic xmlns:pic="http://schemas.openxmlformats.org/drawingml/2006/picture">
+                  <pic:nvPicPr>
+                    <pic:cNvPr id="23" name="Captura de ecrã 2018-10-13, às 21.51.07.png"/>
+                    <pic:cNvPicPr/>
+                  </pic:nvPicPr>
+                  <pic:blipFill>
+                    <a:blip r:embed="rId24">
+                      <a:extLst>
+                        <a:ext uri="{28A0092B-C50C-407E-A947-70E740481C1C}">
+                          <a14:useLocalDpi xmlns:a14="http://schemas.microsoft.com/office/drawing/2010/main" val="0"/>
+                        </a:ext>
+                      </a:extLst>
+                    </a:blip>
+                    <a:stretch>
+                      <a:fillRect/>
+                    </a:stretch>
+                  </pic:blipFill>
+                  <pic:spPr>
+                    <a:xfrm>
+                      <a:off x="0" y="0"/>
+                      <a:ext cx="3924300" cy="2929037"/>
+                    </a:xfrm>
+                    <a:prstGeom prst="rect">
+                      <a:avLst/>
+                    </a:prstGeom>
+                  </pic:spPr>
+                </pic:pic>
+              </a:graphicData>
+            </a:graphic>
+          </wp:anchor>
+        </w:drawing>
+      </w:r>
+      <w:bookmarkEnd w:id="4"/>
+    </w:p>
+    <w:p>
+      <w:pPr>
+        <w:pStyle w:val="Ttulo2"/>
+        <w:rPr>
+          <w:rFonts w:ascii="Arial" w:hAnsi="Arial" w:cs="Arial"/>
+          <w:b/>
+          <w:sz w:val="32"/>
+          <w:szCs w:val="32"/>
+        </w:rPr>
+      </w:pPr>
+    </w:p>
+    <w:p>
+      <w:pPr>
+        <w:pStyle w:val="Ttulo2"/>
+        <w:rPr>
+          <w:rFonts w:ascii="Arial" w:hAnsi="Arial" w:cs="Arial"/>
+          <w:b/>
+          <w:sz w:val="32"/>
+          <w:szCs w:val="32"/>
+        </w:rPr>
+      </w:pPr>
+    </w:p>
+    <w:p>
+      <w:pPr>
+        <w:pStyle w:val="Ttulo2"/>
+        <w:rPr>
+          <w:rFonts w:ascii="Arial" w:hAnsi="Arial" w:cs="Arial"/>
+          <w:b/>
+          <w:sz w:val="32"/>
+          <w:szCs w:val="32"/>
+        </w:rPr>
+      </w:pPr>
+    </w:p>
+    <w:p>
+      <w:pPr>
+        <w:pStyle w:val="Ttulo2"/>
+        <w:rPr>
+          <w:rFonts w:ascii="Arial" w:hAnsi="Arial" w:cs="Arial"/>
+          <w:b/>
+          <w:sz w:val="32"/>
+          <w:szCs w:val="32"/>
+        </w:rPr>
+      </w:pPr>
+    </w:p>
+    <w:p>
+      <w:pPr>
+        <w:pStyle w:val="Ttulo2"/>
+        <w:rPr>
+          <w:rFonts w:ascii="Arial" w:hAnsi="Arial" w:cs="Arial"/>
+          <w:b/>
+          <w:sz w:val="32"/>
+          <w:szCs w:val="32"/>
+        </w:rPr>
+      </w:pPr>
+    </w:p>
+    <w:p>
+      <w:pPr>
+        <w:pStyle w:val="Ttulo2"/>
+        <w:rPr>
+          <w:rFonts w:ascii="Arial" w:hAnsi="Arial" w:cs="Arial"/>
+          <w:b/>
+          <w:sz w:val="32"/>
+          <w:szCs w:val="32"/>
+        </w:rPr>
+      </w:pPr>
+    </w:p>
+    <w:p>
+      <w:pPr>
+        <w:pStyle w:val="Ttulo2"/>
+        <w:rPr>
+          <w:rFonts w:ascii="Arial" w:hAnsi="Arial" w:cs="Arial"/>
+          <w:b/>
+          <w:sz w:val="32"/>
+          <w:szCs w:val="32"/>
+        </w:rPr>
+      </w:pPr>
+    </w:p>
+    <w:p>
+      <w:pPr>
+        <w:pStyle w:val="Ttulo2"/>
+        <w:rPr>
+          <w:rFonts w:ascii="Arial" w:hAnsi="Arial" w:cs="Arial"/>
+          <w:b/>
+          <w:sz w:val="32"/>
+          <w:szCs w:val="32"/>
+        </w:rPr>
+      </w:pPr>
+    </w:p>
+    <w:p>
+      <w:pPr>
+        <w:pStyle w:val="Ttulo2"/>
+        <w:rPr>
+          <w:rFonts w:ascii="Arial" w:hAnsi="Arial" w:cs="Arial"/>
+          <w:b/>
+          <w:sz w:val="32"/>
+          <w:szCs w:val="32"/>
+        </w:rPr>
+      </w:pPr>
+    </w:p>
+    <w:bookmarkStart w:id="5" w:name="_Toc527640162"/>
+    <w:p>
+      <w:pPr>
+        <w:pStyle w:val="Ttulo2"/>
+        <w:rPr>
+          <w:rFonts w:ascii="Arial" w:hAnsi="Arial" w:cs="Arial"/>
+          <w:b/>
+          <w:sz w:val="32"/>
+          <w:szCs w:val="32"/>
+        </w:rPr>
+      </w:pPr>
+      <w:r>
+        <w:rPr>
+          <w:noProof/>
+        </w:rPr>
+        <mc:AlternateContent>
+          <mc:Choice Requires="wps">
+            <w:drawing>
+              <wp:anchor distT="0" distB="0" distL="114300" distR="114300" simplePos="0" relativeHeight="251677696" behindDoc="0" locked="0" layoutInCell="1" allowOverlap="1" wp14:anchorId="178979F7" wp14:editId="1018B37A">
+                <wp:simplePos x="0" y="0"/>
+                <wp:positionH relativeFrom="margin">
+                  <wp:posOffset>-596900</wp:posOffset>
+                </wp:positionH>
+                <wp:positionV relativeFrom="paragraph">
+                  <wp:posOffset>167005</wp:posOffset>
+                </wp:positionV>
+                <wp:extent cx="6451600" cy="463550"/>
+                <wp:effectExtent l="0" t="0" r="0" b="6350"/>
+                <wp:wrapNone/>
+                <wp:docPr id="24" name="Caixa de texto 20"/>
+                <wp:cNvGraphicFramePr/>
+                <a:graphic xmlns:a="http://schemas.openxmlformats.org/drawingml/2006/main">
+                  <a:graphicData uri="http://schemas.microsoft.com/office/word/2010/wordprocessingShape">
+                    <wps:wsp>
+                      <wps:cNvSpPr txBox="1"/>
+                      <wps:spPr>
+                        <a:xfrm>
+                          <a:off x="0" y="0"/>
+                          <a:ext cx="6451600" cy="463550"/>
+                        </a:xfrm>
+                        <a:prstGeom prst="rect">
+                          <a:avLst/>
+                        </a:prstGeom>
+                        <a:solidFill>
+                          <a:sysClr val="window" lastClr="FFFFFF"/>
+                        </a:solidFill>
+                        <a:ln w="6350">
+                          <a:noFill/>
+                        </a:ln>
+                      </wps:spPr>
+                      <wps:txbx>
+                        <w:txbxContent>
+                          <w:p>
+                            <w:pPr>
+                              <w:rPr>
+                                <w:rFonts w:ascii="Arial" w:hAnsi="Arial" w:cs="Arial"/>
+                                <w:lang w:val="pt-BR"/>
+                              </w:rPr>
+                            </w:pPr>
+                            <w:r>
+                              <w:rPr>
+                                <w:rFonts w:ascii="Arial" w:hAnsi="Arial" w:cs="Arial"/>
+                                <w:lang w:val="pt-BR"/>
+                              </w:rPr>
+                              <w:t xml:space="preserve">Figura 5 – Script de resolução do exercício 2 e gráfico do </w:t>
+                            </w:r>
+                            <w:proofErr w:type="gramStart"/>
+                            <w:r>
+                              <w:rPr>
+                                <w:rFonts w:ascii="Arial" w:hAnsi="Arial" w:cs="Arial"/>
+                                <w:lang w:val="pt-BR"/>
+                              </w:rPr>
+                              <w:t>espectro</w:t>
+                            </w:r>
+                            <w:proofErr w:type="gramEnd"/>
+                            <w:r>
+                              <w:rPr>
+                                <w:rFonts w:ascii="Arial" w:hAnsi="Arial" w:cs="Arial"/>
+                                <w:lang w:val="pt-BR"/>
+                              </w:rPr>
+                              <w:t xml:space="preserve"> </w:t>
+                            </w:r>
+                            <w:r>
+                              <w:rPr>
+                                <w:rFonts w:ascii="Arial" w:hAnsi="Arial" w:cs="Arial"/>
+                                <w:sz w:val="24"/>
+                                <w:szCs w:val="24"/>
+                              </w:rPr>
+                              <w:t>espectro apresentado em magnitude e em fase</w:t>
+                            </w:r>
+                          </w:p>
+                        </w:txbxContent>
+                      </wps:txbx>
+                      <wps:bodyPr rot="0" spcFirstLastPara="0" vertOverflow="overflow" horzOverflow="overflow" vert="horz" wrap="square" lIns="91440" tIns="45720" rIns="91440" bIns="45720" numCol="1" spcCol="0" rtlCol="0" fromWordArt="0" anchor="t" anchorCtr="0" forceAA="0" compatLnSpc="1">
+                        <a:prstTxWarp prst="textNoShape">
+                          <a:avLst/>
+                        </a:prstTxWarp>
+                        <a:noAutofit/>
+                      </wps:bodyPr>
+                    </wps:wsp>
+                  </a:graphicData>
+                </a:graphic>
+                <wp14:sizeRelH relativeFrom="margin">
+                  <wp14:pctWidth>0</wp14:pctWidth>
+                </wp14:sizeRelH>
+                <wp14:sizeRelV relativeFrom="margin">
+                  <wp14:pctHeight>0</wp14:pctHeight>
+                </wp14:sizeRelV>
+              </wp:anchor>
+            </w:drawing>
+          </mc:Choice>
+          <mc:Fallback>
+            <w:pict>
+              <v:shape w14:anchorId="178979F7" id="_x0000_s1030" type="#_x0000_t202" style="position:absolute;margin-left:-47pt;margin-top:13.15pt;width:508pt;height:36.5pt;z-index:251677696;visibility:visible;mso-wrap-style:square;mso-width-percent:0;mso-height-percent:0;mso-wrap-distance-left:9pt;mso-wrap-distance-top:0;mso-wrap-distance-right:9pt;mso-wrap-distance-bottom:0;mso-position-horizontal:absolute;mso-position-horizontal-relative:margin;mso-position-vertical:absolute;mso-position-vertical-relative:text;mso-width-percent:0;mso-height-percent:0;mso-width-relative:margin;mso-height-relative:margin;v-text-anchor:top" o:gfxdata="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" fillcolor="window" stroked="f" strokeweight=".5pt">
+                <v:textbox>
+                  <w:txbxContent>
+                    <w:p>
+                      <w:pPr>
+                        <w:rPr>
+                          <w:rFonts w:ascii="Arial" w:hAnsi="Arial" w:cs="Arial"/>
+                          <w:lang w:val="pt-BR"/>
+                        </w:rPr>
+                      </w:pPr>
+                      <w:r>
+                        <w:rPr>
+                          <w:rFonts w:ascii="Arial" w:hAnsi="Arial" w:cs="Arial"/>
+                          <w:lang w:val="pt-BR"/>
+                        </w:rPr>
+                        <w:t xml:space="preserve">Figura 5 – Script de resolução do exercício 2 e gráfico do </w:t>
+                      </w:r>
+                      <w:proofErr w:type="gramStart"/>
+                      <w:r>
+                        <w:rPr>
+                          <w:rFonts w:ascii="Arial" w:hAnsi="Arial" w:cs="Arial"/>
+                          <w:lang w:val="pt-BR"/>
+                        </w:rPr>
+                        <w:t>espectro</w:t>
+                      </w:r>
+                      <w:proofErr w:type="gramEnd"/>
+                      <w:r>
+                        <w:rPr>
+                          <w:rFonts w:ascii="Arial" w:hAnsi="Arial" w:cs="Arial"/>
+                          <w:lang w:val="pt-BR"/>
+                        </w:rPr>
+                        <w:t xml:space="preserve"> </w:t>
+                      </w:r>
+                      <w:r>
+                        <w:rPr>
+                          <w:rFonts w:ascii="Arial" w:hAnsi="Arial" w:cs="Arial"/>
+                          <w:sz w:val="24"/>
+                          <w:szCs w:val="24"/>
+                        </w:rPr>
+                        <w:t>espectro apresentado em magnitude e em fase</w:t>
+                      </w:r>
+                    </w:p>
+                  </w:txbxContent>
+                </v:textbox>
+                <w10:wrap anchorx="margin"/>
+              </v:shape>
+            </w:pict>
+          </mc:Fallback>
+        </mc:AlternateContent>
+      </w:r>
+      <w:bookmarkEnd w:id="5"/>
+    </w:p>
+    <w:p>
+      <w:pPr>
+        <w:pStyle w:val="Ttulo2"/>
+        <w:rPr>
+          <w:rFonts w:ascii="Arial" w:hAnsi="Arial" w:cs="Arial"/>
+          <w:b/>
+          <w:sz w:val="32"/>
+          <w:szCs w:val="32"/>
+        </w:rPr>
+      </w:pPr>
+    </w:p>
+    <w:p>
+      <w:pPr>
+        <w:pStyle w:val="Ttulo2"/>
+        <w:rPr>
+          <w:rFonts w:ascii="Arial" w:hAnsi="Arial" w:cs="Arial"/>
+          <w:b/>
+          <w:sz w:val="32"/>
+          <w:szCs w:val="32"/>
+        </w:rPr>
+      </w:pPr>
+    </w:p>
+    <w:p>
+      <w:pPr>
+        <w:pStyle w:val="Ttulo2"/>
+        <w:rPr>
+          <w:rFonts w:ascii="Arial" w:hAnsi="Arial" w:cs="Arial"/>
+          <w:b/>
+          <w:sz w:val="32"/>
+          <w:szCs w:val="32"/>
+        </w:rPr>
+      </w:pPr>
+      <w:bookmarkStart w:id="6" w:name="_Toc527640163"/>
+      <w:proofErr w:type="spellStart"/>
+      <w:r>
+        <w:rPr>
+          <w:rFonts w:ascii="Arial" w:hAnsi="Arial" w:cs="Arial"/>
+          <w:b/>
+          <w:sz w:val="32"/>
+          <w:szCs w:val="32"/>
+        </w:rPr>
+        <w:t>Exercicio</w:t>
+      </w:r>
+      <w:proofErr w:type="spellEnd"/>
+      <w:r>
+        <w:rPr>
+          <w:rFonts w:ascii="Arial" w:hAnsi="Arial" w:cs="Arial"/>
+          <w:b/>
+          <w:sz w:val="32"/>
+          <w:szCs w:val="32"/>
+        </w:rPr>
+        <w:t xml:space="preserve"> 3</w:t>
+      </w:r>
+      <w:bookmarkEnd w:id="6"/>
+    </w:p>
+    <w:p/>
+    <w:p>
+      <w:pPr>
+        <w:rPr>
+          <w:rFonts w:ascii="Arial" w:hAnsi="Arial" w:cs="Arial"/>
+          <w:color w:val="4472C4" w:themeColor="accent1"/>
+          <w:sz w:val="24"/>
+          <w:szCs w:val="24"/>
+        </w:rPr>
+      </w:pPr>
+      <w:r>
+        <w:rPr>
+          <w:rFonts w:ascii="Arial" w:hAnsi="Arial" w:cs="Arial"/>
+          <w:color w:val="4472C4" w:themeColor="accent1"/>
+          <w:sz w:val="24"/>
+          <w:szCs w:val="24"/>
+        </w:rPr>
+        <w:t xml:space="preserve">Apresente um script em MATLAB, devidamente comentado, que calcule a média das múltiplas respostas evocadas individuais. Divida o sinal (use variável </w:t>
+      </w:r>
+      <w:proofErr w:type="spellStart"/>
+      <w:r>
+        <w:rPr>
+          <w:rFonts w:ascii="Arial" w:hAnsi="Arial" w:cs="Arial"/>
+          <w:color w:val="4472C4" w:themeColor="accent1"/>
+          <w:sz w:val="24"/>
+          <w:szCs w:val="24"/>
+        </w:rPr>
+        <w:t>biossinal</w:t>
+      </w:r>
+      <w:proofErr w:type="spellEnd"/>
+      <w:r>
+        <w:rPr>
+          <w:rFonts w:ascii="Arial" w:hAnsi="Arial" w:cs="Arial"/>
+          <w:color w:val="4472C4" w:themeColor="accent1"/>
+          <w:sz w:val="24"/>
+          <w:szCs w:val="24"/>
+        </w:rPr>
+        <w:t xml:space="preserve">) em segmentos de 100 pontos cada (intervalo de amostragem é 5 </w:t>
+      </w:r>
+      <w:proofErr w:type="spellStart"/>
+      <w:r>
+        <w:rPr>
+          <w:rFonts w:ascii="Arial" w:hAnsi="Arial" w:cs="Arial"/>
+          <w:color w:val="4472C4" w:themeColor="accent1"/>
+          <w:sz w:val="24"/>
+          <w:szCs w:val="24"/>
+        </w:rPr>
+        <w:t>ms</w:t>
+      </w:r>
+      <w:proofErr w:type="spellEnd"/>
+      <w:r>
+        <w:rPr>
+          <w:rFonts w:ascii="Arial" w:hAnsi="Arial" w:cs="Arial"/>
+          <w:color w:val="4472C4" w:themeColor="accent1"/>
+          <w:sz w:val="24"/>
+          <w:szCs w:val="24"/>
+        </w:rPr>
+        <w:t>) e apresente os seguintes resultados:</w:t>
+      </w:r>
+    </w:p>
+    <w:p>
+      <w:pPr>
+        <w:rPr>
+          <w:rFonts w:ascii="Arial" w:hAnsi="Arial" w:cs="Arial"/>
+          <w:color w:val="4472C4" w:themeColor="accent1"/>
+          <w:sz w:val="24"/>
+          <w:szCs w:val="24"/>
+        </w:rPr>
+      </w:pPr>
+    </w:p>
+    <w:p>
+      <w:pPr>
+        <w:pStyle w:val="Default"/>
+        <w:rPr>
+          <w:color w:val="4472C4" w:themeColor="accent1"/>
+        </w:rPr>
+      </w:pPr>
+      <w:r>
+        <w:rPr>
+          <w:color w:val="4472C4" w:themeColor="accent1"/>
+        </w:rPr>
+        <w:t xml:space="preserve">a. Apresente graficamente medidas de “Ensemble </w:t>
+      </w:r>
+      <w:proofErr w:type="spellStart"/>
+      <w:r>
+        <w:rPr>
+          <w:color w:val="4472C4" w:themeColor="accent1"/>
+        </w:rPr>
+        <w:t>Averaging</w:t>
+      </w:r>
+      <w:proofErr w:type="spellEnd"/>
+      <w:r>
+        <w:rPr>
+          <w:color w:val="4472C4" w:themeColor="accent1"/>
+        </w:rPr>
+        <w:t xml:space="preserve">” para 25, 100 e 1000 respostas e compare os 3 sinais de média com o sinal </w:t>
+      </w:r>
+      <w:proofErr w:type="spellStart"/>
+      <w:r>
+        <w:rPr>
+          <w:color w:val="4472C4" w:themeColor="accent1"/>
+        </w:rPr>
+        <w:t>sem_ruido</w:t>
+      </w:r>
+      <w:proofErr w:type="spellEnd"/>
+      <w:r>
+        <w:rPr>
+          <w:color w:val="4472C4" w:themeColor="accent1"/>
+        </w:rPr>
+        <w:t>. Comente os resultados.</w:t>
+      </w:r>
+    </w:p>
+    <w:p>
+      <w:pPr>
+        <w:pStyle w:val="Default"/>
+        <w:rPr>
+          <w:color w:val="4472C4" w:themeColor="accent1"/>
+        </w:rPr>
+      </w:pPr>
+    </w:p>
+    <w:p>
+      <w:pPr>
+        <w:pStyle w:val="Default"/>
+        <w:numPr>
+          <w:ilvl w:val="1"/>
+          <w:numId w:val="15"/>
+        </w:numPr>
+        <w:rPr>
+          <w:sz w:val="20"/>
+          <w:szCs w:val="20"/>
+        </w:rPr>
+      </w:pPr>
+    </w:p>
+    <w:p>
+      <w:pPr>
+        <w:rPr>
+          <w:color w:val="000000" w:themeColor="text1"/>
+        </w:rPr>
+      </w:pPr>
+      <w:r>
+        <w:rPr>
+          <w:color w:val="000000" w:themeColor="text1"/>
+        </w:rPr>
+        <w:t xml:space="preserve">Neste </w:t>
+      </w:r>
+      <w:r>
+        <w:rPr>
+          <w:color w:val="000000" w:themeColor="text1"/>
+        </w:rPr>
+        <w:t xml:space="preserve">exercícios, para alem dos comandos utilizados nas alíneas anteriores, </w:t>
+      </w:r>
+      <w:r>
+        <w:rPr>
+          <w:color w:val="000000" w:themeColor="text1"/>
+        </w:rPr>
+        <w:t>utilizamos o ‘vec2</w:t>
+      </w:r>
+      <w:proofErr w:type="gramStart"/>
+      <w:r>
+        <w:rPr>
+          <w:color w:val="000000" w:themeColor="text1"/>
+        </w:rPr>
+        <w:t>mat(</w:t>
+      </w:r>
+      <w:proofErr w:type="spellStart"/>
+      <w:proofErr w:type="gramEnd"/>
+      <w:r>
+        <w:rPr>
+          <w:color w:val="000000" w:themeColor="text1"/>
+        </w:rPr>
+        <w:t>biossinal</w:t>
+      </w:r>
+      <w:proofErr w:type="spellEnd"/>
+      <w:r>
+        <w:rPr>
+          <w:color w:val="000000" w:themeColor="text1"/>
+        </w:rPr>
+        <w:t xml:space="preserve">, 100)’. Este permite a conversão do </w:t>
+      </w:r>
+      <w:proofErr w:type="spellStart"/>
+      <w:r>
+        <w:rPr>
+          <w:color w:val="000000" w:themeColor="text1"/>
+        </w:rPr>
+        <w:t>vector</w:t>
+      </w:r>
+      <w:proofErr w:type="spellEnd"/>
+      <w:r>
+        <w:rPr>
+          <w:color w:val="000000" w:themeColor="text1"/>
+        </w:rPr>
+        <w:t xml:space="preserve"> ‘</w:t>
+      </w:r>
+      <w:proofErr w:type="spellStart"/>
+      <w:r>
+        <w:rPr>
+          <w:color w:val="000000" w:themeColor="text1"/>
+        </w:rPr>
+        <w:t>biossinal</w:t>
+      </w:r>
+      <w:proofErr w:type="spellEnd"/>
+      <w:r>
+        <w:rPr>
+          <w:color w:val="000000" w:themeColor="text1"/>
+        </w:rPr>
+        <w:t>’ para uma matriz com 100 colunas resultando uma matriz com 1000 linhas e 100 colunas, como demonstra o comando ‘</w:t>
+      </w:r>
+      <w:proofErr w:type="spellStart"/>
+      <w:r>
+        <w:rPr>
+          <w:color w:val="000000" w:themeColor="text1"/>
+        </w:rPr>
+        <w:t>size</w:t>
+      </w:r>
+      <w:proofErr w:type="spellEnd"/>
+      <w:r>
+        <w:rPr>
+          <w:color w:val="000000" w:themeColor="text1"/>
+        </w:rPr>
+        <w:t>(novo)’. De seguida codificamos uma condição que nos retornava o vetor tempo co</w:t>
+      </w:r>
+      <w:r>
+        <w:rPr>
+          <w:color w:val="000000" w:themeColor="text1"/>
+        </w:rPr>
+        <w:t>rreto conforme o numero de linhas e de colunas: se o numero de linhas fosse menor que o numero e colunas, faz-se a transposta de ‘novo’ e o vetor tempo seria ‘t=(0:NL-1)/</w:t>
+      </w:r>
+      <w:proofErr w:type="spellStart"/>
+      <w:r>
+        <w:rPr>
+          <w:color w:val="000000" w:themeColor="text1"/>
+        </w:rPr>
+        <w:t>fs</w:t>
+      </w:r>
+      <w:proofErr w:type="spellEnd"/>
+      <w:r>
+        <w:rPr>
+          <w:color w:val="000000" w:themeColor="text1"/>
+        </w:rPr>
+        <w:t>’, caso contrário o vetor de tempo seria ‘t=(0:NC-1)/</w:t>
+      </w:r>
+      <w:proofErr w:type="spellStart"/>
+      <w:r>
+        <w:rPr>
+          <w:color w:val="000000" w:themeColor="text1"/>
+        </w:rPr>
+        <w:t>fs</w:t>
+      </w:r>
+      <w:proofErr w:type="spellEnd"/>
+      <w:r>
+        <w:rPr>
+          <w:color w:val="000000" w:themeColor="text1"/>
+        </w:rPr>
+        <w:t>’</w:t>
+      </w:r>
+      <w:r>
+        <w:rPr>
+          <w:color w:val="000000" w:themeColor="text1"/>
+        </w:rPr>
+        <w:t>. De seguida representamos graficamente o</w:t>
+      </w:r>
+      <w:r>
+        <w:rPr>
+          <w:color w:val="000000" w:themeColor="text1"/>
+        </w:rPr>
+        <w:t xml:space="preserve"> sinal sem ruído, a média da matriz ‘novo’ e o Ensemble </w:t>
+      </w:r>
+      <w:proofErr w:type="spellStart"/>
+      <w:r>
+        <w:rPr>
+          <w:color w:val="000000" w:themeColor="text1"/>
+        </w:rPr>
+        <w:t>averaging</w:t>
+      </w:r>
+      <w:proofErr w:type="spellEnd"/>
+      <w:r>
+        <w:rPr>
+          <w:color w:val="000000" w:themeColor="text1"/>
+        </w:rPr>
+        <w:t xml:space="preserve"> para 25, 100 e 1000 respostas. </w:t>
+      </w:r>
+      <w:r>
+        <w:rPr>
+          <w:color w:val="000000" w:themeColor="text1"/>
+        </w:rPr>
+        <w:br/>
+        <w:t xml:space="preserve">Os Resultados permitem concluir que quantas mais respostas houver no Ensemble </w:t>
+      </w:r>
+      <w:proofErr w:type="spellStart"/>
+      <w:r>
+        <w:rPr>
+          <w:color w:val="000000" w:themeColor="text1"/>
+        </w:rPr>
+        <w:t>Averaging</w:t>
+      </w:r>
+      <w:proofErr w:type="spellEnd"/>
+      <w:r>
+        <w:rPr>
+          <w:color w:val="000000" w:themeColor="text1"/>
+        </w:rPr>
+        <w:t xml:space="preserve">, mais preciso é o sinal, ou </w:t>
+      </w:r>
+      <w:proofErr w:type="gramStart"/>
+      <w:r>
+        <w:rPr>
+          <w:color w:val="000000" w:themeColor="text1"/>
+        </w:rPr>
+        <w:t>seja ,</w:t>
+      </w:r>
+      <w:proofErr w:type="gramEnd"/>
+      <w:r>
+        <w:rPr>
+          <w:color w:val="000000" w:themeColor="text1"/>
+        </w:rPr>
+        <w:t xml:space="preserve"> com menos ruído este se torna. As representações gráficas obtidas mostram claramente que</w:t>
+      </w:r>
+      <w:r>
+        <w:rPr>
+          <w:color w:val="000000" w:themeColor="text1"/>
+        </w:rPr>
+        <w:t xml:space="preserve">, comparando com o sinal sem </w:t>
+      </w:r>
+      <w:proofErr w:type="gramStart"/>
+      <w:r>
+        <w:rPr>
+          <w:color w:val="000000" w:themeColor="text1"/>
+        </w:rPr>
+        <w:t>ruído</w:t>
+      </w:r>
+      <w:r>
+        <w:rPr>
+          <w:color w:val="000000" w:themeColor="text1"/>
+        </w:rPr>
+        <w:t xml:space="preserve"> :</w:t>
+      </w:r>
+      <w:proofErr w:type="gramEnd"/>
+      <w:r>
+        <w:rPr>
+          <w:color w:val="000000" w:themeColor="text1"/>
+        </w:rPr>
+        <w:t xml:space="preserve"> o Ensemble </w:t>
+      </w:r>
+      <w:proofErr w:type="spellStart"/>
+      <w:r>
+        <w:rPr>
+          <w:color w:val="000000" w:themeColor="text1"/>
+        </w:rPr>
+        <w:t>Averaging</w:t>
+      </w:r>
+      <w:proofErr w:type="spellEnd"/>
+      <w:r>
+        <w:rPr>
+          <w:color w:val="000000" w:themeColor="text1"/>
+        </w:rPr>
+        <w:t xml:space="preserve"> para 25</w:t>
+      </w:r>
+      <w:r>
+        <w:rPr>
+          <w:color w:val="000000" w:themeColor="text1"/>
+        </w:rPr>
+        <w:t xml:space="preserve"> contem bastante ruído, sendo portanto o sinal pouco claro; o Ensemble </w:t>
+      </w:r>
+      <w:proofErr w:type="spellStart"/>
+      <w:r>
+        <w:rPr>
+          <w:color w:val="000000" w:themeColor="text1"/>
+        </w:rPr>
+        <w:t>averaging</w:t>
+      </w:r>
+      <w:proofErr w:type="spellEnd"/>
+      <w:r>
+        <w:rPr>
+          <w:color w:val="000000" w:themeColor="text1"/>
+        </w:rPr>
+        <w:t xml:space="preserve"> para 100 já se encontra com menos ruído do que o anterior; </w:t>
+      </w:r>
+    </w:p>
+    <w:p>
+      <w:pPr>
+        <w:rPr>
+          <w:color w:val="000000" w:themeColor="text1"/>
+        </w:rPr>
+      </w:pPr>
+    </w:p>
+    <w:p>
+      <w:pPr>
+        <w:rPr>
+          <w:color w:val="000000" w:themeColor="text1"/>
+        </w:rPr>
+      </w:pPr>
+      <w:r>
+        <w:rPr>
+          <w:color w:val="000000" w:themeColor="text1"/>
+        </w:rPr>
+        <w:t xml:space="preserve">O Ensemble </w:t>
+      </w:r>
+      <w:proofErr w:type="spellStart"/>
+      <w:r>
+        <w:rPr>
+          <w:color w:val="000000" w:themeColor="text1"/>
+        </w:rPr>
+        <w:t>averaging</w:t>
+      </w:r>
+      <w:proofErr w:type="spellEnd"/>
+      <w:r>
+        <w:rPr>
+          <w:color w:val="000000" w:themeColor="text1"/>
+        </w:rPr>
+        <w:t xml:space="preserve"> para 1000 é um sinal bastante próximo do sinal da média da matriz e, consequentemente já é um sinal que se assemelha bastante ao sinal sem ruido, apesar de haver sempre ruido associado. </w:t>
+      </w:r>
+    </w:p>
+    <w:p>
+      <w:pPr>
+        <w:rPr>
+          <w:color w:val="000000" w:themeColor="text1"/>
+        </w:rPr>
+      </w:pPr>
+      <w:r>
+        <w:rPr>
+          <w:noProof/>
+        </w:rPr>
+        <w:drawing>
+          <wp:anchor distT="0" distB="0" distL="114300" distR="114300" simplePos="0" relativeHeight="251678720" behindDoc="0" locked="0" layoutInCell="1" allowOverlap="1">
+            <wp:simplePos x="0" y="0"/>
+            <wp:positionH relativeFrom="margin">
+              <wp:posOffset>82929</wp:posOffset>
+            </wp:positionH>
+            <wp:positionV relativeFrom="margin">
+              <wp:posOffset>2289132</wp:posOffset>
+            </wp:positionV>
+            <wp:extent cx="4933950" cy="2533650"/>
+            <wp:effectExtent l="0" t="0" r="6350" b="6350"/>
+            <wp:wrapSquare wrapText="bothSides"/>
+            <wp:docPr id="26" name="Imagem 26"/>
+            <wp:cNvGraphicFramePr>
+              <a:graphicFrameLocks xmlns:a="http://schemas.openxmlformats.org/drawingml/2006/main" noChangeAspect="1"/>
+            </wp:cNvGraphicFramePr>
+            <a:graphic xmlns:a="http://schemas.openxmlformats.org/drawingml/2006/main">
+              <a:graphicData uri="http://schemas.openxmlformats.org/drawingml/2006/picture">
+                <pic:pic xmlns:pic="http://schemas.openxmlformats.org/drawingml/2006/picture">
+                  <pic:nvPicPr>
+                    <pic:cNvPr id="26" name="Captura de ecrã 2018-10-14, às 10.08.26.png"/>
+                    <pic:cNvPicPr/>
+                  </pic:nvPicPr>
+                  <pic:blipFill>
+                    <a:blip r:embed="rId25">
+                      <a:extLst>
+                        <a:ext uri="{28A0092B-C50C-407E-A947-70E740481C1C}">
+                          <a14:useLocalDpi xmlns:a14="http://schemas.microsoft.com/office/drawing/2010/main" val="0"/>
+                        </a:ext>
+                      </a:extLst>
+                    </a:blip>
+                    <a:stretch>
+                      <a:fillRect/>
+                    </a:stretch>
+                  </pic:blipFill>
+                  <pic:spPr>
+                    <a:xfrm>
+                      <a:off x="0" y="0"/>
+                      <a:ext cx="4933950" cy="2533650"/>
+                    </a:xfrm>
+                    <a:prstGeom prst="rect">
+                      <a:avLst/>
+                    </a:prstGeom>
+                  </pic:spPr>
+                </pic:pic>
+              </a:graphicData>
+            </a:graphic>
+            <wp14:sizeRelH relativeFrom="margin">
+              <wp14:pctWidth>0</wp14:pctWidth>
+            </wp14:sizeRelH>
+            <wp14:sizeRelV relativeFrom="margin">
+              <wp14:pctHeight>0</wp14:pctHeight>
+            </wp14:sizeRelV>
+          </wp:anchor>
+        </w:drawing>
+      </w:r>
+      <w:r>
+        <w:rPr>
+          <w:color w:val="000000" w:themeColor="text1"/>
+        </w:rPr>
+        <w:t xml:space="preserve">Neste </w:t>
+      </w:r>
+      <w:proofErr w:type="spellStart"/>
+      <w:r>
+        <w:rPr>
+          <w:color w:val="000000" w:themeColor="text1"/>
+        </w:rPr>
+        <w:t>Exercicio</w:t>
+      </w:r>
+      <w:proofErr w:type="spellEnd"/>
+      <w:r>
+        <w:rPr>
+          <w:color w:val="000000" w:themeColor="text1"/>
+        </w:rPr>
+        <w:t xml:space="preserve"> conseguimos constatar que o Ensemble </w:t>
+      </w:r>
+      <w:proofErr w:type="spellStart"/>
+      <w:r>
+        <w:rPr>
+          <w:color w:val="000000" w:themeColor="text1"/>
+        </w:rPr>
+        <w:t>averaging</w:t>
+      </w:r>
+      <w:proofErr w:type="spellEnd"/>
+      <w:r>
+        <w:rPr>
+          <w:color w:val="000000" w:themeColor="text1"/>
+        </w:rPr>
+        <w:t xml:space="preserve"> </w:t>
+      </w:r>
+      <w:proofErr w:type="gramStart"/>
+      <w:r>
+        <w:rPr>
+          <w:color w:val="000000" w:themeColor="text1"/>
+        </w:rPr>
+        <w:t>é ,</w:t>
+      </w:r>
+      <w:proofErr w:type="gramEnd"/>
+      <w:r>
+        <w:rPr>
+          <w:color w:val="000000" w:themeColor="text1"/>
+        </w:rPr>
+        <w:t xml:space="preserve"> de facto uma técnica de processamento de sinal bastante poderosa para reduzir o ruído aquando da possibilidade de obtenção de varias observações do</w:t>
+      </w:r>
+      <w:r>
+        <w:rPr>
+          <w:color w:val="000000" w:themeColor="text1"/>
+        </w:rPr>
+        <w:t xml:space="preserve"> mesmo</w:t>
+      </w:r>
+      <w:r>
+        <w:rPr>
+          <w:color w:val="000000" w:themeColor="text1"/>
+        </w:rPr>
+        <w:t xml:space="preserve"> sinal. </w:t>
+      </w:r>
+      <w:r>
+        <w:rPr>
+          <w:color w:val="000000" w:themeColor="text1"/>
+        </w:rPr>
+        <w:t>Este consiste no cálculo da média de várias medições e, de seguida no cálculo da média das médias anteriormente calculadas. Assim é possível reduzir o ruido do sinal.</w:t>
+      </w:r>
+      <w:r>
+        <w:rPr>
+          <w:color w:val="000000" w:themeColor="text1"/>
+        </w:rPr>
+        <w:br/>
+        <w:t xml:space="preserve">As seguintes imagens mostram o script e representações gráficas que resultaram deste exercício: </w:t>
+      </w:r>
+    </w:p>
+    <w:p>
+      <w:pPr>
+        <w:rPr>
+          <w:color w:val="000000" w:themeColor="text1"/>
+        </w:rPr>
+      </w:pPr>
+    </w:p>
+    <w:p/>
+    <w:p/>
+    <w:p>
+      <w:pPr>
+        <w:pStyle w:val="Ttulo2"/>
+        <w:rPr>
+          <w:rFonts w:ascii="Arial" w:hAnsi="Arial" w:cs="Arial"/>
+          <w:b/>
+          <w:sz w:val="32"/>
+          <w:szCs w:val="32"/>
+        </w:rPr>
+      </w:pPr>
+    </w:p>
+    <w:p/>
+    <w:p/>
+    <w:p/>
+    <w:p>
+      <w:pPr>
+        <w:pStyle w:val="Ttulo2"/>
+        <w:rPr>
+          <w:rFonts w:ascii="Arial" w:hAnsi="Arial" w:cs="Arial"/>
+          <w:b/>
+          <w:sz w:val="32"/>
+          <w:szCs w:val="32"/>
+        </w:rPr>
+      </w:pPr>
+    </w:p>
+    <w:p>
+      <w:pPr>
+        <w:pStyle w:val="Ttulo2"/>
+        <w:rPr>
+          <w:rFonts w:ascii="Arial" w:hAnsi="Arial" w:cs="Arial"/>
+          <w:b/>
+          <w:sz w:val="32"/>
+          <w:szCs w:val="32"/>
+        </w:rPr>
+      </w:pPr>
+    </w:p>
+    <w:p>
+      <w:pPr>
+        <w:pStyle w:val="Ttulo2"/>
+        <w:rPr>
+          <w:rFonts w:ascii="Arial" w:hAnsi="Arial" w:cs="Arial"/>
+          <w:b/>
+          <w:sz w:val="32"/>
+          <w:szCs w:val="32"/>
+        </w:rPr>
+      </w:pPr>
+      <w:bookmarkStart w:id="7" w:name="_Toc527640164"/>
+      <w:r>
+        <w:rPr>
+          <w:noProof/>
+        </w:rPr>
+        <w:drawing>
+          <wp:anchor distT="0" distB="0" distL="114300" distR="114300" simplePos="0" relativeHeight="251679744" behindDoc="0" locked="0" layoutInCell="1" allowOverlap="1">
+            <wp:simplePos x="0" y="0"/>
+            <wp:positionH relativeFrom="margin">
+              <wp:posOffset>62668</wp:posOffset>
+            </wp:positionH>
+            <wp:positionV relativeFrom="margin">
+              <wp:posOffset>4875477</wp:posOffset>
+            </wp:positionV>
+            <wp:extent cx="4728845" cy="2957195"/>
+            <wp:effectExtent l="0" t="0" r="0" b="1905"/>
+            <wp:wrapSquare wrapText="bothSides"/>
+            <wp:docPr id="27" name="Imagem 27"/>
+            <wp:cNvGraphicFramePr>
+              <a:graphicFrameLocks xmlns:a="http://schemas.openxmlformats.org/drawingml/2006/main" noChangeAspect="1"/>
+            </wp:cNvGraphicFramePr>
+            <a:graphic xmlns:a="http://schemas.openxmlformats.org/drawingml/2006/main">
+              <a:graphicData uri="http://schemas.openxmlformats.org/drawingml/2006/picture">
+                <pic:pic xmlns:pic="http://schemas.openxmlformats.org/drawingml/2006/picture">
+                  <pic:nvPicPr>
+                    <pic:cNvPr id="27" name="Captura de ecrã 2018-10-14, às 10.08.47.png"/>
+                    <pic:cNvPicPr/>
+                  </pic:nvPicPr>
+                  <pic:blipFill>
+                    <a:blip r:embed="rId26">
+                      <a:extLst>
+                        <a:ext uri="{28A0092B-C50C-407E-A947-70E740481C1C}">
+                          <a14:useLocalDpi xmlns:a14="http://schemas.microsoft.com/office/drawing/2010/main" val="0"/>
+                        </a:ext>
+                      </a:extLst>
+                    </a:blip>
+                    <a:stretch>
+                      <a:fillRect/>
+                    </a:stretch>
+                  </pic:blipFill>
+                  <pic:spPr>
+                    <a:xfrm>
+                      <a:off x="0" y="0"/>
+                      <a:ext cx="4728845" cy="2957195"/>
+                    </a:xfrm>
+                    <a:prstGeom prst="rect">
+                      <a:avLst/>
+                    </a:prstGeom>
+                  </pic:spPr>
+                </pic:pic>
+              </a:graphicData>
+            </a:graphic>
+            <wp14:sizeRelH relativeFrom="margin">
+              <wp14:pctWidth>0</wp14:pctWidth>
+            </wp14:sizeRelH>
+            <wp14:sizeRelV relativeFrom="margin">
+              <wp14:pctHeight>0</wp14:pctHeight>
+            </wp14:sizeRelV>
+          </wp:anchor>
+        </w:drawing>
+      </w:r>
+      <w:bookmarkEnd w:id="7"/>
+    </w:p>
+    <w:p>
+      <w:pPr>
+        <w:pStyle w:val="Ttulo2"/>
+        <w:rPr>
+          <w:rFonts w:ascii="Arial" w:hAnsi="Arial" w:cs="Arial"/>
+          <w:b/>
+          <w:sz w:val="32"/>
+          <w:szCs w:val="32"/>
+        </w:rPr>
+      </w:pPr>
+    </w:p>
+    <w:p/>
+    <w:p/>
+    <w:p/>
+    <w:p/>
+    <w:p/>
+    <w:p/>
+    <w:p/>
+    <w:p/>
+    <w:p/>
+    <w:p/>
+    <w:p/>
+    <w:p/>
+    <w:p>
+      <w:r>
+        <w:rPr>
+          <w:noProof/>
+        </w:rPr>
+        <w:lastRenderedPageBreak/>
+        <w:drawing>
+          <wp:anchor distT="0" distB="0" distL="114300" distR="114300" simplePos="0" relativeHeight="251680768" behindDoc="0" locked="0" layoutInCell="1" allowOverlap="1">
+            <wp:simplePos x="0" y="0"/>
+            <wp:positionH relativeFrom="margin">
+              <wp:posOffset>1171893</wp:posOffset>
+            </wp:positionH>
+            <wp:positionV relativeFrom="margin">
+              <wp:posOffset>28258</wp:posOffset>
+            </wp:positionV>
+            <wp:extent cx="2800350" cy="2323253"/>
+            <wp:effectExtent l="0" t="0" r="0" b="1270"/>
+            <wp:wrapSquare wrapText="bothSides"/>
+            <wp:docPr id="28" name="Imagem 28"/>
+            <wp:cNvGraphicFramePr>
+              <a:graphicFrameLocks xmlns:a="http://schemas.openxmlformats.org/drawingml/2006/main" noChangeAspect="1"/>
+            </wp:cNvGraphicFramePr>
+            <a:graphic xmlns:a="http://schemas.openxmlformats.org/drawingml/2006/main">
+              <a:graphicData uri="http://schemas.openxmlformats.org/drawingml/2006/picture">
+                <pic:pic xmlns:pic="http://schemas.openxmlformats.org/drawingml/2006/picture">
+                  <pic:nvPicPr>
+                    <pic:cNvPr id="28" name="Captura de ecrã 2018-10-14, às 10.47.39.png"/>
+                    <pic:cNvPicPr/>
+                  </pic:nvPicPr>
+                  <pic:blipFill>
+                    <a:blip r:embed="rId27">
+                      <a:extLst>
+                        <a:ext uri="{28A0092B-C50C-407E-A947-70E740481C1C}">
+                          <a14:useLocalDpi xmlns:a14="http://schemas.microsoft.com/office/drawing/2010/main" val="0"/>
+                        </a:ext>
+                      </a:extLst>
+                    </a:blip>
+                    <a:stretch>
+                      <a:fillRect/>
+                    </a:stretch>
+                  </pic:blipFill>
+                  <pic:spPr>
+                    <a:xfrm>
+                      <a:off x="0" y="0"/>
+                      <a:ext cx="2800350" cy="2323253"/>
+                    </a:xfrm>
+                    <a:prstGeom prst="rect">
+                      <a:avLst/>
+                    </a:prstGeom>
+                  </pic:spPr>
+                </pic:pic>
+              </a:graphicData>
+            </a:graphic>
+          </wp:anchor>
+        </w:drawing>
+      </w:r>
+    </w:p>
+    <w:p/>
+    <w:p/>
+    <w:p/>
+    <w:p/>
+    <w:p/>
+    <w:p/>
+    <w:p/>
+    <w:p>
+      <w:r>
+        <w:rPr>
+          <w:noProof/>
+        </w:rPr>
+        <mc:AlternateContent>
+          <mc:Choice Requires="wps">
+            <w:drawing>
+              <wp:anchor distT="0" distB="0" distL="114300" distR="114300" simplePos="0" relativeHeight="251682816" behindDoc="0" locked="0" layoutInCell="1" allowOverlap="1" wp14:anchorId="074C7D00" wp14:editId="1C6417FC">
+                <wp:simplePos x="0" y="0"/>
+                <wp:positionH relativeFrom="margin">
+                  <wp:posOffset>-713105</wp:posOffset>
+                </wp:positionH>
+                <wp:positionV relativeFrom="paragraph">
+                  <wp:posOffset>227965</wp:posOffset>
+                </wp:positionV>
+                <wp:extent cx="6451600" cy="463550"/>
+                <wp:effectExtent l="0" t="0" r="0" b="6350"/>
+                <wp:wrapNone/>
+                <wp:docPr id="29" name="Caixa de texto 20"/>
+                <wp:cNvGraphicFramePr/>
+                <a:graphic xmlns:a="http://schemas.openxmlformats.org/drawingml/2006/main">
+                  <a:graphicData uri="http://schemas.microsoft.com/office/word/2010/wordprocessingShape">
+                    <wps:wsp>
+                      <wps:cNvSpPr txBox="1"/>
+                      <wps:spPr>
+                        <a:xfrm>
+                          <a:off x="0" y="0"/>
+                          <a:ext cx="6451600" cy="463550"/>
+                        </a:xfrm>
+                        <a:prstGeom prst="rect">
+                          <a:avLst/>
+                        </a:prstGeom>
+                        <a:solidFill>
+                          <a:sysClr val="window" lastClr="FFFFFF"/>
+                        </a:solidFill>
+                        <a:ln w="6350">
+                          <a:noFill/>
+                        </a:ln>
+                      </wps:spPr>
+                      <wps:txbx>
+                        <w:txbxContent>
+                          <w:p>
+                            <w:pPr>
+                              <w:rPr>
+                                <w:rFonts w:ascii="Arial" w:hAnsi="Arial" w:cs="Arial"/>
+                                <w:color w:val="000000" w:themeColor="text1"/>
+                                <w:sz w:val="24"/>
+                                <w:szCs w:val="24"/>
+                                <w:lang w:val="pt-BR"/>
+                              </w:rPr>
+                            </w:pPr>
+                            <w:r>
+                              <w:rPr>
+                                <w:rFonts w:ascii="Arial" w:hAnsi="Arial" w:cs="Arial"/>
+                                <w:color w:val="000000" w:themeColor="text1"/>
+                                <w:sz w:val="24"/>
+                                <w:szCs w:val="24"/>
+                                <w:lang w:val="pt-BR"/>
+                              </w:rPr>
+                              <w:t xml:space="preserve">Figura 6 – Script de resolução do exercício 3, alínea a) e gráfico das </w:t>
+                            </w:r>
+                            <w:r>
+                              <w:rPr>
+                                <w:rFonts w:ascii="Arial" w:hAnsi="Arial" w:cs="Arial"/>
+                                <w:color w:val="000000" w:themeColor="text1"/>
+                                <w:sz w:val="24"/>
+                                <w:szCs w:val="24"/>
+                              </w:rPr>
+                              <w:t xml:space="preserve">medidas de “Ensemble </w:t>
+                            </w:r>
+                            <w:proofErr w:type="spellStart"/>
+                            <w:r>
+                              <w:rPr>
+                                <w:rFonts w:ascii="Arial" w:hAnsi="Arial" w:cs="Arial"/>
+                                <w:color w:val="000000" w:themeColor="text1"/>
+                                <w:sz w:val="24"/>
+                                <w:szCs w:val="24"/>
+                              </w:rPr>
+                              <w:t>Averaging</w:t>
+                            </w:r>
+                            <w:proofErr w:type="spellEnd"/>
+                            <w:r>
+                              <w:rPr>
+                                <w:rFonts w:ascii="Arial" w:hAnsi="Arial" w:cs="Arial"/>
+                                <w:color w:val="000000" w:themeColor="text1"/>
+                                <w:sz w:val="24"/>
+                                <w:szCs w:val="24"/>
+                              </w:rPr>
+                              <w:t>” para 25, 100 e 1000 respostas</w:t>
+                            </w:r>
+                          </w:p>
+                        </w:txbxContent>
+                      </wps:txbx>
+                      <wps:bodyPr rot="0" spcFirstLastPara="0" vertOverflow="overflow" horzOverflow="overflow" vert="horz" wrap="square" lIns="91440" tIns="45720" rIns="91440" bIns="45720" numCol="1" spcCol="0" rtlCol="0" fromWordArt="0" anchor="t" anchorCtr="0" forceAA="0" compatLnSpc="1">
+                        <a:prstTxWarp prst="textNoShape">
+                          <a:avLst/>
+                        </a:prstTxWarp>
+                        <a:noAutofit/>
+                      </wps:bodyPr>
+                    </wps:wsp>
+                  </a:graphicData>
+                </a:graphic>
+                <wp14:sizeRelH relativeFrom="margin">
+                  <wp14:pctWidth>0</wp14:pctWidth>
+                </wp14:sizeRelH>
+                <wp14:sizeRelV relativeFrom="margin">
+                  <wp14:pctHeight>0</wp14:pctHeight>
+                </wp14:sizeRelV>
+              </wp:anchor>
+            </w:drawing>
+          </mc:Choice>
+          <mc:Fallback>
+            <w:pict>
+              <v:shapetype w14:anchorId="074C7D00" id="_x0000_t202" coordsize="21600,21600" o:spt="202" path="m,l,21600r21600,l21600,xe">
+                <v:stroke joinstyle="miter"/>
+                <v:path gradientshapeok="t" o:connecttype="rect"/>
+              </v:shapetype>
+              <v:shape id="_x0000_s1031" type="#_x0000_t202" style="position:absolute;margin-left:-56.15pt;margin-top:17.95pt;width:508pt;height:36.5pt;z-index:251682816;visibility:visible;mso-wrap-style:square;mso-width-percent:0;mso-height-percent:0;mso-wrap-distance-left:9pt;mso-wrap-distance-top:0;mso-wrap-distance-right:9pt;mso-wrap-distance-bottom:0;mso-position-horizontal:absolute;mso-position-horizontal-relative:margin;mso-position-vertical:absolute;mso-position-vertical-relative:text;mso-width-percent:0;mso-height-percent:0;mso-width-relative:margin;mso-height-relative:margin;v-text-anchor:top" o:gfxdata="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" fillcolor="window" stroked="f" strokeweight=".5pt">
+                <v:textbox>
+                  <w:txbxContent>
+                    <w:p>
+                      <w:pPr>
+                        <w:rPr>
+                          <w:rFonts w:ascii="Arial" w:hAnsi="Arial" w:cs="Arial"/>
+                          <w:color w:val="000000" w:themeColor="text1"/>
+                          <w:sz w:val="24"/>
+                          <w:szCs w:val="24"/>
+                          <w:lang w:val="pt-BR"/>
+                        </w:rPr>
+                      </w:pPr>
+                      <w:r>
+                        <w:rPr>
+                          <w:rFonts w:ascii="Arial" w:hAnsi="Arial" w:cs="Arial"/>
+                          <w:color w:val="000000" w:themeColor="text1"/>
+                          <w:sz w:val="24"/>
+                          <w:szCs w:val="24"/>
+                          <w:lang w:val="pt-BR"/>
+                        </w:rPr>
+                        <w:t xml:space="preserve">Figura 6 – Script de resolução do exercício 3, alínea a) e gráfico das </w:t>
+                      </w:r>
+                      <w:r>
+                        <w:rPr>
+                          <w:rFonts w:ascii="Arial" w:hAnsi="Arial" w:cs="Arial"/>
+                          <w:color w:val="000000" w:themeColor="text1"/>
+                          <w:sz w:val="24"/>
+                          <w:szCs w:val="24"/>
+                        </w:rPr>
+                        <w:t xml:space="preserve">medidas de “Ensemble </w:t>
+                      </w:r>
+                      <w:proofErr w:type="spellStart"/>
+                      <w:r>
+                        <w:rPr>
+                          <w:rFonts w:ascii="Arial" w:hAnsi="Arial" w:cs="Arial"/>
+                          <w:color w:val="000000" w:themeColor="text1"/>
+                          <w:sz w:val="24"/>
+                          <w:szCs w:val="24"/>
+                        </w:rPr>
+                        <w:t>Averaging</w:t>
+                      </w:r>
+                      <w:proofErr w:type="spellEnd"/>
+                      <w:r>
+                        <w:rPr>
+                          <w:rFonts w:ascii="Arial" w:hAnsi="Arial" w:cs="Arial"/>
+                          <w:color w:val="000000" w:themeColor="text1"/>
+                          <w:sz w:val="24"/>
+                          <w:szCs w:val="24"/>
+                        </w:rPr>
+                        <w:t>” para 25, 100 e 1000 respostas</w:t>
+                      </w:r>
+                    </w:p>
+                  </w:txbxContent>
+                </v:textbox>
+                <w10:wrap anchorx="margin"/>
+              </v:shape>
+            </w:pict>
+          </mc:Fallback>
+        </mc:AlternateContent>
+      </w:r>
+    </w:p>
+    <w:p/>
+    <w:p>
+      <w:pPr>
+        <w:pStyle w:val="Default"/>
+        <w:rPr>
+          <w:rFonts w:asciiTheme="minorHAnsi" w:hAnsiTheme="minorHAnsi" w:cstheme="minorBidi"/>
+          <w:color w:val="auto"/>
+          <w:sz w:val="22"/>
+          <w:szCs w:val="22"/>
+        </w:rPr>
+      </w:pPr>
+    </w:p>
+    <w:p>
+      <w:pPr>
+        <w:pStyle w:val="Default"/>
+        <w:rPr>
+          <w:color w:val="4472C4" w:themeColor="accent1"/>
+        </w:rPr>
+      </w:pPr>
+    </w:p>
+    <w:p>
+      <w:pPr>
+        <w:pStyle w:val="Default"/>
+      </w:pPr>
+      <w:r>
+        <w:rPr>
+          <w:color w:val="4472C4" w:themeColor="accent1"/>
+        </w:rPr>
+        <w:t xml:space="preserve"> </w:t>
+      </w:r>
+      <w:r>
+        <w:rPr>
+          <w:color w:val="4472C4" w:themeColor="accent1"/>
+        </w:rPr>
+        <w:t xml:space="preserve">b. Calcule o espectro de potências dos 3 sinais de média e de uma resposta individual, comparando-os graficamente. O que conclui quanto à utilidade da medida “Ensemble </w:t>
+      </w:r>
+      <w:proofErr w:type="spellStart"/>
+      <w:r>
+        <w:rPr>
+          <w:color w:val="4472C4" w:themeColor="accent1"/>
+        </w:rPr>
+        <w:t>Averaging</w:t>
+      </w:r>
+      <w:proofErr w:type="spellEnd"/>
+      <w:r>
+        <w:rPr>
+          <w:color w:val="4472C4" w:themeColor="accent1"/>
+        </w:rPr>
+        <w:t>” para a avaliação da relação sinal-ruído?</w:t>
+      </w:r>
+    </w:p>
+    <w:p>
+      <w:pPr>
+        <w:pStyle w:val="Default"/>
+      </w:pPr>
+      <w:r>
+        <w:t xml:space="preserve"> </w:t>
+      </w:r>
+    </w:p>
+    <w:p>
+      <w:pPr>
+        <w:pStyle w:val="Default"/>
+        <w:jc w:val="both"/>
+        <w:rPr>
+          <w:sz w:val="20"/>
+          <w:szCs w:val="20"/>
+        </w:rPr>
+      </w:pPr>
+    </w:p>
+    <w:p>
+      <w:pPr>
+        <w:pStyle w:val="Default"/>
+        <w:jc w:val="both"/>
+        <w:rPr>
+          <w:sz w:val="20"/>
+          <w:szCs w:val="20"/>
+        </w:rPr>
+      </w:pPr>
+      <w:r>
+        <w:rPr>
+          <w:noProof/>
+        </w:rPr>
+        <w:drawing>
+          <wp:anchor distT="0" distB="0" distL="114300" distR="114300" simplePos="0" relativeHeight="251686912" behindDoc="0" locked="0" layoutInCell="1" allowOverlap="1" wp14:anchorId="62EB1FD8" wp14:editId="71318B31">
+            <wp:simplePos x="0" y="0"/>
+            <wp:positionH relativeFrom="margin">
+              <wp:posOffset>53271</wp:posOffset>
+            </wp:positionH>
+            <wp:positionV relativeFrom="margin">
+              <wp:posOffset>5777726</wp:posOffset>
+            </wp:positionV>
+            <wp:extent cx="5400675" cy="3153410"/>
+            <wp:effectExtent l="0" t="0" r="0" b="0"/>
+            <wp:wrapSquare wrapText="bothSides"/>
+            <wp:docPr id="25" name="Imagem 25"/>
+            <wp:cNvGraphicFramePr>
+              <a:graphicFrameLocks xmlns:a="http://schemas.openxmlformats.org/drawingml/2006/main" noChangeAspect="1"/>
+            </wp:cNvGraphicFramePr>
+            <a:graphic xmlns:a="http://schemas.openxmlformats.org/drawingml/2006/main">
+              <a:graphicData uri="http://schemas.openxmlformats.org/drawingml/2006/picture">
+                <pic:pic xmlns:pic="http://schemas.openxmlformats.org/drawingml/2006/picture">
+                  <pic:nvPicPr>
+                    <pic:cNvPr id="17" name="Exercicio3b)_Script.PNG"/>
+                    <pic:cNvPicPr/>
+                  </pic:nvPicPr>
+                  <pic:blipFill>
+                    <a:blip r:embed="rId28" cstate="print">
+                      <a:extLst>
+                        <a:ext uri="{28A0092B-C50C-407E-A947-70E740481C1C}">
+                          <a14:useLocalDpi xmlns:a14="http://schemas.microsoft.com/office/drawing/2010/main" val="0"/>
+                        </a:ext>
+                      </a:extLst>
+                    </a:blip>
+                    <a:stretch>
+                      <a:fillRect/>
+                    </a:stretch>
+                  </pic:blipFill>
+                  <pic:spPr>
+                    <a:xfrm>
+                      <a:off x="0" y="0"/>
+                      <a:ext cx="5400675" cy="3153410"/>
+                    </a:xfrm>
+                    <a:prstGeom prst="rect">
+                      <a:avLst/>
+                    </a:prstGeom>
+                  </pic:spPr>
+                </pic:pic>
+              </a:graphicData>
+            </a:graphic>
+          </wp:anchor>
+        </w:drawing>
+      </w:r>
+      <w:r>
+        <w:rPr>
+          <w:sz w:val="20"/>
+          <w:szCs w:val="20"/>
+        </w:rPr>
+        <w:t xml:space="preserve">Neste exercício, executamos </w:t>
+      </w:r>
+      <w:r>
+        <w:rPr>
+          <w:sz w:val="20"/>
+          <w:szCs w:val="20"/>
+        </w:rPr>
+        <w:t xml:space="preserve">o </w:t>
+      </w:r>
+      <w:proofErr w:type="gramStart"/>
+      <w:r>
+        <w:rPr>
+          <w:sz w:val="20"/>
+          <w:szCs w:val="20"/>
+        </w:rPr>
+        <w:t>calculo</w:t>
+      </w:r>
+      <w:proofErr w:type="gramEnd"/>
+      <w:r>
+        <w:rPr>
+          <w:sz w:val="20"/>
+          <w:szCs w:val="20"/>
+        </w:rPr>
+        <w:t xml:space="preserve"> do espetro de potência que consiste no quadrado da magnitude da transformada de Fourier. Colocando os sinais calculados na </w:t>
+      </w:r>
+      <w:proofErr w:type="spellStart"/>
+      <w:r>
+        <w:rPr>
+          <w:sz w:val="20"/>
+          <w:szCs w:val="20"/>
+        </w:rPr>
+        <w:t>alinea</w:t>
+      </w:r>
+      <w:proofErr w:type="spellEnd"/>
+      <w:r>
+        <w:rPr>
+          <w:sz w:val="20"/>
+          <w:szCs w:val="20"/>
+        </w:rPr>
+        <w:t xml:space="preserve"> a) ao quadrado e retirando o valor absoluto desses, obtemos o espetro de potência dos sinais. Para obter o espetro de potência duma resposta individual, escolhemos a ultima linha do sinal, ou seja, ‘(end-1</w:t>
+      </w:r>
+      <w:proofErr w:type="gramStart"/>
+      <w:r>
+        <w:rPr>
+          <w:sz w:val="20"/>
+          <w:szCs w:val="20"/>
+        </w:rPr>
+        <w:t>):</w:t>
+      </w:r>
+      <w:proofErr w:type="spellStart"/>
+      <w:r>
+        <w:rPr>
+          <w:sz w:val="20"/>
+          <w:szCs w:val="20"/>
+        </w:rPr>
+        <w:t>end</w:t>
+      </w:r>
+      <w:proofErr w:type="spellEnd"/>
+      <w:proofErr w:type="gramEnd"/>
+      <w:r>
+        <w:rPr>
+          <w:sz w:val="20"/>
+          <w:szCs w:val="20"/>
+        </w:rPr>
+        <w:t>’ , e executamos o mesmo processo anterior.</w:t>
+      </w:r>
+      <w:r>
+        <w:rPr>
+          <w:sz w:val="20"/>
+          <w:szCs w:val="20"/>
+        </w:rPr>
+        <w:br/>
+      </w:r>
+      <w:r>
+        <w:rPr>
+          <w:sz w:val="20"/>
+          <w:szCs w:val="20"/>
+        </w:rPr>
+        <w:br/>
+        <w:t xml:space="preserve">Podemos concluir que o “Ensemble </w:t>
+      </w:r>
+      <w:proofErr w:type="spellStart"/>
+      <w:r>
+        <w:rPr>
+          <w:sz w:val="20"/>
+          <w:szCs w:val="20"/>
+        </w:rPr>
+        <w:t>Averaging</w:t>
+      </w:r>
+      <w:proofErr w:type="spellEnd"/>
+      <w:r>
+        <w:rPr>
+          <w:sz w:val="20"/>
+          <w:szCs w:val="20"/>
+        </w:rPr>
+        <w:t>” é</w:t>
+      </w:r>
+      <w:r>
+        <w:rPr>
+          <w:sz w:val="20"/>
+          <w:szCs w:val="20"/>
+        </w:rPr>
+        <w:t xml:space="preserve"> </w:t>
+      </w:r>
+      <w:r>
+        <w:rPr>
+          <w:sz w:val="20"/>
+          <w:szCs w:val="20"/>
+        </w:rPr>
+        <w:t xml:space="preserve">uma técnica </w:t>
+      </w:r>
+      <w:r>
+        <w:rPr>
+          <w:sz w:val="20"/>
+          <w:szCs w:val="20"/>
+        </w:rPr>
+        <w:t xml:space="preserve">de redução de ruido eficaz, como explicado anteriormente, e que é compatível no calculo do espetro de potência. Graficamente, conseguimos constatar que, no espetro de potência, o sinal fica com menos ruido à medida que se incrementa várias medições da mesma fonte, ou seja, o </w:t>
+      </w:r>
+      <w:proofErr w:type="spellStart"/>
+      <w:r>
+        <w:rPr>
+          <w:sz w:val="20"/>
+          <w:szCs w:val="20"/>
+        </w:rPr>
+        <w:t>grafico</w:t>
+      </w:r>
+      <w:proofErr w:type="spellEnd"/>
+      <w:r>
+        <w:rPr>
+          <w:sz w:val="20"/>
+          <w:szCs w:val="20"/>
+        </w:rPr>
+        <w:t xml:space="preserve"> da resposta individual é bastante afetada com </w:t>
+      </w:r>
+      <w:proofErr w:type="gramStart"/>
+      <w:r>
+        <w:rPr>
+          <w:sz w:val="20"/>
+          <w:szCs w:val="20"/>
+        </w:rPr>
+        <w:t>ruido ,</w:t>
+      </w:r>
+      <w:proofErr w:type="gramEnd"/>
+      <w:r>
+        <w:rPr>
+          <w:sz w:val="20"/>
+          <w:szCs w:val="20"/>
+        </w:rPr>
+        <w:t xml:space="preserve"> o que não acontece no gráfico que contem 1000 Respostas.</w:t>
+      </w:r>
+    </w:p>
+    <w:p>
+      <w:pPr>
+        <w:pStyle w:val="Default"/>
+        <w:jc w:val="both"/>
+        <w:rPr>
+          <w:sz w:val="20"/>
+          <w:szCs w:val="20"/>
+        </w:rPr>
+      </w:pPr>
+      <w:r>
+        <w:rPr>
+          <w:noProof/>
+          <w:sz w:val="20"/>
+          <w:szCs w:val="20"/>
+        </w:rPr>
+        <w:lastRenderedPageBreak/>
+        <w:drawing>
+          <wp:anchor distT="0" distB="0" distL="114300" distR="114300" simplePos="0" relativeHeight="251684864" behindDoc="0" locked="0" layoutInCell="1" allowOverlap="1">
+            <wp:simplePos x="0" y="0"/>
+            <wp:positionH relativeFrom="margin">
+              <wp:posOffset>620833</wp:posOffset>
+            </wp:positionH>
+            <wp:positionV relativeFrom="margin">
+              <wp:posOffset>-93036</wp:posOffset>
+            </wp:positionV>
+            <wp:extent cx="4156710" cy="3329305"/>
+            <wp:effectExtent l="0" t="0" r="0" b="0"/>
+            <wp:wrapSquare wrapText="bothSides"/>
+            <wp:docPr id="19" name="Imagem 19"/>
+            <wp:cNvGraphicFramePr>
+              <a:graphicFrameLocks xmlns:a="http://schemas.openxmlformats.org/drawingml/2006/main" noChangeAspect="1"/>
+            </wp:cNvGraphicFramePr>
+            <a:graphic xmlns:a="http://schemas.openxmlformats.org/drawingml/2006/main">
+              <a:graphicData uri="http://schemas.openxmlformats.org/drawingml/2006/picture">
+                <pic:pic xmlns:pic="http://schemas.openxmlformats.org/drawingml/2006/picture">
+                  <pic:nvPicPr>
+                    <pic:cNvPr id="19" name="Exercicio3b)_Plot.PNG"/>
+                    <pic:cNvPicPr/>
+                  </pic:nvPicPr>
+                  <pic:blipFill>
+                    <a:blip r:embed="rId29" cstate="print">
+                      <a:extLst>
+                        <a:ext uri="{28A0092B-C50C-407E-A947-70E740481C1C}">
+                          <a14:useLocalDpi xmlns:a14="http://schemas.microsoft.com/office/drawing/2010/main" val="0"/>
+                        </a:ext>
+                      </a:extLst>
+                    </a:blip>
+                    <a:stretch>
+                      <a:fillRect/>
+                    </a:stretch>
+                  </pic:blipFill>
+                  <pic:spPr>
+                    <a:xfrm>
+                      <a:off x="0" y="0"/>
+                      <a:ext cx="4156710" cy="3329305"/>
+                    </a:xfrm>
+                    <a:prstGeom prst="rect">
+                      <a:avLst/>
+                    </a:prstGeom>
+                  </pic:spPr>
+                </pic:pic>
+              </a:graphicData>
+            </a:graphic>
+            <wp14:sizeRelH relativeFrom="margin">
+              <wp14:pctWidth>0</wp14:pctWidth>
+            </wp14:sizeRelH>
+            <wp14:sizeRelV relativeFrom="margin">
+              <wp14:pctHeight>0</wp14:pctHeight>
+            </wp14:sizeRelV>
+          </wp:anchor>
+        </w:drawing>
+      </w:r>
+    </w:p>
+    <w:p>
+      <w:pPr>
+        <w:pStyle w:val="Default"/>
+        <w:jc w:val="both"/>
+        <w:rPr>
+          <w:sz w:val="20"/>
+          <w:szCs w:val="20"/>
+        </w:rPr>
+      </w:pPr>
+    </w:p>
+    <w:p>
+      <w:pPr>
+        <w:pStyle w:val="Default"/>
+        <w:rPr>
+          <w:sz w:val="20"/>
+          <w:szCs w:val="20"/>
+        </w:rPr>
+      </w:pPr>
+    </w:p>
+    <w:p>
+      <w:pPr>
+        <w:rPr>
+          <w:rFonts w:ascii="Arial" w:hAnsi="Arial" w:cs="Arial"/>
+          <w:color w:val="4472C4" w:themeColor="accent1"/>
+          <w:sz w:val="24"/>
+          <w:szCs w:val="24"/>
+        </w:rPr>
+      </w:pPr>
+    </w:p>
+    <w:p/>
+    <w:p/>
+    <w:p/>
+    <w:p/>
+    <w:p/>
+    <w:p/>
+    <w:p/>
+    <w:p/>
+    <w:p/>
+    <w:p>
+      <w:r>
+        <w:rPr>
+          <w:noProof/>
+        </w:rPr>
+        <mc:AlternateContent>
+          <mc:Choice Requires="wps">
+            <w:drawing>
+              <wp:anchor distT="0" distB="0" distL="114300" distR="114300" simplePos="0" relativeHeight="251688960" behindDoc="0" locked="0" layoutInCell="1" allowOverlap="1" wp14:anchorId="0EC7588A" wp14:editId="109C6E97">
+                <wp:simplePos x="0" y="0"/>
+                <wp:positionH relativeFrom="margin">
+                  <wp:posOffset>-445674</wp:posOffset>
+                </wp:positionH>
+                <wp:positionV relativeFrom="paragraph">
+                  <wp:posOffset>85330</wp:posOffset>
+                </wp:positionV>
+                <wp:extent cx="6451600" cy="463550"/>
+                <wp:effectExtent l="0" t="0" r="0" b="6350"/>
+                <wp:wrapNone/>
+                <wp:docPr id="30" name="Caixa de texto 20"/>
+                <wp:cNvGraphicFramePr/>
+                <a:graphic xmlns:a="http://schemas.openxmlformats.org/drawingml/2006/main">
+                  <a:graphicData uri="http://schemas.microsoft.com/office/word/2010/wordprocessingShape">
+                    <wps:wsp>
+                      <wps:cNvSpPr txBox="1"/>
+                      <wps:spPr>
+                        <a:xfrm>
+                          <a:off x="0" y="0"/>
+                          <a:ext cx="6451600" cy="463550"/>
+                        </a:xfrm>
+                        <a:prstGeom prst="rect">
+                          <a:avLst/>
+                        </a:prstGeom>
+                        <a:solidFill>
+                          <a:sysClr val="window" lastClr="FFFFFF"/>
+                        </a:solidFill>
+                        <a:ln w="6350">
+                          <a:noFill/>
+                        </a:ln>
+                      </wps:spPr>
+                      <wps:txbx>
+                        <w:txbxContent>
+                          <w:p>
+                            <w:pPr>
+                              <w:rPr>
+                                <w:rFonts w:ascii="Arial" w:hAnsi="Arial" w:cs="Arial"/>
+                                <w:color w:val="000000" w:themeColor="text1"/>
+                                <w:sz w:val="24"/>
+                                <w:szCs w:val="24"/>
+                                <w:lang w:val="pt-BR"/>
+                              </w:rPr>
+                            </w:pPr>
+                            <w:r>
+                              <w:rPr>
+                                <w:rFonts w:ascii="Arial" w:hAnsi="Arial" w:cs="Arial"/>
+                                <w:color w:val="000000" w:themeColor="text1"/>
+                                <w:sz w:val="24"/>
+                                <w:szCs w:val="24"/>
+                                <w:lang w:val="pt-BR"/>
+                              </w:rPr>
+                              <w:t xml:space="preserve">Figura </w:t>
+                            </w:r>
+                            <w:r>
+                              <w:rPr>
+                                <w:rFonts w:ascii="Arial" w:hAnsi="Arial" w:cs="Arial"/>
+                                <w:color w:val="000000" w:themeColor="text1"/>
+                                <w:sz w:val="24"/>
+                                <w:szCs w:val="24"/>
+                                <w:lang w:val="pt-BR"/>
+                              </w:rPr>
+                              <w:t xml:space="preserve">7 </w:t>
+                            </w:r>
+                            <w:r>
+                              <w:rPr>
+                                <w:rFonts w:ascii="Arial" w:hAnsi="Arial" w:cs="Arial"/>
+                                <w:color w:val="000000" w:themeColor="text1"/>
+                                <w:sz w:val="24"/>
+                                <w:szCs w:val="24"/>
+                                <w:lang w:val="pt-BR"/>
+                              </w:rPr>
+                              <w:t xml:space="preserve">– Script de resolução do exercício 3, alínea </w:t>
+                            </w:r>
+                            <w:r>
+                              <w:rPr>
+                                <w:rFonts w:ascii="Arial" w:hAnsi="Arial" w:cs="Arial"/>
+                                <w:color w:val="000000" w:themeColor="text1"/>
+                                <w:sz w:val="24"/>
+                                <w:szCs w:val="24"/>
+                                <w:lang w:val="pt-BR"/>
+                              </w:rPr>
+                              <w:t>b</w:t>
+                            </w:r>
+                            <w:r>
+                              <w:rPr>
+                                <w:rFonts w:ascii="Arial" w:hAnsi="Arial" w:cs="Arial"/>
+                                <w:color w:val="000000" w:themeColor="text1"/>
+                                <w:sz w:val="24"/>
+                                <w:szCs w:val="24"/>
+                                <w:lang w:val="pt-BR"/>
+                              </w:rPr>
+                              <w:t>) e gráfico d</w:t>
+                            </w:r>
+                            <w:r>
+                              <w:rPr>
+                                <w:rFonts w:ascii="Arial" w:hAnsi="Arial" w:cs="Arial"/>
+                                <w:color w:val="000000" w:themeColor="text1"/>
+                                <w:sz w:val="24"/>
+                                <w:szCs w:val="24"/>
+                                <w:lang w:val="pt-BR"/>
+                              </w:rPr>
+                              <w:t xml:space="preserve">o espetro de </w:t>
+                            </w:r>
+                            <w:proofErr w:type="gramStart"/>
+                            <w:r>
+                              <w:rPr>
+                                <w:rFonts w:ascii="Arial" w:hAnsi="Arial" w:cs="Arial"/>
+                                <w:color w:val="000000" w:themeColor="text1"/>
+                                <w:sz w:val="24"/>
+                                <w:szCs w:val="24"/>
+                                <w:lang w:val="pt-BR"/>
+                              </w:rPr>
+                              <w:t>potencia</w:t>
+                            </w:r>
+                            <w:proofErr w:type="gramEnd"/>
+                            <w:r>
+                              <w:rPr>
+                                <w:rFonts w:ascii="Arial" w:hAnsi="Arial" w:cs="Arial"/>
+                                <w:color w:val="000000" w:themeColor="text1"/>
+                                <w:sz w:val="24"/>
+                                <w:szCs w:val="24"/>
+                                <w:lang w:val="pt-BR"/>
+                              </w:rPr>
+                              <w:t xml:space="preserve"> </w:t>
+                            </w:r>
+                            <w:r>
+                              <w:rPr>
+                                <w:rFonts w:ascii="Arial" w:hAnsi="Arial" w:cs="Arial"/>
+                                <w:color w:val="000000" w:themeColor="text1"/>
+                                <w:sz w:val="24"/>
+                                <w:szCs w:val="24"/>
+                              </w:rPr>
+                              <w:t>para 25, 100</w:t>
+                            </w:r>
+                            <w:r>
+                              <w:rPr>
+                                <w:rFonts w:ascii="Arial" w:hAnsi="Arial" w:cs="Arial"/>
+                                <w:color w:val="000000" w:themeColor="text1"/>
+                                <w:sz w:val="24"/>
+                                <w:szCs w:val="24"/>
+                              </w:rPr>
+                              <w:t>,</w:t>
+                            </w:r>
+                            <w:r>
+                              <w:rPr>
+                                <w:rFonts w:ascii="Arial" w:hAnsi="Arial" w:cs="Arial"/>
+                                <w:color w:val="000000" w:themeColor="text1"/>
+                                <w:sz w:val="24"/>
+                                <w:szCs w:val="24"/>
+                              </w:rPr>
+                              <w:t xml:space="preserve"> 1000 respostas</w:t>
+                            </w:r>
+                            <w:r>
+                              <w:rPr>
+                                <w:rFonts w:ascii="Arial" w:hAnsi="Arial" w:cs="Arial"/>
+                                <w:color w:val="000000" w:themeColor="text1"/>
+                                <w:sz w:val="24"/>
+                                <w:szCs w:val="24"/>
+                              </w:rPr>
+                              <w:t xml:space="preserve"> e resposta unitária.</w:t>
+                            </w:r>
+                          </w:p>
+                        </w:txbxContent>
+                      </wps:txbx>
+                      <wps:bodyPr rot="0" spcFirstLastPara="0" vertOverflow="overflow" horzOverflow="overflow" vert="horz" wrap="square" lIns="91440" tIns="45720" rIns="91440" bIns="45720" numCol="1" spcCol="0" rtlCol="0" fromWordArt="0" anchor="t" anchorCtr="0" forceAA="0" compatLnSpc="1">
+                        <a:prstTxWarp prst="textNoShape">
+                          <a:avLst/>
+                        </a:prstTxWarp>
+                        <a:noAutofit/>
+                      </wps:bodyPr>
+                    </wps:wsp>
+                  </a:graphicData>
+                </a:graphic>
+                <wp14:sizeRelH relativeFrom="margin">
+                  <wp14:pctWidth>0</wp14:pctWidth>
+                </wp14:sizeRelH>
+                <wp14:sizeRelV relativeFrom="margin">
+                  <wp14:pctHeight>0</wp14:pctHeight>
+                </wp14:sizeRelV>
+              </wp:anchor>
+            </w:drawing>
+          </mc:Choice>
+          <mc:Fallback>
+            <w:pict>
+              <v:shape w14:anchorId="0EC7588A" id="_x0000_s1032" type="#_x0000_t202" style="position:absolute;margin-left:-35.1pt;margin-top:6.7pt;width:508pt;height:36.5pt;z-index:251688960;visibility:visible;mso-wrap-style:square;mso-width-percent:0;mso-height-percent:0;mso-wrap-distance-left:9pt;mso-wrap-distance-top:0;mso-wrap-distance-right:9pt;mso-wrap-distance-bottom:0;mso-position-horizontal:absolute;mso-position-horizontal-relative:margin;mso-position-vertical:absolute;mso-position-vertical-relative:text;mso-width-percent:0;mso-height-percent:0;mso-width-relative:margin;mso-height-relative:margin;v-text-anchor:top" o:gfxdata="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" fillcolor="window" stroked="f" strokeweight=".5pt">
+                <v:textbox>
+                  <w:txbxContent>
+                    <w:p>
+                      <w:pPr>
+                        <w:rPr>
+                          <w:rFonts w:ascii="Arial" w:hAnsi="Arial" w:cs="Arial"/>
+                          <w:color w:val="000000" w:themeColor="text1"/>
+                          <w:sz w:val="24"/>
+                          <w:szCs w:val="24"/>
+                          <w:lang w:val="pt-BR"/>
+                        </w:rPr>
+                      </w:pPr>
+                      <w:r>
+                        <w:rPr>
+                          <w:rFonts w:ascii="Arial" w:hAnsi="Arial" w:cs="Arial"/>
+                          <w:color w:val="000000" w:themeColor="text1"/>
+                          <w:sz w:val="24"/>
+                          <w:szCs w:val="24"/>
+                          <w:lang w:val="pt-BR"/>
+                        </w:rPr>
+                        <w:t xml:space="preserve">Figura </w:t>
+                      </w:r>
+                      <w:r>
+                        <w:rPr>
+                          <w:rFonts w:ascii="Arial" w:hAnsi="Arial" w:cs="Arial"/>
+                          <w:color w:val="000000" w:themeColor="text1"/>
+                          <w:sz w:val="24"/>
+                          <w:szCs w:val="24"/>
+                          <w:lang w:val="pt-BR"/>
+                        </w:rPr>
+                        <w:t xml:space="preserve">7 </w:t>
+                      </w:r>
+                      <w:r>
+                        <w:rPr>
+                          <w:rFonts w:ascii="Arial" w:hAnsi="Arial" w:cs="Arial"/>
+                          <w:color w:val="000000" w:themeColor="text1"/>
+                          <w:sz w:val="24"/>
+                          <w:szCs w:val="24"/>
+                          <w:lang w:val="pt-BR"/>
+                        </w:rPr>
+                        <w:t xml:space="preserve">– Script de resolução do exercício 3, alínea </w:t>
+                      </w:r>
+                      <w:r>
+                        <w:rPr>
+                          <w:rFonts w:ascii="Arial" w:hAnsi="Arial" w:cs="Arial"/>
+                          <w:color w:val="000000" w:themeColor="text1"/>
+                          <w:sz w:val="24"/>
+                          <w:szCs w:val="24"/>
+                          <w:lang w:val="pt-BR"/>
+                        </w:rPr>
+                        <w:t>b</w:t>
+                      </w:r>
+                      <w:r>
+                        <w:rPr>
+                          <w:rFonts w:ascii="Arial" w:hAnsi="Arial" w:cs="Arial"/>
+                          <w:color w:val="000000" w:themeColor="text1"/>
+                          <w:sz w:val="24"/>
+                          <w:szCs w:val="24"/>
+                          <w:lang w:val="pt-BR"/>
+                        </w:rPr>
+                        <w:t>) e gráfico d</w:t>
+                      </w:r>
+                      <w:r>
+                        <w:rPr>
+                          <w:rFonts w:ascii="Arial" w:hAnsi="Arial" w:cs="Arial"/>
+                          <w:color w:val="000000" w:themeColor="text1"/>
+                          <w:sz w:val="24"/>
+                          <w:szCs w:val="24"/>
+                          <w:lang w:val="pt-BR"/>
+                        </w:rPr>
+                        <w:t xml:space="preserve">o espetro de </w:t>
+                      </w:r>
+                      <w:proofErr w:type="gramStart"/>
+                      <w:r>
+                        <w:rPr>
+                          <w:rFonts w:ascii="Arial" w:hAnsi="Arial" w:cs="Arial"/>
+                          <w:color w:val="000000" w:themeColor="text1"/>
+                          <w:sz w:val="24"/>
+                          <w:szCs w:val="24"/>
+                          <w:lang w:val="pt-BR"/>
+                        </w:rPr>
+                        <w:t>potencia</w:t>
+                      </w:r>
+                      <w:proofErr w:type="gramEnd"/>
+                      <w:r>
+                        <w:rPr>
+                          <w:rFonts w:ascii="Arial" w:hAnsi="Arial" w:cs="Arial"/>
+                          <w:color w:val="000000" w:themeColor="text1"/>
+                          <w:sz w:val="24"/>
+                          <w:szCs w:val="24"/>
+                          <w:lang w:val="pt-BR"/>
+                        </w:rPr>
+                        <w:t xml:space="preserve"> </w:t>
+                      </w:r>
+                      <w:r>
+                        <w:rPr>
+                          <w:rFonts w:ascii="Arial" w:hAnsi="Arial" w:cs="Arial"/>
+                          <w:color w:val="000000" w:themeColor="text1"/>
+                          <w:sz w:val="24"/>
+                          <w:szCs w:val="24"/>
+                        </w:rPr>
+                        <w:t>para 25, 100</w:t>
+                      </w:r>
+                      <w:r>
+                        <w:rPr>
+                          <w:rFonts w:ascii="Arial" w:hAnsi="Arial" w:cs="Arial"/>
+                          <w:color w:val="000000" w:themeColor="text1"/>
+                          <w:sz w:val="24"/>
+                          <w:szCs w:val="24"/>
+                        </w:rPr>
+                        <w:t>,</w:t>
+                      </w:r>
+                      <w:r>
+                        <w:rPr>
+                          <w:rFonts w:ascii="Arial" w:hAnsi="Arial" w:cs="Arial"/>
+                          <w:color w:val="000000" w:themeColor="text1"/>
+                          <w:sz w:val="24"/>
+                          <w:szCs w:val="24"/>
+                        </w:rPr>
+                        <w:t xml:space="preserve"> 1000 respostas</w:t>
+                      </w:r>
+                      <w:r>
+                        <w:rPr>
+                          <w:rFonts w:ascii="Arial" w:hAnsi="Arial" w:cs="Arial"/>
+                          <w:color w:val="000000" w:themeColor="text1"/>
+                          <w:sz w:val="24"/>
+                          <w:szCs w:val="24"/>
+                        </w:rPr>
+                        <w:t xml:space="preserve"> e resposta unitária.</w:t>
+                      </w:r>
+                    </w:p>
+                  </w:txbxContent>
+                </v:textbox>
+                <w10:wrap anchorx="margin"/>
+              </v:shape>
+            </w:pict>
+          </mc:Fallback>
+        </mc:AlternateContent>
+      </w:r>
+    </w:p>
+    <w:p>
+      <w:pPr>
+        <w:pStyle w:val="Ttulo2"/>
+        <w:rPr>
+          <w:rFonts w:asciiTheme="minorHAnsi" w:eastAsiaTheme="minorHAnsi" w:hAnsiTheme="minorHAnsi" w:cstheme="minorBidi"/>
+          <w:color w:val="auto"/>
+          <w:sz w:val="22"/>
+          <w:szCs w:val="22"/>
+        </w:rPr>
+      </w:pPr>
+    </w:p>
+    <w:p/>
+    <w:p/>
+    <w:p/>
+    <w:p/>
+    <w:p/>
+    <w:p/>
+    <w:p/>
+    <w:p/>
+    <w:p/>
+    <w:p/>
+    <w:p/>
+    <w:p/>
+    <w:p/>
+    <w:p/>
+    <w:p/>
+    <w:p>
+      <w:pPr>
+        <w:pStyle w:val="Ttulo2"/>
+        <w:rPr>
+          <w:rFonts w:ascii="Arial" w:hAnsi="Arial" w:cs="Arial"/>
+          <w:b/>
+          <w:sz w:val="32"/>
+          <w:szCs w:val="32"/>
+        </w:rPr>
+      </w:pPr>
+    </w:p>
+    <w:p>
+      <w:pPr>
+        <w:pStyle w:val="Ttulo2"/>
+        <w:rPr>
+          <w:rFonts w:ascii="Arial" w:hAnsi="Arial" w:cs="Arial"/>
+          <w:b/>
+          <w:sz w:val="32"/>
+          <w:szCs w:val="32"/>
+        </w:rPr>
+      </w:pPr>
+      <w:bookmarkStart w:id="8" w:name="_Toc527640165"/>
+      <w:r>
+        <w:rPr>
+          <w:rFonts w:ascii="Arial" w:hAnsi="Arial" w:cs="Arial"/>
+          <w:b/>
+          <w:sz w:val="32"/>
+          <w:szCs w:val="32"/>
+        </w:rPr>
         <w:t>Conclusão</w:t>
       </w:r>
-      <w:bookmarkEnd w:id="3"/>
-    </w:p>
-    <w:p/>
+      <w:bookmarkEnd w:id="8"/>
+    </w:p>
     <w:p>
       <w:pPr>
         <w:ind w:firstLine="708"/>
@@ -3357,11 +6760,11 @@
       </w:pPr>
     </w:p>
     <w:sectPr>
-      <w:headerReference w:type="default" r:id="rId25"/>
-      <w:footerReference w:type="default" r:id="rId26"/>
-      <w:headerReference w:type="first" r:id="rId27"/>
+      <w:headerReference w:type="default" r:id="rId30"/>
+      <w:footerReference w:type="default" r:id="rId31"/>
+      <w:headerReference w:type="first" r:id="rId32"/>
       <w:pgSz w:w="11906" w:h="16838"/>
-      <w:pgMar w:top="1417" w:right="1701" w:bottom="1417" w:left="1701" w:header="708" w:footer="708" w:gutter="0"/>
+      <w:pgMar w:top="1417" w:right="1700" w:bottom="1417" w:left="1701" w:header="708" w:footer="708" w:gutter="0"/>
       <w:pgNumType w:start="1"/>
       <w:cols w:space="708"/>
       <w:titlePg/>
@@ -3762,6 +7165,57 @@
 <file path=word/numbering.xml><?xml version="1.0" encoding="utf-8"?>
 <w:numbering xmlns:wpc="http://schemas.microsoft.com/office/word/2010/wordprocessingCanvas" xmlns:cx="http://schemas.microsoft.com/office/drawing/2014/chartex" xmlns:cx1="http://schemas.microsoft.com/office/drawing/2015/9/8/chartex" xmlns:cx2="http://schemas.microsoft.com/office/drawing/2015/10/21/chartex" xmlns:cx3="http://schemas.microsoft.com/office/drawing/2016/5/9/chartex" xmlns:cx4="http://schemas.microsoft.com/office/drawing/2016/5/10/chartex" xmlns:cx5="http://schemas.microsoft.com/office/drawing/2016/5/11/chartex" xmlns:cx6="http://schemas.microsoft.com/office/drawing/2016/5/12/chartex" xmlns:cx7="http://schemas.microsoft.com/office/drawing/2016/5/13/chartex" xmlns:cx8="http://schemas.microsoft.com/office/drawing/2016/5/14/chartex" xmlns:mc="http://schemas.openxmlformats.org/markup-compatibility/2006" xmlns:aink="http://schemas.microsoft.com/office/drawing/2016/ink" xmlns:am3d="http://schemas.microsoft.com/office/drawing/2017/model3d" xmlns:o="urn:schemas-microsoft-com:office:office" xmlns:r="http://schemas.openxmlformats.org/officeDocument/2006/relationships" xmlns:m="http://schemas.openxmlformats.org/officeDocument/2006/math" xmlns:v="urn:schemas-microsoft-com:vml" xmlns:wp14="http://schemas.microsoft.com/office/word/2010/wordprocessingDrawing" xmlns:wp="http://schemas.openxmlformats.org/drawingml/2006/wordprocessingDrawing" xmlns:w10="urn:schemas-microsoft-com:office:word" xmlns:w="http://schemas.openxmlformats.org/wordprocessingml/2006/main" xmlns:w14="http://schemas.microsoft.com/office/word/2010/wordml" xmlns:w15="http://schemas.microsoft.com/office/word/2012/wordml" xmlns:w16cid="http://schemas.microsoft.com/office/word/2016/wordml/cid" xmlns:w16se="http://schemas.microsoft.com/office/word/2015/wordml/symex" xmlns:wpg="http://schemas.microsoft.com/office/word/2010/wordprocessingGroup" xmlns:wpi="http://schemas.microsoft.com/office/word/2010/wordprocessingInk" xmlns:wne="http://schemas.microsoft.com/office/word/2006/wordml" xmlns:wps="http://schemas.microsoft.com/office/word/2010/wordprocessingShape" mc:Ignorable="w14 w15 w16se w16cid wp14">
   <w:abstractNum w:abstractNumId="0" w15:restartNumberingAfterBreak="0">
+    <w:nsid w:val="CDBA7788"/>
+    <w:multiLevelType w:val="hybridMultilevel"/>
+    <w:tmpl w:val="55A058F8"/>
+    <w:lvl w:ilvl="0" w:tplc="FFFFFFFF">
+      <w:start w:val="1"/>
+      <w:numFmt w:val="ideographDigital"/>
+      <w:lvlText w:val=""/>
+      <w:lvlJc w:val="left"/>
+    </w:lvl>
+    <w:lvl w:ilvl="1" w:tplc="FFFFFFFF">
+      <w:numFmt w:val="decimal"/>
+      <w:lvlText w:val=""/>
+      <w:lvlJc w:val="left"/>
+    </w:lvl>
+    <w:lvl w:ilvl="2" w:tplc="FFFFFFFF">
+      <w:numFmt w:val="decimal"/>
+      <w:lvlText w:val=""/>
+      <w:lvlJc w:val="left"/>
+    </w:lvl>
+    <w:lvl w:ilvl="3" w:tplc="FFFFFFFF">
+      <w:numFmt w:val="decimal"/>
+      <w:lvlText w:val=""/>
+      <w:lvlJc w:val="left"/>
+    </w:lvl>
+    <w:lvl w:ilvl="4" w:tplc="FFFFFFFF">
+      <w:numFmt w:val="decimal"/>
+      <w:lvlText w:val=""/>
+      <w:lvlJc w:val="left"/>
+    </w:lvl>
+    <w:lvl w:ilvl="5" w:tplc="FFFFFFFF">
+      <w:numFmt w:val="decimal"/>
+      <w:lvlText w:val=""/>
+      <w:lvlJc w:val="left"/>
+    </w:lvl>
+    <w:lvl w:ilvl="6" w:tplc="FFFFFFFF">
+      <w:numFmt w:val="decimal"/>
+      <w:lvlText w:val=""/>
+      <w:lvlJc w:val="left"/>
+    </w:lvl>
+    <w:lvl w:ilvl="7" w:tplc="FFFFFFFF">
+      <w:numFmt w:val="decimal"/>
+      <w:lvlText w:val=""/>
+      <w:lvlJc w:val="left"/>
+    </w:lvl>
+    <w:lvl w:ilvl="8" w:tplc="FFFFFFFF">
+      <w:numFmt w:val="decimal"/>
+      <w:lvlText w:val=""/>
+      <w:lvlJc w:val="left"/>
+    </w:lvl>
+  </w:abstractNum>
+  <w:abstractNum w:abstractNumId="1" w15:restartNumberingAfterBreak="0">
     <w:nsid w:val="0CA11D3C"/>
     <w:multiLevelType w:val="hybridMultilevel"/>
     <w:tmpl w:val="DEB4487E"/>
@@ -3850,7 +7304,7 @@
       </w:pPr>
     </w:lvl>
   </w:abstractNum>
-  <w:abstractNum w:abstractNumId="1" w15:restartNumberingAfterBreak="0">
+  <w:abstractNum w:abstractNumId="2" w15:restartNumberingAfterBreak="0">
     <w:nsid w:val="13765C39"/>
     <w:multiLevelType w:val="hybridMultilevel"/>
     <w:tmpl w:val="8E968568"/>
@@ -3939,7 +7393,7 @@
       </w:pPr>
     </w:lvl>
   </w:abstractNum>
-  <w:abstractNum w:abstractNumId="2" w15:restartNumberingAfterBreak="0">
+  <w:abstractNum w:abstractNumId="3" w15:restartNumberingAfterBreak="0">
     <w:nsid w:val="1EAC630E"/>
     <w:multiLevelType w:val="hybridMultilevel"/>
     <w:tmpl w:val="E9364018"/>
@@ -4028,7 +7482,7 @@
       </w:pPr>
     </w:lvl>
   </w:abstractNum>
-  <w:abstractNum w:abstractNumId="3" w15:restartNumberingAfterBreak="0">
+  <w:abstractNum w:abstractNumId="4" w15:restartNumberingAfterBreak="0">
     <w:nsid w:val="20686FD3"/>
     <w:multiLevelType w:val="multilevel"/>
     <w:tmpl w:val="8FD8FCAE"/>
@@ -4141,7 +7595,7 @@
       </w:rPr>
     </w:lvl>
   </w:abstractNum>
-  <w:abstractNum w:abstractNumId="4" w15:restartNumberingAfterBreak="0">
+  <w:abstractNum w:abstractNumId="5" w15:restartNumberingAfterBreak="0">
     <w:nsid w:val="3669103C"/>
     <w:multiLevelType w:val="hybridMultilevel"/>
     <w:tmpl w:val="1D96883A"/>
@@ -4230,7 +7684,7 @@
       </w:pPr>
     </w:lvl>
   </w:abstractNum>
-  <w:abstractNum w:abstractNumId="5" w15:restartNumberingAfterBreak="0">
+  <w:abstractNum w:abstractNumId="6" w15:restartNumberingAfterBreak="0">
     <w:nsid w:val="390A7F0E"/>
     <w:multiLevelType w:val="hybridMultilevel"/>
     <w:tmpl w:val="91C0D56A"/>
@@ -4319,7 +7773,7 @@
       </w:pPr>
     </w:lvl>
   </w:abstractNum>
-  <w:abstractNum w:abstractNumId="6" w15:restartNumberingAfterBreak="0">
+  <w:abstractNum w:abstractNumId="7" w15:restartNumberingAfterBreak="0">
     <w:nsid w:val="3D3F5521"/>
     <w:multiLevelType w:val="hybridMultilevel"/>
     <w:tmpl w:val="121E8372"/>
@@ -4408,7 +7862,7 @@
       </w:pPr>
     </w:lvl>
   </w:abstractNum>
-  <w:abstractNum w:abstractNumId="7" w15:restartNumberingAfterBreak="0">
+  <w:abstractNum w:abstractNumId="8" w15:restartNumberingAfterBreak="0">
     <w:nsid w:val="468A5DEA"/>
     <w:multiLevelType w:val="hybridMultilevel"/>
     <w:tmpl w:val="09AC6F0C"/>
@@ -4497,7 +7951,7 @@
       </w:pPr>
     </w:lvl>
   </w:abstractNum>
-  <w:abstractNum w:abstractNumId="8" w15:restartNumberingAfterBreak="0">
+  <w:abstractNum w:abstractNumId="9" w15:restartNumberingAfterBreak="0">
     <w:nsid w:val="63C66414"/>
     <w:multiLevelType w:val="multilevel"/>
     <w:tmpl w:val="DCB0C7B0"/>
@@ -4618,7 +8072,58 @@
       </w:rPr>
     </w:lvl>
   </w:abstractNum>
-  <w:abstractNum w:abstractNumId="9" w15:restartNumberingAfterBreak="0">
+  <w:abstractNum w:abstractNumId="10" w15:restartNumberingAfterBreak="0">
+    <w:nsid w:val="63CD87FD"/>
+    <w:multiLevelType w:val="hybridMultilevel"/>
+    <w:tmpl w:val="7BE80D38"/>
+    <w:lvl w:ilvl="0" w:tplc="FFFFFFFF">
+      <w:start w:val="1"/>
+      <w:numFmt w:val="ideographDigital"/>
+      <w:lvlText w:val=""/>
+      <w:lvlJc w:val="left"/>
+    </w:lvl>
+    <w:lvl w:ilvl="1" w:tplc="FFFFFFFF">
+      <w:numFmt w:val="decimal"/>
+      <w:lvlText w:val=""/>
+      <w:lvlJc w:val="left"/>
+    </w:lvl>
+    <w:lvl w:ilvl="2" w:tplc="FFFFFFFF">
+      <w:numFmt w:val="decimal"/>
+      <w:lvlText w:val=""/>
+      <w:lvlJc w:val="left"/>
+    </w:lvl>
+    <w:lvl w:ilvl="3" w:tplc="FFFFFFFF">
+      <w:numFmt w:val="decimal"/>
+      <w:lvlText w:val=""/>
+      <w:lvlJc w:val="left"/>
+    </w:lvl>
+    <w:lvl w:ilvl="4" w:tplc="FFFFFFFF">
+      <w:numFmt w:val="decimal"/>
+      <w:lvlText w:val=""/>
+      <w:lvlJc w:val="left"/>
+    </w:lvl>
+    <w:lvl w:ilvl="5" w:tplc="FFFFFFFF">
+      <w:numFmt w:val="decimal"/>
+      <w:lvlText w:val=""/>
+      <w:lvlJc w:val="left"/>
+    </w:lvl>
+    <w:lvl w:ilvl="6" w:tplc="FFFFFFFF">
+      <w:numFmt w:val="decimal"/>
+      <w:lvlText w:val=""/>
+      <w:lvlJc w:val="left"/>
+    </w:lvl>
+    <w:lvl w:ilvl="7" w:tplc="FFFFFFFF">
+      <w:numFmt w:val="decimal"/>
+      <w:lvlText w:val=""/>
+      <w:lvlJc w:val="left"/>
+    </w:lvl>
+    <w:lvl w:ilvl="8" w:tplc="FFFFFFFF">
+      <w:numFmt w:val="decimal"/>
+      <w:lvlText w:val=""/>
+      <w:lvlJc w:val="left"/>
+    </w:lvl>
+  </w:abstractNum>
+  <w:abstractNum w:abstractNumId="11" w15:restartNumberingAfterBreak="0">
     <w:nsid w:val="67450845"/>
     <w:multiLevelType w:val="hybridMultilevel"/>
     <w:tmpl w:val="B694BB8C"/>
@@ -4707,7 +8212,7 @@
       </w:pPr>
     </w:lvl>
   </w:abstractNum>
-  <w:abstractNum w:abstractNumId="10" w15:restartNumberingAfterBreak="0">
+  <w:abstractNum w:abstractNumId="12" w15:restartNumberingAfterBreak="0">
     <w:nsid w:val="6B6B3EFE"/>
     <w:multiLevelType w:val="hybridMultilevel"/>
     <w:tmpl w:val="ADF8B114"/>
@@ -4793,7 +8298,7 @@
       </w:pPr>
     </w:lvl>
   </w:abstractNum>
-  <w:abstractNum w:abstractNumId="11" w15:restartNumberingAfterBreak="0">
+  <w:abstractNum w:abstractNumId="13" w15:restartNumberingAfterBreak="0">
     <w:nsid w:val="6BDF2821"/>
     <w:multiLevelType w:val="hybridMultilevel"/>
     <w:tmpl w:val="18249524"/>
@@ -4882,7 +8387,7 @@
       </w:pPr>
     </w:lvl>
   </w:abstractNum>
-  <w:abstractNum w:abstractNumId="12" w15:restartNumberingAfterBreak="0">
+  <w:abstractNum w:abstractNumId="14" w15:restartNumberingAfterBreak="0">
     <w:nsid w:val="7C9B1F5B"/>
     <w:multiLevelType w:val="multilevel"/>
     <w:tmpl w:val="DCB0C7B0"/>
@@ -5003,44 +8508,166 @@
       </w:rPr>
     </w:lvl>
   </w:abstractNum>
+  <w:abstractNum w:abstractNumId="15" w15:restartNumberingAfterBreak="0">
+    <w:nsid w:val="7D27192B"/>
+    <w:multiLevelType w:val="hybridMultilevel"/>
+    <w:tmpl w:val="8EDE6D84"/>
+    <w:lvl w:ilvl="0" w:tplc="08160001">
+      <w:start w:val="1"/>
+      <w:numFmt w:val="bullet"/>
+      <w:lvlText w:val=""/>
+      <w:lvlJc w:val="left"/>
+      <w:pPr>
+        <w:ind w:left="1145" w:hanging="360"/>
+      </w:pPr>
+      <w:rPr>
+        <w:rFonts w:ascii="Symbol" w:hAnsi="Symbol" w:hint="default"/>
+      </w:rPr>
+    </w:lvl>
+    <w:lvl w:ilvl="1" w:tplc="08160003" w:tentative="1">
+      <w:start w:val="1"/>
+      <w:numFmt w:val="bullet"/>
+      <w:lvlText w:val="o"/>
+      <w:lvlJc w:val="left"/>
+      <w:pPr>
+        <w:ind w:left="1865" w:hanging="360"/>
+      </w:pPr>
+      <w:rPr>
+        <w:rFonts w:ascii="Courier New" w:hAnsi="Courier New" w:cs="Courier New" w:hint="default"/>
+      </w:rPr>
+    </w:lvl>
+    <w:lvl w:ilvl="2" w:tplc="08160005" w:tentative="1">
+      <w:start w:val="1"/>
+      <w:numFmt w:val="bullet"/>
+      <w:lvlText w:val=""/>
+      <w:lvlJc w:val="left"/>
+      <w:pPr>
+        <w:ind w:left="2585" w:hanging="360"/>
+      </w:pPr>
+      <w:rPr>
+        <w:rFonts w:ascii="Wingdings" w:hAnsi="Wingdings" w:hint="default"/>
+      </w:rPr>
+    </w:lvl>
+    <w:lvl w:ilvl="3" w:tplc="08160001" w:tentative="1">
+      <w:start w:val="1"/>
+      <w:numFmt w:val="bullet"/>
+      <w:lvlText w:val=""/>
+      <w:lvlJc w:val="left"/>
+      <w:pPr>
+        <w:ind w:left="3305" w:hanging="360"/>
+      </w:pPr>
+      <w:rPr>
+        <w:rFonts w:ascii="Symbol" w:hAnsi="Symbol" w:hint="default"/>
+      </w:rPr>
+    </w:lvl>
+    <w:lvl w:ilvl="4" w:tplc="08160003" w:tentative="1">
+      <w:start w:val="1"/>
+      <w:numFmt w:val="bullet"/>
+      <w:lvlText w:val="o"/>
+      <w:lvlJc w:val="left"/>
+      <w:pPr>
+        <w:ind w:left="4025" w:hanging="360"/>
+      </w:pPr>
+      <w:rPr>
+        <w:rFonts w:ascii="Courier New" w:hAnsi="Courier New" w:cs="Courier New" w:hint="default"/>
+      </w:rPr>
+    </w:lvl>
+    <w:lvl w:ilvl="5" w:tplc="08160005" w:tentative="1">
+      <w:start w:val="1"/>
+      <w:numFmt w:val="bullet"/>
+      <w:lvlText w:val=""/>
+      <w:lvlJc w:val="left"/>
+      <w:pPr>
+        <w:ind w:left="4745" w:hanging="360"/>
+      </w:pPr>
+      <w:rPr>
+        <w:rFonts w:ascii="Wingdings" w:hAnsi="Wingdings" w:hint="default"/>
+      </w:rPr>
+    </w:lvl>
+    <w:lvl w:ilvl="6" w:tplc="08160001" w:tentative="1">
+      <w:start w:val="1"/>
+      <w:numFmt w:val="bullet"/>
+      <w:lvlText w:val=""/>
+      <w:lvlJc w:val="left"/>
+      <w:pPr>
+        <w:ind w:left="5465" w:hanging="360"/>
+      </w:pPr>
+      <w:rPr>
+        <w:rFonts w:ascii="Symbol" w:hAnsi="Symbol" w:hint="default"/>
+      </w:rPr>
+    </w:lvl>
+    <w:lvl w:ilvl="7" w:tplc="08160003" w:tentative="1">
+      <w:start w:val="1"/>
+      <w:numFmt w:val="bullet"/>
+      <w:lvlText w:val="o"/>
+      <w:lvlJc w:val="left"/>
+      <w:pPr>
+        <w:ind w:left="6185" w:hanging="360"/>
+      </w:pPr>
+      <w:rPr>
+        <w:rFonts w:ascii="Courier New" w:hAnsi="Courier New" w:cs="Courier New" w:hint="default"/>
+      </w:rPr>
+    </w:lvl>
+    <w:lvl w:ilvl="8" w:tplc="08160005" w:tentative="1">
+      <w:start w:val="1"/>
+      <w:numFmt w:val="bullet"/>
+      <w:lvlText w:val=""/>
+      <w:lvlJc w:val="left"/>
+      <w:pPr>
+        <w:ind w:left="6905" w:hanging="360"/>
+      </w:pPr>
+      <w:rPr>
+        <w:rFonts w:ascii="Wingdings" w:hAnsi="Wingdings" w:hint="default"/>
+      </w:rPr>
+    </w:lvl>
+  </w:abstractNum>
   <w:num w:numId="1">
+    <w:abstractNumId w:val="9"/>
+  </w:num>
+  <w:num w:numId="2">
+    <w:abstractNumId w:val="14"/>
+  </w:num>
+  <w:num w:numId="3">
+    <w:abstractNumId w:val="4"/>
+  </w:num>
+  <w:num w:numId="4">
+    <w:abstractNumId w:val="12"/>
+  </w:num>
+  <w:num w:numId="5">
+    <w:abstractNumId w:val="7"/>
+  </w:num>
+  <w:num w:numId="6">
+    <w:abstractNumId w:val="6"/>
+  </w:num>
+  <w:num w:numId="7">
+    <w:abstractNumId w:val="11"/>
+  </w:num>
+  <w:num w:numId="8">
     <w:abstractNumId w:val="8"/>
   </w:num>
-  <w:num w:numId="2">
-    <w:abstractNumId w:val="12"/>
+  <w:num w:numId="9">
+    <w:abstractNumId w:val="2"/>
   </w:num>
-  <w:num w:numId="3">
+  <w:num w:numId="10">
+    <w:abstractNumId w:val="13"/>
+  </w:num>
+  <w:num w:numId="11">
+    <w:abstractNumId w:val="5"/>
+  </w:num>
+  <w:num w:numId="12">
     <w:abstractNumId w:val="3"/>
   </w:num>
-  <w:num w:numId="4">
-    <w:abstractNumId w:val="10"/>
-  </w:num>
-  <w:num w:numId="5">
-    <w:abstractNumId w:val="6"/>
-  </w:num>
-  <w:num w:numId="6">
-    <w:abstractNumId w:val="5"/>
-  </w:num>
-  <w:num w:numId="7">
-    <w:abstractNumId w:val="9"/>
-  </w:num>
-  <w:num w:numId="8">
-    <w:abstractNumId w:val="7"/>
-  </w:num>
-  <w:num w:numId="9">
+  <w:num w:numId="13">
     <w:abstractNumId w:val="1"/>
   </w:num>
-  <w:num w:numId="10">
-    <w:abstractNumId w:val="11"/>
+  <w:num w:numId="14">
+    <w:abstractNumId w:val="15"/>
   </w:num>
-  <w:num w:numId="11">
-    <w:abstractNumId w:val="4"/>
+  <w:num w:numId="15">
+    <w:abstractNumId w:val="0"/>
   </w:num>
-  <w:num w:numId="12">
-    <w:abstractNumId w:val="2"/>
-  </w:num>
-  <w:num w:numId="13">
-    <w:abstractNumId w:val="0"/>
+  <w:num w:numId="16">
+    <w:abstractNumId w:val="10"/>
   </w:num>
 </w:numbering>
 </file>
@@ -5832,6 +9459,27 @@
       </w:tcPr>
     </w:tblStylePr>
   </w:style>
+  <w:style w:type="character" w:customStyle="1" w:styleId="pl-c1">
+    <w:name w:val="pl-c1"/>
+    <w:basedOn w:val="Tipodeletrapredefinidodopargrafo"/>
+    <w:rsid w:val="001A500C"/>
+  </w:style>
+  <w:style w:type="paragraph" w:customStyle="1" w:styleId="Default">
+    <w:name w:val="Default"/>
+    <w:rsid w:val="00677403"/>
+    <w:pPr>
+      <w:autoSpaceDE w:val="0"/>
+      <w:autoSpaceDN w:val="0"/>
+      <w:adjustRightInd w:val="0"/>
+      <w:spacing w:after="0" w:line="240" w:lineRule="auto"/>
+    </w:pPr>
+    <w:rPr>
+      <w:rFonts w:ascii="Arial" w:hAnsi="Arial" w:cs="Arial"/>
+      <w:color w:val="000000"/>
+      <w:sz w:val="24"/>
+      <w:szCs w:val="24"/>
+    </w:rPr>
+  </w:style>
 </w:styles>
 </file>
 
@@ -6135,7 +9783,7 @@
 </file>
 
 <file path=customXml/itemProps1.xml><?xml version="1.0" encoding="utf-8"?>
-<ds:datastoreItem xmlns:ds="http://schemas.openxmlformats.org/officeDocument/2006/customXml" ds:itemID="{67DF4976-CBDC-4005-9EFC-FA854618EAA7}">
+<ds:datastoreItem xmlns:ds="http://schemas.openxmlformats.org/officeDocument/2006/customXml" ds:itemID="{5F4F7791-F265-5740-8582-102FCD56BD35}">
   <ds:schemaRefs>
     <ds:schemaRef ds:uri="http://schemas.openxmlformats.org/officeDocument/2006/bibliography"/>
   </ds:schemaRefs>

--- a/Trabalho PSIB/Relatorio PSIB.docx
+++ b/Trabalho PSIB/Relatorio PSIB.docx
@@ -308,6 +308,13 @@
         </w:p>
         <w:p>
           <w:pPr>
+            <w:rPr>
+              <w:lang w:eastAsia="pt-PT"/>
+            </w:rPr>
+          </w:pPr>
+        </w:p>
+        <w:p>
+          <w:pPr>
             <w:pStyle w:val="ndice2"/>
             <w:tabs>
               <w:tab w:val="right" w:leader="dot" w:pos="8495"/>
@@ -315,8 +322,6 @@
             <w:rPr>
               <w:rFonts w:eastAsiaTheme="minorEastAsia"/>
               <w:noProof/>
-              <w:sz w:val="24"/>
-              <w:szCs w:val="24"/>
               <w:lang w:eastAsia="pt-PT"/>
             </w:rPr>
           </w:pPr>
@@ -329,7 +334,7 @@
           <w:r>
             <w:fldChar w:fldCharType="separate"/>
           </w:r>
-          <w:hyperlink w:anchor="_Toc527640158" w:history="1">
+          <w:hyperlink w:anchor="_Toc527642914" w:history="1">
             <w:r>
               <w:rPr>
                 <w:rStyle w:val="Hiperligao"/>
@@ -358,7 +363,7 @@
                 <w:noProof/>
                 <w:webHidden/>
               </w:rPr>
-              <w:instrText xml:space="preserve"> PAGEREF _Toc527640158 \h </w:instrText>
+              <w:instrText xml:space="preserve"> PAGEREF _Toc527642914 \h </w:instrText>
             </w:r>
             <w:r>
               <w:rPr>
@@ -398,12 +403,10 @@
             <w:rPr>
               <w:rFonts w:eastAsiaTheme="minorEastAsia"/>
               <w:noProof/>
-              <w:sz w:val="24"/>
-              <w:szCs w:val="24"/>
               <w:lang w:eastAsia="pt-PT"/>
             </w:rPr>
           </w:pPr>
-          <w:hyperlink w:anchor="_Toc527640159" w:history="1">
+          <w:hyperlink w:anchor="_Toc527642915" w:history="1">
             <w:r>
               <w:rPr>
                 <w:rStyle w:val="Hiperligao"/>
@@ -432,7 +435,7 @@
                 <w:noProof/>
                 <w:webHidden/>
               </w:rPr>
-              <w:instrText xml:space="preserve"> PAGEREF _Toc527640159 \h </w:instrText>
+              <w:instrText xml:space="preserve"> PAGEREF _Toc527642915 \h </w:instrText>
             </w:r>
             <w:r>
               <w:rPr>
@@ -472,12 +475,10 @@
             <w:rPr>
               <w:rFonts w:eastAsiaTheme="minorEastAsia"/>
               <w:noProof/>
-              <w:sz w:val="24"/>
-              <w:szCs w:val="24"/>
               <w:lang w:eastAsia="pt-PT"/>
             </w:rPr>
           </w:pPr>
-          <w:hyperlink w:anchor="_Toc527640160" w:history="1">
+          <w:hyperlink w:anchor="_Toc527642916" w:history="1">
             <w:r>
               <w:rPr>
                 <w:rStyle w:val="Hiperligao"/>
@@ -506,7 +507,79 @@
                 <w:noProof/>
                 <w:webHidden/>
               </w:rPr>
-              <w:instrText xml:space="preserve"> PAGEREF _Toc527640160 \h </w:instrText>
+              <w:instrText xml:space="preserve"> PAGEREF _Toc527642916 \h </w:instrText>
+            </w:r>
+            <w:r>
+              <w:rPr>
+                <w:noProof/>
+                <w:webHidden/>
+              </w:rPr>
+            </w:r>
+            <w:r>
+              <w:rPr>
+                <w:noProof/>
+                <w:webHidden/>
+              </w:rPr>
+              <w:fldChar w:fldCharType="separate"/>
+            </w:r>
+            <w:r>
+              <w:rPr>
+                <w:noProof/>
+                <w:webHidden/>
+              </w:rPr>
+              <w:t>7</w:t>
+            </w:r>
+            <w:r>
+              <w:rPr>
+                <w:noProof/>
+                <w:webHidden/>
+              </w:rPr>
+              <w:fldChar w:fldCharType="end"/>
+            </w:r>
+          </w:hyperlink>
+        </w:p>
+        <w:p>
+          <w:pPr>
+            <w:pStyle w:val="ndice2"/>
+            <w:tabs>
+              <w:tab w:val="right" w:leader="dot" w:pos="8495"/>
+            </w:tabs>
+            <w:rPr>
+              <w:rFonts w:eastAsiaTheme="minorEastAsia"/>
+              <w:noProof/>
+              <w:lang w:eastAsia="pt-PT"/>
+            </w:rPr>
+          </w:pPr>
+          <w:hyperlink w:anchor="_Toc527642917" w:history="1">
+            <w:r>
+              <w:rPr>
+                <w:rStyle w:val="Hiperligao"/>
+                <w:rFonts w:ascii="Arial" w:hAnsi="Arial" w:cs="Arial"/>
+                <w:b/>
+                <w:noProof/>
+              </w:rPr>
+              <w:t>Exercicio 3</w:t>
+            </w:r>
+            <w:r>
+              <w:rPr>
+                <w:noProof/>
+                <w:webHidden/>
+              </w:rPr>
+              <w:tab/>
+            </w:r>
+            <w:r>
+              <w:rPr>
+                <w:noProof/>
+                <w:webHidden/>
+              </w:rPr>
+              <w:fldChar w:fldCharType="begin"/>
+            </w:r>
+            <w:r>
+              <w:rPr>
+                <w:noProof/>
+                <w:webHidden/>
+              </w:rPr>
+              <w:instrText xml:space="preserve"> PAGEREF _Toc527642917 \h </w:instrText>
             </w:r>
             <w:r>
               <w:rPr>
@@ -546,281 +619,10 @@
    